--- a/Reports/Report.docx
+++ b/Reports/Report.docx
@@ -886,6 +886,7 @@
         <w:spacing w:before="120"/>
       </w:pPr>
       <w:r>
+        <w:lastRenderedPageBreak/>
         <w:t>2.</w:t>
       </w:r>
       <w:r>
@@ -1018,7 +1019,6 @@
         <w:spacing w:before="120"/>
       </w:pPr>
       <w:r>
-        <w:lastRenderedPageBreak/>
         <w:t xml:space="preserve">9. </w:t>
       </w:r>
       <w:r>
@@ -1068,6 +1068,9 @@
       <w:r>
         <w:t>Final</w:t>
       </w:r>
+      <w:r>
+        <w:t>:</w:t>
+      </w:r>
     </w:p>
     <w:p>
       <w:pPr>
@@ -1095,8 +1098,6 @@
       <w:r>
         <w:t xml:space="preserve">      B2 User inputs retry and starts code again at step 2</w:t>
       </w:r>
-      <w:bookmarkStart w:id="2" w:name="_GoBack"/>
-      <w:bookmarkEnd w:id="2"/>
       <w:r>
         <w:br w:type="page"/>
       </w:r>
@@ -1123,11 +1124,12 @@
       <w:pPr>
         <w:pStyle w:val="Subheading2"/>
       </w:pPr>
-      <w:bookmarkStart w:id="3" w:name="_Toc535494766"/>
-      <w:r>
+      <w:bookmarkStart w:id="2" w:name="_Toc535494766"/>
+      <w:r>
+        <w:lastRenderedPageBreak/>
         <w:t>Design</w:t>
       </w:r>
-      <w:bookmarkEnd w:id="3"/>
+      <w:bookmarkEnd w:id="2"/>
     </w:p>
     <w:p>
       <w:pPr>
@@ -1260,23 +1262,1208 @@
       </w:r>
     </w:p>
     <w:p/>
-    <w:p/>
-    <w:p/>
-    <w:p/>
-    <w:p/>
     <w:p>
       <w:pPr>
         <w:spacing w:after="0" w:line="240" w:lineRule="auto"/>
       </w:pPr>
-      <w:r>
-        <w:br w:type="page"/>
+    </w:p>
+    <w:p>
+      <w:pPr>
+        <w:spacing w:after="0" w:line="240" w:lineRule="auto"/>
+      </w:pPr>
+    </w:p>
+    <w:p>
+      <w:pPr>
+        <w:spacing w:after="0" w:line="240" w:lineRule="auto"/>
+      </w:pPr>
+    </w:p>
+    <w:p>
+      <w:pPr>
+        <w:spacing w:after="0" w:line="240" w:lineRule="auto"/>
+      </w:pPr>
+    </w:p>
+    <w:p>
+      <w:pPr>
+        <w:spacing w:after="0" w:line="240" w:lineRule="auto"/>
+      </w:pPr>
+    </w:p>
+    <w:p>
+      <w:pPr>
+        <w:spacing w:after="0" w:line="240" w:lineRule="auto"/>
+      </w:pPr>
+    </w:p>
+    <w:p>
+      <w:pPr>
+        <w:spacing w:after="0" w:line="240" w:lineRule="auto"/>
+      </w:pPr>
+    </w:p>
+    <w:p>
+      <w:pPr>
+        <w:spacing w:after="0" w:line="240" w:lineRule="auto"/>
+      </w:pPr>
+    </w:p>
+    <w:p>
+      <w:pPr>
+        <w:spacing w:after="0" w:line="240" w:lineRule="auto"/>
+      </w:pPr>
+    </w:p>
+    <w:p>
+      <w:pPr>
+        <w:spacing w:after="0" w:line="240" w:lineRule="auto"/>
+      </w:pPr>
+      <w:r>
+        <w:rPr>
+          <w:noProof/>
+          <w:lang w:eastAsia="en-GB"/>
+        </w:rPr>
+        <w:drawing>
+          <wp:anchor distT="0" distB="0" distL="114300" distR="114300" simplePos="0" relativeHeight="251659264" behindDoc="0" locked="0" layoutInCell="1" allowOverlap="1">
+            <wp:simplePos x="0" y="0"/>
+            <wp:positionH relativeFrom="margin">
+              <wp:align>right</wp:align>
+            </wp:positionH>
+            <wp:positionV relativeFrom="paragraph">
+              <wp:posOffset>168275</wp:posOffset>
+            </wp:positionV>
+            <wp:extent cx="6210935" cy="1926590"/>
+            <wp:effectExtent l="0" t="0" r="0" b="0"/>
+            <wp:wrapNone/>
+            <wp:docPr id="4" name="Picture 4" descr="alt text"/>
+            <wp:cNvGraphicFramePr>
+              <a:graphicFrameLocks xmlns:a="http://schemas.openxmlformats.org/drawingml/2006/main" noChangeAspect="1"/>
+            </wp:cNvGraphicFramePr>
+            <a:graphic xmlns:a="http://schemas.openxmlformats.org/drawingml/2006/main">
+              <a:graphicData uri="http://schemas.openxmlformats.org/drawingml/2006/picture">
+                <pic:pic xmlns:pic="http://schemas.openxmlformats.org/drawingml/2006/picture">
+                  <pic:nvPicPr>
+                    <pic:cNvPr id="0" name="Picture 3" descr="alt text"/>
+                    <pic:cNvPicPr>
+                      <a:picLocks noChangeAspect="1" noChangeArrowheads="1"/>
+                    </pic:cNvPicPr>
+                  </pic:nvPicPr>
+                  <pic:blipFill>
+                    <a:blip r:embed="rId10">
+                      <a:extLst>
+                        <a:ext uri="{28A0092B-C50C-407E-A947-70E740481C1C}">
+                          <a14:useLocalDpi xmlns:a14="http://schemas.microsoft.com/office/drawing/2010/main" val="0"/>
+                        </a:ext>
+                      </a:extLst>
+                    </a:blip>
+                    <a:srcRect/>
+                    <a:stretch>
+                      <a:fillRect/>
+                    </a:stretch>
+                  </pic:blipFill>
+                  <pic:spPr bwMode="auto">
+                    <a:xfrm>
+                      <a:off x="0" y="0"/>
+                      <a:ext cx="6210935" cy="1926590"/>
+                    </a:xfrm>
+                    <a:prstGeom prst="rect">
+                      <a:avLst/>
+                    </a:prstGeom>
+                    <a:noFill/>
+                    <a:ln>
+                      <a:noFill/>
+                    </a:ln>
+                  </pic:spPr>
+                </pic:pic>
+              </a:graphicData>
+            </a:graphic>
+            <wp14:sizeRelH relativeFrom="page">
+              <wp14:pctWidth>0</wp14:pctWidth>
+            </wp14:sizeRelH>
+            <wp14:sizeRelV relativeFrom="page">
+              <wp14:pctHeight>0</wp14:pctHeight>
+            </wp14:sizeRelV>
+          </wp:anchor>
+        </w:drawing>
+      </w:r>
+      <w:r>
+        <w:t>Concept/mock-up of login system (made a test)</w:t>
+      </w:r>
+    </w:p>
+    <w:p>
+      <w:pPr>
+        <w:spacing w:after="0" w:line="240" w:lineRule="auto"/>
+      </w:pPr>
+    </w:p>
+    <w:p>
+      <w:pPr>
+        <w:spacing w:after="0" w:line="240" w:lineRule="auto"/>
+      </w:pPr>
+    </w:p>
+    <w:p>
+      <w:pPr>
+        <w:spacing w:after="0" w:line="240" w:lineRule="auto"/>
+      </w:pPr>
+    </w:p>
+    <w:p>
+      <w:pPr>
+        <w:spacing w:after="0" w:line="240" w:lineRule="auto"/>
+      </w:pPr>
+    </w:p>
+    <w:p>
+      <w:pPr>
+        <w:spacing w:after="0" w:line="240" w:lineRule="auto"/>
+      </w:pPr>
+    </w:p>
+    <w:p>
+      <w:pPr>
+        <w:spacing w:after="0" w:line="240" w:lineRule="auto"/>
+      </w:pPr>
+    </w:p>
+    <w:p>
+      <w:pPr>
+        <w:spacing w:after="0" w:line="240" w:lineRule="auto"/>
+      </w:pPr>
+    </w:p>
+    <w:p>
+      <w:pPr>
+        <w:spacing w:after="0" w:line="240" w:lineRule="auto"/>
+      </w:pPr>
+    </w:p>
+    <w:p>
+      <w:pPr>
+        <w:spacing w:after="0" w:line="240" w:lineRule="auto"/>
+      </w:pPr>
+    </w:p>
+    <w:p>
+      <w:pPr>
+        <w:spacing w:after="0" w:line="240" w:lineRule="auto"/>
+      </w:pPr>
+    </w:p>
+    <w:p>
+      <w:pPr>
+        <w:spacing w:after="0" w:line="240" w:lineRule="auto"/>
+      </w:pPr>
+    </w:p>
+    <w:p>
+      <w:pPr>
+        <w:spacing w:after="0" w:line="240" w:lineRule="auto"/>
+      </w:pPr>
+    </w:p>
+    <w:p>
+      <w:pPr>
+        <w:spacing w:after="0" w:line="240" w:lineRule="auto"/>
+      </w:pPr>
+    </w:p>
+    <w:p>
+      <w:pPr>
+        <w:spacing w:after="0" w:line="240" w:lineRule="auto"/>
+      </w:pPr>
+    </w:p>
+    <w:p>
+      <w:pPr>
+        <w:spacing w:after="0" w:line="240" w:lineRule="auto"/>
+      </w:pPr>
+      <w:r>
+        <w:rPr>
+          <w:noProof/>
+          <w:lang w:eastAsia="en-GB"/>
+        </w:rPr>
+        <mc:AlternateContent>
+          <mc:Choice Requires="wps">
+            <w:drawing>
+              <wp:anchor distT="45720" distB="45720" distL="114300" distR="114300" simplePos="0" relativeHeight="251668480" behindDoc="0" locked="0" layoutInCell="1" allowOverlap="1">
+                <wp:simplePos x="0" y="0"/>
+                <wp:positionH relativeFrom="margin">
+                  <wp:posOffset>581025</wp:posOffset>
+                </wp:positionH>
+                <wp:positionV relativeFrom="paragraph">
+                  <wp:posOffset>597535</wp:posOffset>
+                </wp:positionV>
+                <wp:extent cx="1457325" cy="1404620"/>
+                <wp:effectExtent l="0" t="0" r="28575" b="25400"/>
+                <wp:wrapSquare wrapText="bothSides"/>
+                <wp:docPr id="18" name="Text Box 2"/>
+                <wp:cNvGraphicFramePr>
+                  <a:graphicFrameLocks xmlns:a="http://schemas.openxmlformats.org/drawingml/2006/main"/>
+                </wp:cNvGraphicFramePr>
+                <a:graphic xmlns:a="http://schemas.openxmlformats.org/drawingml/2006/main">
+                  <a:graphicData uri="http://schemas.microsoft.com/office/word/2010/wordprocessingShape">
+                    <wps:wsp>
+                      <wps:cNvSpPr txBox="1">
+                        <a:spLocks noChangeArrowheads="1"/>
+                      </wps:cNvSpPr>
+                      <wps:spPr bwMode="auto">
+                        <a:xfrm>
+                          <a:off x="0" y="0"/>
+                          <a:ext cx="1457325" cy="1404620"/>
+                        </a:xfrm>
+                        <a:prstGeom prst="rect">
+                          <a:avLst/>
+                        </a:prstGeom>
+                        <a:solidFill>
+                          <a:srgbClr val="FFFFFF"/>
+                        </a:solidFill>
+                        <a:ln w="9525">
+                          <a:solidFill>
+                            <a:schemeClr val="bg1"/>
+                          </a:solidFill>
+                          <a:miter lim="800000"/>
+                          <a:headEnd/>
+                          <a:tailEnd/>
+                        </a:ln>
+                      </wps:spPr>
+                      <wps:txbx>
+                        <w:txbxContent>
+                          <w:p>
+                            <w:r>
+                              <w:t>Concept for quiz UI</w:t>
+                            </w:r>
+                          </w:p>
+                          <w:p>
+                            <w:r>
+                              <w:t>(Made in gimp)</w:t>
+                            </w:r>
+                          </w:p>
+                        </w:txbxContent>
+                      </wps:txbx>
+                      <wps:bodyPr rot="0" vert="horz" wrap="square" lIns="91440" tIns="45720" rIns="91440" bIns="45720" anchor="t" anchorCtr="0">
+                        <a:spAutoFit/>
+                      </wps:bodyPr>
+                    </wps:wsp>
+                  </a:graphicData>
+                </a:graphic>
+                <wp14:sizeRelH relativeFrom="margin">
+                  <wp14:pctWidth>0</wp14:pctWidth>
+                </wp14:sizeRelH>
+                <wp14:sizeRelV relativeFrom="margin">
+                  <wp14:pctHeight>20000</wp14:pctHeight>
+                </wp14:sizeRelV>
+              </wp:anchor>
+            </w:drawing>
+          </mc:Choice>
+          <mc:Fallback>
+            <w:pict>
+              <v:shapetype id="_x0000_t202" coordsize="21600,21600" o:spt="202" path="m,l,21600r21600,l21600,xe">
+                <v:stroke joinstyle="miter"/>
+                <v:path gradientshapeok="t" o:connecttype="rect"/>
+              </v:shapetype>
+              <v:shape id="Text Box 2" o:spid="_x0000_s1026" type="#_x0000_t202" style="position:absolute;margin-left:45.75pt;margin-top:47.05pt;width:114.75pt;height:110.6pt;z-index:251668480;visibility:visible;mso-wrap-style:square;mso-width-percent:0;mso-height-percent:200;mso-wrap-distance-left:9pt;mso-wrap-distance-top:3.6pt;mso-wrap-distance-right:9pt;mso-wrap-distance-bottom:3.6pt;mso-position-horizontal:absolute;mso-position-horizontal-relative:margin;mso-position-vertical:absolute;mso-position-vertical-relative:text;mso-width-percent:0;mso-height-percent:200;mso-width-relative:margin;mso-height-relative:margin;v-text-anchor:top" o:gfxdata="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" strokecolor="white [3212]">
+                <v:textbox style="mso-fit-shape-to-text:t">
+                  <w:txbxContent>
+                    <w:p>
+                      <w:r>
+                        <w:t>Concept for quiz UI</w:t>
+                      </w:r>
+                    </w:p>
+                    <w:p>
+                      <w:r>
+                        <w:t>(Made in gimp)</w:t>
+                      </w:r>
+                    </w:p>
+                  </w:txbxContent>
+                </v:textbox>
+                <w10:wrap type="square" anchorx="margin"/>
+              </v:shape>
+            </w:pict>
+          </mc:Fallback>
+        </mc:AlternateContent>
+      </w:r>
+      <w:r>
+        <w:rPr>
+          <w:noProof/>
+          <w:lang w:eastAsia="en-GB"/>
+        </w:rPr>
+        <w:drawing>
+          <wp:anchor distT="0" distB="0" distL="114300" distR="114300" simplePos="0" relativeHeight="251658240" behindDoc="0" locked="0" layoutInCell="1" allowOverlap="1">
+            <wp:simplePos x="0" y="0"/>
+            <wp:positionH relativeFrom="page">
+              <wp:align>center</wp:align>
+            </wp:positionH>
+            <wp:positionV relativeFrom="paragraph">
+              <wp:posOffset>26035</wp:posOffset>
+            </wp:positionV>
+            <wp:extent cx="2533650" cy="2533650"/>
+            <wp:effectExtent l="0" t="0" r="0" b="0"/>
+            <wp:wrapNone/>
+            <wp:docPr id="3" name="Picture 3" descr="alt text"/>
+            <wp:cNvGraphicFramePr>
+              <a:graphicFrameLocks xmlns:a="http://schemas.openxmlformats.org/drawingml/2006/main" noChangeAspect="1"/>
+            </wp:cNvGraphicFramePr>
+            <a:graphic xmlns:a="http://schemas.openxmlformats.org/drawingml/2006/main">
+              <a:graphicData uri="http://schemas.openxmlformats.org/drawingml/2006/picture">
+                <pic:pic xmlns:pic="http://schemas.openxmlformats.org/drawingml/2006/picture">
+                  <pic:nvPicPr>
+                    <pic:cNvPr id="0" name="Picture 1" descr="alt text"/>
+                    <pic:cNvPicPr>
+                      <a:picLocks noChangeAspect="1" noChangeArrowheads="1"/>
+                    </pic:cNvPicPr>
+                  </pic:nvPicPr>
+                  <pic:blipFill>
+                    <a:blip r:embed="rId11" cstate="print">
+                      <a:extLst>
+                        <a:ext uri="{28A0092B-C50C-407E-A947-70E740481C1C}">
+                          <a14:useLocalDpi xmlns:a14="http://schemas.microsoft.com/office/drawing/2010/main" val="0"/>
+                        </a:ext>
+                      </a:extLst>
+                    </a:blip>
+                    <a:srcRect/>
+                    <a:stretch>
+                      <a:fillRect/>
+                    </a:stretch>
+                  </pic:blipFill>
+                  <pic:spPr bwMode="auto">
+                    <a:xfrm>
+                      <a:off x="0" y="0"/>
+                      <a:ext cx="2533650" cy="2533650"/>
+                    </a:xfrm>
+                    <a:prstGeom prst="rect">
+                      <a:avLst/>
+                    </a:prstGeom>
+                    <a:noFill/>
+                    <a:ln>
+                      <a:noFill/>
+                    </a:ln>
+                  </pic:spPr>
+                </pic:pic>
+              </a:graphicData>
+            </a:graphic>
+            <wp14:sizeRelH relativeFrom="page">
+              <wp14:pctWidth>0</wp14:pctWidth>
+            </wp14:sizeRelH>
+            <wp14:sizeRelV relativeFrom="page">
+              <wp14:pctHeight>0</wp14:pctHeight>
+            </wp14:sizeRelV>
+          </wp:anchor>
+        </w:drawing>
+      </w:r>
+    </w:p>
+    <w:p>
+      <w:pPr>
+        <w:spacing w:after="0" w:line="240" w:lineRule="auto"/>
+      </w:pPr>
+      <w:r>
+        <w:rPr>
+          <w:noProof/>
+          <w:lang w:eastAsia="en-GB"/>
+        </w:rPr>
+        <w:lastRenderedPageBreak/>
+        <mc:AlternateContent>
+          <mc:Choice Requires="wps">
+            <w:drawing>
+              <wp:anchor distT="45720" distB="45720" distL="114300" distR="114300" simplePos="0" relativeHeight="251663360" behindDoc="1" locked="0" layoutInCell="1" allowOverlap="1">
+                <wp:simplePos x="0" y="0"/>
+                <wp:positionH relativeFrom="margin">
+                  <wp:posOffset>1003935</wp:posOffset>
+                </wp:positionH>
+                <wp:positionV relativeFrom="paragraph">
+                  <wp:posOffset>-221615</wp:posOffset>
+                </wp:positionV>
+                <wp:extent cx="1295400" cy="1404620"/>
+                <wp:effectExtent l="0" t="0" r="19050" b="19685"/>
+                <wp:wrapNone/>
+                <wp:docPr id="217" name="Text Box 2"/>
+                <wp:cNvGraphicFramePr>
+                  <a:graphicFrameLocks xmlns:a="http://schemas.openxmlformats.org/drawingml/2006/main"/>
+                </wp:cNvGraphicFramePr>
+                <a:graphic xmlns:a="http://schemas.openxmlformats.org/drawingml/2006/main">
+                  <a:graphicData uri="http://schemas.microsoft.com/office/word/2010/wordprocessingShape">
+                    <wps:wsp>
+                      <wps:cNvSpPr txBox="1">
+                        <a:spLocks noChangeArrowheads="1"/>
+                      </wps:cNvSpPr>
+                      <wps:spPr bwMode="auto">
+                        <a:xfrm>
+                          <a:off x="0" y="0"/>
+                          <a:ext cx="1295400" cy="1404620"/>
+                        </a:xfrm>
+                        <a:prstGeom prst="rect">
+                          <a:avLst/>
+                        </a:prstGeom>
+                        <a:solidFill>
+                          <a:srgbClr val="FFFFFF"/>
+                        </a:solidFill>
+                        <a:ln w="9525">
+                          <a:solidFill>
+                            <a:schemeClr val="bg1"/>
+                          </a:solidFill>
+                          <a:miter lim="800000"/>
+                          <a:headEnd/>
+                          <a:tailEnd/>
+                        </a:ln>
+                      </wps:spPr>
+                      <wps:txbx>
+                        <w:txbxContent>
+                          <w:p>
+                            <w:r>
+                              <w:t>Login System</w:t>
+                            </w:r>
+                          </w:p>
+                        </w:txbxContent>
+                      </wps:txbx>
+                      <wps:bodyPr rot="0" vert="horz" wrap="square" lIns="91440" tIns="45720" rIns="91440" bIns="45720" anchor="t" anchorCtr="0">
+                        <a:spAutoFit/>
+                      </wps:bodyPr>
+                    </wps:wsp>
+                  </a:graphicData>
+                </a:graphic>
+                <wp14:sizeRelH relativeFrom="margin">
+                  <wp14:pctWidth>0</wp14:pctWidth>
+                </wp14:sizeRelH>
+                <wp14:sizeRelV relativeFrom="margin">
+                  <wp14:pctHeight>20000</wp14:pctHeight>
+                </wp14:sizeRelV>
+              </wp:anchor>
+            </w:drawing>
+          </mc:Choice>
+          <mc:Fallback>
+            <w:pict>
+              <v:shape id="_x0000_s1027" type="#_x0000_t202" style="position:absolute;margin-left:79.05pt;margin-top:-17.45pt;width:102pt;height:110.6pt;z-index:-251653120;visibility:visible;mso-wrap-style:square;mso-width-percent:0;mso-height-percent:200;mso-wrap-distance-left:9pt;mso-wrap-distance-top:3.6pt;mso-wrap-distance-right:9pt;mso-wrap-distance-bottom:3.6pt;mso-position-horizontal:absolute;mso-position-horizontal-relative:margin;mso-position-vertical:absolute;mso-position-vertical-relative:text;mso-width-percent:0;mso-height-percent:200;mso-width-relative:margin;mso-height-relative:margin;v-text-anchor:top" o:gfxdata="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" strokecolor="white [3212]">
+                <v:textbox style="mso-fit-shape-to-text:t">
+                  <w:txbxContent>
+                    <w:p>
+                      <w:r>
+                        <w:t>Login Sys</w:t>
+                      </w:r>
+                      <w:bookmarkStart w:id="4" w:name="_GoBack"/>
+                      <w:bookmarkEnd w:id="4"/>
+                      <w:r>
+                        <w:t>tem</w:t>
+                      </w:r>
+                    </w:p>
+                  </w:txbxContent>
+                </v:textbox>
+                <w10:wrap anchorx="margin"/>
+              </v:shape>
+            </w:pict>
+          </mc:Fallback>
+        </mc:AlternateContent>
+      </w:r>
+      <w:r>
+        <w:rPr>
+          <w:noProof/>
+          <w:lang w:eastAsia="en-GB"/>
+        </w:rPr>
+        <w:drawing>
+          <wp:anchor distT="0" distB="0" distL="114300" distR="114300" simplePos="0" relativeHeight="251661312" behindDoc="0" locked="0" layoutInCell="1" allowOverlap="1">
+            <wp:simplePos x="0" y="0"/>
+            <wp:positionH relativeFrom="margin">
+              <wp:posOffset>4375785</wp:posOffset>
+            </wp:positionH>
+            <wp:positionV relativeFrom="paragraph">
+              <wp:posOffset>-1726565</wp:posOffset>
+            </wp:positionV>
+            <wp:extent cx="1457325" cy="1554480"/>
+            <wp:effectExtent l="0" t="0" r="9525" b="7620"/>
+            <wp:wrapNone/>
+            <wp:docPr id="11" name="Picture 11"/>
+            <wp:cNvGraphicFramePr>
+              <a:graphicFrameLocks xmlns:a="http://schemas.openxmlformats.org/drawingml/2006/main" noChangeAspect="1"/>
+            </wp:cNvGraphicFramePr>
+            <a:graphic xmlns:a="http://schemas.openxmlformats.org/drawingml/2006/main">
+              <a:graphicData uri="http://schemas.openxmlformats.org/drawingml/2006/picture">
+                <pic:pic xmlns:pic="http://schemas.openxmlformats.org/drawingml/2006/picture">
+                  <pic:nvPicPr>
+                    <pic:cNvPr id="1" name=""/>
+                    <pic:cNvPicPr/>
+                  </pic:nvPicPr>
+                  <pic:blipFill>
+                    <a:blip r:embed="rId12">
+                      <a:extLst>
+                        <a:ext uri="{28A0092B-C50C-407E-A947-70E740481C1C}">
+                          <a14:useLocalDpi xmlns:a14="http://schemas.microsoft.com/office/drawing/2010/main" val="0"/>
+                        </a:ext>
+                      </a:extLst>
+                    </a:blip>
+                    <a:stretch>
+                      <a:fillRect/>
+                    </a:stretch>
+                  </pic:blipFill>
+                  <pic:spPr>
+                    <a:xfrm>
+                      <a:off x="0" y="0"/>
+                      <a:ext cx="1457325" cy="1554480"/>
+                    </a:xfrm>
+                    <a:prstGeom prst="rect">
+                      <a:avLst/>
+                    </a:prstGeom>
+                  </pic:spPr>
+                </pic:pic>
+              </a:graphicData>
+            </a:graphic>
+            <wp14:sizeRelH relativeFrom="page">
+              <wp14:pctWidth>0</wp14:pctWidth>
+            </wp14:sizeRelH>
+            <wp14:sizeRelV relativeFrom="page">
+              <wp14:pctHeight>0</wp14:pctHeight>
+            </wp14:sizeRelV>
+          </wp:anchor>
+        </w:drawing>
+      </w:r>
+      <w:r>
+        <w:rPr>
+          <w:noProof/>
+          <w:lang w:eastAsia="en-GB"/>
+        </w:rPr>
+        <w:drawing>
+          <wp:anchor distT="0" distB="0" distL="114300" distR="114300" simplePos="0" relativeHeight="251664384" behindDoc="0" locked="0" layoutInCell="1" allowOverlap="1">
+            <wp:simplePos x="0" y="0"/>
+            <wp:positionH relativeFrom="margin">
+              <wp:posOffset>3609975</wp:posOffset>
+            </wp:positionH>
+            <wp:positionV relativeFrom="paragraph">
+              <wp:posOffset>104775</wp:posOffset>
+            </wp:positionV>
+            <wp:extent cx="3173730" cy="2238375"/>
+            <wp:effectExtent l="0" t="0" r="7620" b="9525"/>
+            <wp:wrapTopAndBottom/>
+            <wp:docPr id="6" name="Picture 6"/>
+            <wp:cNvGraphicFramePr>
+              <a:graphicFrameLocks xmlns:a="http://schemas.openxmlformats.org/drawingml/2006/main" noChangeAspect="1"/>
+            </wp:cNvGraphicFramePr>
+            <a:graphic xmlns:a="http://schemas.openxmlformats.org/drawingml/2006/main">
+              <a:graphicData uri="http://schemas.openxmlformats.org/drawingml/2006/picture">
+                <pic:pic xmlns:pic="http://schemas.openxmlformats.org/drawingml/2006/picture">
+                  <pic:nvPicPr>
+                    <pic:cNvPr id="6" name="Untitled Diagram (3).png"/>
+                    <pic:cNvPicPr/>
+                  </pic:nvPicPr>
+                  <pic:blipFill>
+                    <a:blip r:embed="rId13">
+                      <a:extLst>
+                        <a:ext uri="{28A0092B-C50C-407E-A947-70E740481C1C}">
+                          <a14:useLocalDpi xmlns:a14="http://schemas.microsoft.com/office/drawing/2010/main" val="0"/>
+                        </a:ext>
+                      </a:extLst>
+                    </a:blip>
+                    <a:stretch>
+                      <a:fillRect/>
+                    </a:stretch>
+                  </pic:blipFill>
+                  <pic:spPr>
+                    <a:xfrm>
+                      <a:off x="0" y="0"/>
+                      <a:ext cx="3173730" cy="2238375"/>
+                    </a:xfrm>
+                    <a:prstGeom prst="rect">
+                      <a:avLst/>
+                    </a:prstGeom>
+                  </pic:spPr>
+                </pic:pic>
+              </a:graphicData>
+            </a:graphic>
+            <wp14:sizeRelH relativeFrom="page">
+              <wp14:pctWidth>0</wp14:pctWidth>
+            </wp14:sizeRelH>
+            <wp14:sizeRelV relativeFrom="page">
+              <wp14:pctHeight>0</wp14:pctHeight>
+            </wp14:sizeRelV>
+          </wp:anchor>
+        </w:drawing>
+      </w:r>
+      <w:r>
+        <w:rPr>
+          <w:noProof/>
+          <w:lang w:eastAsia="en-GB"/>
+        </w:rPr>
+        <w:drawing>
+          <wp:anchor distT="0" distB="0" distL="114300" distR="114300" simplePos="0" relativeHeight="251660288" behindDoc="0" locked="0" layoutInCell="1" allowOverlap="1">
+            <wp:simplePos x="0" y="0"/>
+            <wp:positionH relativeFrom="margin">
+              <wp:posOffset>-228600</wp:posOffset>
+            </wp:positionH>
+            <wp:positionV relativeFrom="paragraph">
+              <wp:posOffset>54610</wp:posOffset>
+            </wp:positionV>
+            <wp:extent cx="3676650" cy="2627521"/>
+            <wp:effectExtent l="0" t="0" r="0" b="1905"/>
+            <wp:wrapNone/>
+            <wp:docPr id="7" name="Picture 7"/>
+            <wp:cNvGraphicFramePr>
+              <a:graphicFrameLocks xmlns:a="http://schemas.openxmlformats.org/drawingml/2006/main" noChangeAspect="1"/>
+            </wp:cNvGraphicFramePr>
+            <a:graphic xmlns:a="http://schemas.openxmlformats.org/drawingml/2006/main">
+              <a:graphicData uri="http://schemas.openxmlformats.org/drawingml/2006/picture">
+                <pic:pic xmlns:pic="http://schemas.openxmlformats.org/drawingml/2006/picture">
+                  <pic:nvPicPr>
+                    <pic:cNvPr id="7" name="Untitled Diagram (1).png"/>
+                    <pic:cNvPicPr/>
+                  </pic:nvPicPr>
+                  <pic:blipFill>
+                    <a:blip r:embed="rId14">
+                      <a:extLst>
+                        <a:ext uri="{28A0092B-C50C-407E-A947-70E740481C1C}">
+                          <a14:useLocalDpi xmlns:a14="http://schemas.microsoft.com/office/drawing/2010/main" val="0"/>
+                        </a:ext>
+                      </a:extLst>
+                    </a:blip>
+                    <a:stretch>
+                      <a:fillRect/>
+                    </a:stretch>
+                  </pic:blipFill>
+                  <pic:spPr>
+                    <a:xfrm>
+                      <a:off x="0" y="0"/>
+                      <a:ext cx="3676650" cy="2627521"/>
+                    </a:xfrm>
+                    <a:prstGeom prst="rect">
+                      <a:avLst/>
+                    </a:prstGeom>
+                  </pic:spPr>
+                </pic:pic>
+              </a:graphicData>
+            </a:graphic>
+            <wp14:sizeRelH relativeFrom="page">
+              <wp14:pctWidth>0</wp14:pctWidth>
+            </wp14:sizeRelH>
+            <wp14:sizeRelV relativeFrom="page">
+              <wp14:pctHeight>0</wp14:pctHeight>
+            </wp14:sizeRelV>
+          </wp:anchor>
+        </w:drawing>
+      </w:r>
+    </w:p>
+    <w:p>
+      <w:pPr>
+        <w:spacing w:after="0" w:line="240" w:lineRule="auto"/>
+      </w:pPr>
+      <w:r>
+        <w:rPr>
+          <w:noProof/>
+          <w:lang w:eastAsia="en-GB"/>
+        </w:rPr>
+        <w:drawing>
+          <wp:anchor distT="0" distB="0" distL="114300" distR="114300" simplePos="0" relativeHeight="251665408" behindDoc="0" locked="0" layoutInCell="1" allowOverlap="1">
+            <wp:simplePos x="0" y="0"/>
+            <wp:positionH relativeFrom="page">
+              <wp:posOffset>3910330</wp:posOffset>
+            </wp:positionH>
+            <wp:positionV relativeFrom="paragraph">
+              <wp:posOffset>313055</wp:posOffset>
+            </wp:positionV>
+            <wp:extent cx="3564890" cy="2209800"/>
+            <wp:effectExtent l="0" t="0" r="0" b="0"/>
+            <wp:wrapTopAndBottom/>
+            <wp:docPr id="15" name="Picture 15"/>
+            <wp:cNvGraphicFramePr>
+              <a:graphicFrameLocks xmlns:a="http://schemas.openxmlformats.org/drawingml/2006/main" noChangeAspect="1"/>
+            </wp:cNvGraphicFramePr>
+            <a:graphic xmlns:a="http://schemas.openxmlformats.org/drawingml/2006/main">
+              <a:graphicData uri="http://schemas.openxmlformats.org/drawingml/2006/picture">
+                <pic:pic xmlns:pic="http://schemas.openxmlformats.org/drawingml/2006/picture">
+                  <pic:nvPicPr>
+                    <pic:cNvPr id="15" name="Untitled Diagram (5).png"/>
+                    <pic:cNvPicPr/>
+                  </pic:nvPicPr>
+                  <pic:blipFill>
+                    <a:blip r:embed="rId15">
+                      <a:extLst>
+                        <a:ext uri="{28A0092B-C50C-407E-A947-70E740481C1C}">
+                          <a14:useLocalDpi xmlns:a14="http://schemas.microsoft.com/office/drawing/2010/main" val="0"/>
+                        </a:ext>
+                      </a:extLst>
+                    </a:blip>
+                    <a:stretch>
+                      <a:fillRect/>
+                    </a:stretch>
+                  </pic:blipFill>
+                  <pic:spPr>
+                    <a:xfrm>
+                      <a:off x="0" y="0"/>
+                      <a:ext cx="3564890" cy="2209800"/>
+                    </a:xfrm>
+                    <a:prstGeom prst="rect">
+                      <a:avLst/>
+                    </a:prstGeom>
+                  </pic:spPr>
+                </pic:pic>
+              </a:graphicData>
+            </a:graphic>
+            <wp14:sizeRelH relativeFrom="page">
+              <wp14:pctWidth>0</wp14:pctWidth>
+            </wp14:sizeRelH>
+            <wp14:sizeRelV relativeFrom="page">
+              <wp14:pctHeight>0</wp14:pctHeight>
+            </wp14:sizeRelV>
+          </wp:anchor>
+        </w:drawing>
+      </w:r>
+      <w:r>
+        <w:rPr>
+          <w:noProof/>
+          <w:lang w:eastAsia="en-GB"/>
+        </w:rPr>
+        <w:drawing>
+          <wp:anchor distT="0" distB="0" distL="114300" distR="114300" simplePos="0" relativeHeight="251666432" behindDoc="0" locked="0" layoutInCell="1" allowOverlap="1">
+            <wp:simplePos x="0" y="0"/>
+            <wp:positionH relativeFrom="margin">
+              <wp:posOffset>-326390</wp:posOffset>
+            </wp:positionH>
+            <wp:positionV relativeFrom="paragraph">
+              <wp:posOffset>313055</wp:posOffset>
+            </wp:positionV>
+            <wp:extent cx="3190875" cy="2895600"/>
+            <wp:effectExtent l="0" t="0" r="9525" b="0"/>
+            <wp:wrapTopAndBottom/>
+            <wp:docPr id="17" name="Picture 17"/>
+            <wp:cNvGraphicFramePr>
+              <a:graphicFrameLocks xmlns:a="http://schemas.openxmlformats.org/drawingml/2006/main" noChangeAspect="1"/>
+            </wp:cNvGraphicFramePr>
+            <a:graphic xmlns:a="http://schemas.openxmlformats.org/drawingml/2006/main">
+              <a:graphicData uri="http://schemas.openxmlformats.org/drawingml/2006/picture">
+                <pic:pic xmlns:pic="http://schemas.openxmlformats.org/drawingml/2006/picture">
+                  <pic:nvPicPr>
+                    <pic:cNvPr id="17" name="Untitled Diagram (7).png"/>
+                    <pic:cNvPicPr/>
+                  </pic:nvPicPr>
+                  <pic:blipFill>
+                    <a:blip r:embed="rId16">
+                      <a:extLst>
+                        <a:ext uri="{28A0092B-C50C-407E-A947-70E740481C1C}">
+                          <a14:useLocalDpi xmlns:a14="http://schemas.microsoft.com/office/drawing/2010/main" val="0"/>
+                        </a:ext>
+                      </a:extLst>
+                    </a:blip>
+                    <a:stretch>
+                      <a:fillRect/>
+                    </a:stretch>
+                  </pic:blipFill>
+                  <pic:spPr>
+                    <a:xfrm>
+                      <a:off x="0" y="0"/>
+                      <a:ext cx="3190875" cy="2895600"/>
+                    </a:xfrm>
+                    <a:prstGeom prst="rect">
+                      <a:avLst/>
+                    </a:prstGeom>
+                  </pic:spPr>
+                </pic:pic>
+              </a:graphicData>
+            </a:graphic>
+            <wp14:sizeRelH relativeFrom="page">
+              <wp14:pctWidth>0</wp14:pctWidth>
+            </wp14:sizeRelH>
+            <wp14:sizeRelV relativeFrom="page">
+              <wp14:pctHeight>0</wp14:pctHeight>
+            </wp14:sizeRelV>
+          </wp:anchor>
+        </w:drawing>
+      </w:r>
+    </w:p>
+    <w:p>
+      <w:pPr>
+        <w:spacing w:after="0" w:line="240" w:lineRule="auto"/>
+      </w:pPr>
+    </w:p>
+    <w:p>
+      <w:pPr>
+        <w:spacing w:after="0" w:line="240" w:lineRule="auto"/>
+      </w:pPr>
+    </w:p>
+    <w:p>
+      <w:pPr>
+        <w:spacing w:after="0" w:line="240" w:lineRule="auto"/>
+      </w:pPr>
+    </w:p>
+    <w:p>
+      <w:pPr>
+        <w:spacing w:after="0" w:line="240" w:lineRule="auto"/>
+      </w:pPr>
+    </w:p>
+    <w:p>
+      <w:pPr>
+        <w:spacing w:after="0" w:line="240" w:lineRule="auto"/>
+      </w:pPr>
+    </w:p>
+    <w:p>
+      <w:pPr>
+        <w:spacing w:after="0" w:line="240" w:lineRule="auto"/>
+      </w:pPr>
+    </w:p>
+    <w:p>
+      <w:pPr>
+        <w:spacing w:after="0" w:line="240" w:lineRule="auto"/>
+      </w:pPr>
+    </w:p>
+    <w:p>
+      <w:pPr>
+        <w:spacing w:after="0" w:line="240" w:lineRule="auto"/>
+      </w:pPr>
+    </w:p>
+    <w:p>
+      <w:pPr>
+        <w:spacing w:after="0" w:line="240" w:lineRule="auto"/>
+      </w:pPr>
+    </w:p>
+    <w:p>
+      <w:pPr>
+        <w:spacing w:after="0" w:line="240" w:lineRule="auto"/>
+      </w:pPr>
+    </w:p>
+    <w:p>
+      <w:pPr>
+        <w:spacing w:after="0" w:line="240" w:lineRule="auto"/>
+      </w:pPr>
+    </w:p>
+    <w:p>
+      <w:pPr>
+        <w:spacing w:after="0" w:line="240" w:lineRule="auto"/>
+      </w:pPr>
+    </w:p>
+    <w:p>
+      <w:pPr>
+        <w:spacing w:after="0" w:line="240" w:lineRule="auto"/>
+      </w:pPr>
+    </w:p>
+    <w:p>
+      <w:pPr>
+        <w:spacing w:after="0" w:line="240" w:lineRule="auto"/>
+      </w:pPr>
+    </w:p>
+    <w:p>
+      <w:pPr>
+        <w:spacing w:after="0" w:line="240" w:lineRule="auto"/>
+      </w:pPr>
+    </w:p>
+    <w:p>
+      <w:pPr>
+        <w:spacing w:after="0" w:line="240" w:lineRule="auto"/>
+      </w:pPr>
+    </w:p>
+    <w:p>
+      <w:pPr>
+        <w:spacing w:after="0" w:line="240" w:lineRule="auto"/>
+      </w:pPr>
+    </w:p>
+    <w:p>
+      <w:pPr>
+        <w:spacing w:after="0" w:line="240" w:lineRule="auto"/>
+        <w:rPr>
+          <w:noProof/>
+          <w:lang w:eastAsia="en-GB"/>
+        </w:rPr>
+      </w:pPr>
+      <w:r>
+        <w:rPr>
+          <w:noProof/>
+          <w:lang w:eastAsia="en-GB"/>
+        </w:rPr>
+        <w:drawing>
+          <wp:inline distT="0" distB="0" distL="0" distR="0" wp14:anchorId="670CCEDE" wp14:editId="7169093D">
+            <wp:extent cx="5029200" cy="1292136"/>
+            <wp:effectExtent l="0" t="0" r="0" b="3810"/>
+            <wp:docPr id="14" name="Picture 14"/>
+            <wp:cNvGraphicFramePr>
+              <a:graphicFrameLocks xmlns:a="http://schemas.openxmlformats.org/drawingml/2006/main" noChangeAspect="1"/>
+            </wp:cNvGraphicFramePr>
+            <a:graphic xmlns:a="http://schemas.openxmlformats.org/drawingml/2006/main">
+              <a:graphicData uri="http://schemas.openxmlformats.org/drawingml/2006/picture">
+                <pic:pic xmlns:pic="http://schemas.openxmlformats.org/drawingml/2006/picture">
+                  <pic:nvPicPr>
+                    <pic:cNvPr id="1" name=""/>
+                    <pic:cNvPicPr/>
+                  </pic:nvPicPr>
+                  <pic:blipFill>
+                    <a:blip r:embed="rId17"/>
+                    <a:stretch>
+                      <a:fillRect/>
+                    </a:stretch>
+                  </pic:blipFill>
+                  <pic:spPr>
+                    <a:xfrm>
+                      <a:off x="0" y="0"/>
+                      <a:ext cx="5046212" cy="1296507"/>
+                    </a:xfrm>
+                    <a:prstGeom prst="rect">
+                      <a:avLst/>
+                    </a:prstGeom>
+                  </pic:spPr>
+                </pic:pic>
+              </a:graphicData>
+            </a:graphic>
+          </wp:inline>
+        </w:drawing>
+      </w:r>
+      <w:r>
+        <w:rPr>
+          <w:noProof/>
+          <w:lang w:eastAsia="en-GB"/>
+        </w:rPr>
+        <w:drawing>
+          <wp:inline distT="0" distB="0" distL="0" distR="0" wp14:anchorId="3F68673A" wp14:editId="234D04F9">
+            <wp:extent cx="5029200" cy="2579644"/>
+            <wp:effectExtent l="0" t="0" r="0" b="0"/>
+            <wp:docPr id="16" name="Picture 16"/>
+            <wp:cNvGraphicFramePr>
+              <a:graphicFrameLocks xmlns:a="http://schemas.openxmlformats.org/drawingml/2006/main" noChangeAspect="1"/>
+            </wp:cNvGraphicFramePr>
+            <a:graphic xmlns:a="http://schemas.openxmlformats.org/drawingml/2006/main">
+              <a:graphicData uri="http://schemas.openxmlformats.org/drawingml/2006/picture">
+                <pic:pic xmlns:pic="http://schemas.openxmlformats.org/drawingml/2006/picture">
+                  <pic:nvPicPr>
+                    <pic:cNvPr id="1" name=""/>
+                    <pic:cNvPicPr/>
+                  </pic:nvPicPr>
+                  <pic:blipFill>
+                    <a:blip r:embed="rId18"/>
+                    <a:stretch>
+                      <a:fillRect/>
+                    </a:stretch>
+                  </pic:blipFill>
+                  <pic:spPr>
+                    <a:xfrm>
+                      <a:off x="0" y="0"/>
+                      <a:ext cx="5038177" cy="2584248"/>
+                    </a:xfrm>
+                    <a:prstGeom prst="rect">
+                      <a:avLst/>
+                    </a:prstGeom>
+                  </pic:spPr>
+                </pic:pic>
+              </a:graphicData>
+            </a:graphic>
+          </wp:inline>
+        </w:drawing>
+      </w:r>
+      <w:r>
+        <w:rPr>
+          <w:noProof/>
+          <w:lang w:eastAsia="en-GB"/>
+        </w:rPr>
+        <w:drawing>
+          <wp:inline distT="0" distB="0" distL="0" distR="0" wp14:anchorId="34E429EF" wp14:editId="30298387">
+            <wp:extent cx="5048250" cy="2766447"/>
+            <wp:effectExtent l="0" t="0" r="0" b="0"/>
+            <wp:docPr id="23" name="Picture 23"/>
+            <wp:cNvGraphicFramePr>
+              <a:graphicFrameLocks xmlns:a="http://schemas.openxmlformats.org/drawingml/2006/main" noChangeAspect="1"/>
+            </wp:cNvGraphicFramePr>
+            <a:graphic xmlns:a="http://schemas.openxmlformats.org/drawingml/2006/main">
+              <a:graphicData uri="http://schemas.openxmlformats.org/drawingml/2006/picture">
+                <pic:pic xmlns:pic="http://schemas.openxmlformats.org/drawingml/2006/picture">
+                  <pic:nvPicPr>
+                    <pic:cNvPr id="1" name=""/>
+                    <pic:cNvPicPr/>
+                  </pic:nvPicPr>
+                  <pic:blipFill>
+                    <a:blip r:embed="rId19"/>
+                    <a:stretch>
+                      <a:fillRect/>
+                    </a:stretch>
+                  </pic:blipFill>
+                  <pic:spPr>
+                    <a:xfrm>
+                      <a:off x="0" y="0"/>
+                      <a:ext cx="5058334" cy="2771973"/>
+                    </a:xfrm>
+                    <a:prstGeom prst="rect">
+                      <a:avLst/>
+                    </a:prstGeom>
+                  </pic:spPr>
+                </pic:pic>
+              </a:graphicData>
+            </a:graphic>
+          </wp:inline>
+        </w:drawing>
+      </w:r>
+    </w:p>
+    <w:p>
+      <w:pPr>
+        <w:spacing w:after="0" w:line="240" w:lineRule="auto"/>
+        <w:rPr>
+          <w:noProof/>
+          <w:lang w:eastAsia="en-GB"/>
+        </w:rPr>
+      </w:pPr>
+    </w:p>
+    <w:p>
+      <w:pPr>
+        <w:spacing w:after="0" w:line="240" w:lineRule="auto"/>
+        <w:rPr>
+          <w:noProof/>
+          <w:lang w:eastAsia="en-GB"/>
+        </w:rPr>
+      </w:pPr>
+    </w:p>
+    <w:p>
+      <w:pPr>
+        <w:spacing w:after="0" w:line="240" w:lineRule="auto"/>
+        <w:rPr>
+          <w:noProof/>
+          <w:lang w:eastAsia="en-GB"/>
+        </w:rPr>
+      </w:pPr>
+    </w:p>
+    <w:p>
+      <w:pPr>
+        <w:spacing w:after="0" w:line="240" w:lineRule="auto"/>
+        <w:rPr>
+          <w:noProof/>
+          <w:lang w:eastAsia="en-GB"/>
+        </w:rPr>
+      </w:pPr>
+    </w:p>
+    <w:p>
+      <w:pPr>
+        <w:spacing w:after="0" w:line="240" w:lineRule="auto"/>
+        <w:rPr>
+          <w:noProof/>
+          <w:lang w:eastAsia="en-GB"/>
+        </w:rPr>
+      </w:pPr>
+    </w:p>
+    <w:p>
+      <w:pPr>
+        <w:spacing w:after="0" w:line="240" w:lineRule="auto"/>
+        <w:rPr>
+          <w:noProof/>
+          <w:lang w:eastAsia="en-GB"/>
+        </w:rPr>
+      </w:pPr>
+    </w:p>
+    <w:p>
+      <w:pPr>
+        <w:spacing w:after="0" w:line="240" w:lineRule="auto"/>
+        <w:rPr>
+          <w:noProof/>
+          <w:lang w:eastAsia="en-GB"/>
+        </w:rPr>
+      </w:pPr>
+      <w:r>
+        <w:rPr>
+          <w:noProof/>
+          <w:lang w:eastAsia="en-GB"/>
+        </w:rPr>
+        <w:drawing>
+          <wp:inline distT="0" distB="0" distL="0" distR="0" wp14:anchorId="39046E76" wp14:editId="7A0E6A9F">
+            <wp:extent cx="5067300" cy="1362021"/>
+            <wp:effectExtent l="0" t="0" r="0" b="0"/>
+            <wp:docPr id="24" name="Picture 24"/>
+            <wp:cNvGraphicFramePr>
+              <a:graphicFrameLocks xmlns:a="http://schemas.openxmlformats.org/drawingml/2006/main" noChangeAspect="1"/>
+            </wp:cNvGraphicFramePr>
+            <a:graphic xmlns:a="http://schemas.openxmlformats.org/drawingml/2006/main">
+              <a:graphicData uri="http://schemas.openxmlformats.org/drawingml/2006/picture">
+                <pic:pic xmlns:pic="http://schemas.openxmlformats.org/drawingml/2006/picture">
+                  <pic:nvPicPr>
+                    <pic:cNvPr id="1" name=""/>
+                    <pic:cNvPicPr/>
+                  </pic:nvPicPr>
+                  <pic:blipFill>
+                    <a:blip r:embed="rId20"/>
+                    <a:stretch>
+                      <a:fillRect/>
+                    </a:stretch>
+                  </pic:blipFill>
+                  <pic:spPr>
+                    <a:xfrm>
+                      <a:off x="0" y="0"/>
+                      <a:ext cx="5095703" cy="1369655"/>
+                    </a:xfrm>
+                    <a:prstGeom prst="rect">
+                      <a:avLst/>
+                    </a:prstGeom>
+                  </pic:spPr>
+                </pic:pic>
+              </a:graphicData>
+            </a:graphic>
+          </wp:inline>
+        </w:drawing>
+      </w:r>
+    </w:p>
+    <w:p>
+      <w:pPr>
+        <w:spacing w:after="0" w:line="240" w:lineRule="auto"/>
+      </w:pPr>
+      <w:r>
+        <w:rPr>
+          <w:noProof/>
+          <w:lang w:eastAsia="en-GB"/>
+        </w:rPr>
+        <w:drawing>
+          <wp:inline distT="0" distB="0" distL="0" distR="0" wp14:anchorId="2DF91562" wp14:editId="47B6275E">
+            <wp:extent cx="5067300" cy="2081111"/>
+            <wp:effectExtent l="0" t="0" r="0" b="0"/>
+            <wp:docPr id="26" name="Picture 26"/>
+            <wp:cNvGraphicFramePr>
+              <a:graphicFrameLocks xmlns:a="http://schemas.openxmlformats.org/drawingml/2006/main" noChangeAspect="1"/>
+            </wp:cNvGraphicFramePr>
+            <a:graphic xmlns:a="http://schemas.openxmlformats.org/drawingml/2006/main">
+              <a:graphicData uri="http://schemas.openxmlformats.org/drawingml/2006/picture">
+                <pic:pic xmlns:pic="http://schemas.openxmlformats.org/drawingml/2006/picture">
+                  <pic:nvPicPr>
+                    <pic:cNvPr id="1" name=""/>
+                    <pic:cNvPicPr/>
+                  </pic:nvPicPr>
+                  <pic:blipFill>
+                    <a:blip r:embed="rId21"/>
+                    <a:stretch>
+                      <a:fillRect/>
+                    </a:stretch>
+                  </pic:blipFill>
+                  <pic:spPr>
+                    <a:xfrm>
+                      <a:off x="0" y="0"/>
+                      <a:ext cx="5087203" cy="2089285"/>
+                    </a:xfrm>
+                    <a:prstGeom prst="rect">
+                      <a:avLst/>
+                    </a:prstGeom>
+                  </pic:spPr>
+                </pic:pic>
+              </a:graphicData>
+            </a:graphic>
+          </wp:inline>
+        </w:drawing>
+      </w:r>
+      <w:r>
+        <w:rPr>
+          <w:noProof/>
+          <w:lang w:eastAsia="en-GB"/>
+        </w:rPr>
+        <w:drawing>
+          <wp:inline distT="0" distB="0" distL="0" distR="0" wp14:anchorId="5955FA1B" wp14:editId="4565EA68">
+            <wp:extent cx="5076495" cy="1358265"/>
+            <wp:effectExtent l="0" t="0" r="0" b="0"/>
+            <wp:docPr id="27" name="Picture 27"/>
+            <wp:cNvGraphicFramePr>
+              <a:graphicFrameLocks xmlns:a="http://schemas.openxmlformats.org/drawingml/2006/main" noChangeAspect="1"/>
+            </wp:cNvGraphicFramePr>
+            <a:graphic xmlns:a="http://schemas.openxmlformats.org/drawingml/2006/main">
+              <a:graphicData uri="http://schemas.openxmlformats.org/drawingml/2006/picture">
+                <pic:pic xmlns:pic="http://schemas.openxmlformats.org/drawingml/2006/picture">
+                  <pic:nvPicPr>
+                    <pic:cNvPr id="1" name=""/>
+                    <pic:cNvPicPr/>
+                  </pic:nvPicPr>
+                  <pic:blipFill>
+                    <a:blip r:embed="rId22"/>
+                    <a:stretch>
+                      <a:fillRect/>
+                    </a:stretch>
+                  </pic:blipFill>
+                  <pic:spPr>
+                    <a:xfrm>
+                      <a:off x="0" y="0"/>
+                      <a:ext cx="5144218" cy="1376385"/>
+                    </a:xfrm>
+                    <a:prstGeom prst="rect">
+                      <a:avLst/>
+                    </a:prstGeom>
+                  </pic:spPr>
+                </pic:pic>
+              </a:graphicData>
+            </a:graphic>
+          </wp:inline>
+        </w:drawing>
+      </w:r>
+    </w:p>
+    <w:p>
+      <w:pPr>
+        <w:spacing w:after="0" w:line="240" w:lineRule="auto"/>
+      </w:pPr>
+      <w:r>
+        <w:t>Added password encryption</w:t>
       </w:r>
     </w:p>
     <w:p>
       <w:pPr>
         <w:spacing w:after="0" w:line="240" w:lineRule="auto"/>
         <w:sectPr>
-          <w:headerReference w:type="default" r:id="rId10"/>
+          <w:headerReference w:type="default" r:id="rId23"/>
           <w:type w:val="continuous"/>
           <w:pgSz w:w="11906" w:h="16838"/>
           <w:pgMar w:top="2027" w:right="991" w:bottom="1440" w:left="1134" w:header="709" w:footer="454" w:gutter="0"/>
@@ -1284,6 +2471,49 @@
           <w:docGrid w:linePitch="360"/>
         </w:sectPr>
       </w:pPr>
+      <w:bookmarkStart w:id="3" w:name="_GoBack"/>
+      <w:bookmarkEnd w:id="3"/>
+      <w:r>
+        <w:rPr>
+          <w:noProof/>
+          <w:lang w:eastAsia="en-GB"/>
+        </w:rPr>
+        <w:drawing>
+          <wp:inline distT="0" distB="0" distL="0" distR="0" wp14:anchorId="17D927D3" wp14:editId="55F31EBC">
+            <wp:extent cx="6210935" cy="413385"/>
+            <wp:effectExtent l="0" t="0" r="0" b="5715"/>
+            <wp:docPr id="1" name="Picture 1"/>
+            <wp:cNvGraphicFramePr>
+              <a:graphicFrameLocks xmlns:a="http://schemas.openxmlformats.org/drawingml/2006/main" noChangeAspect="1"/>
+            </wp:cNvGraphicFramePr>
+            <a:graphic xmlns:a="http://schemas.openxmlformats.org/drawingml/2006/main">
+              <a:graphicData uri="http://schemas.openxmlformats.org/drawingml/2006/picture">
+                <pic:pic xmlns:pic="http://schemas.openxmlformats.org/drawingml/2006/picture">
+                  <pic:nvPicPr>
+                    <pic:cNvPr id="1" name=""/>
+                    <pic:cNvPicPr/>
+                  </pic:nvPicPr>
+                  <pic:blipFill>
+                    <a:blip r:embed="rId24"/>
+                    <a:stretch>
+                      <a:fillRect/>
+                    </a:stretch>
+                  </pic:blipFill>
+                  <pic:spPr>
+                    <a:xfrm>
+                      <a:off x="0" y="0"/>
+                      <a:ext cx="6210935" cy="413385"/>
+                    </a:xfrm>
+                    <a:prstGeom prst="rect">
+                      <a:avLst/>
+                    </a:prstGeom>
+                  </pic:spPr>
+                </pic:pic>
+              </a:graphicData>
+            </a:graphic>
+          </wp:inline>
+        </w:drawing>
+      </w:r>
     </w:p>
     <w:p>
       <w:pPr>
@@ -1292,6 +2522,7 @@
       </w:pPr>
       <w:bookmarkStart w:id="4" w:name="_Toc535494767"/>
       <w:r>
+        <w:lastRenderedPageBreak/>
         <w:t>Test design</w:t>
       </w:r>
       <w:bookmarkEnd w:id="4"/>
@@ -1615,6 +2846,18 @@
               <w:pStyle w:val="Tabletext"/>
               <w:cnfStyle w:val="000000100000" w:firstRow="0" w:lastRow="0" w:firstColumn="0" w:lastColumn="0" w:oddVBand="0" w:evenVBand="0" w:oddHBand="1" w:evenHBand="0" w:firstRowFirstColumn="0" w:firstRowLastColumn="0" w:lastRowFirstColumn="0" w:lastRowLastColumn="0"/>
             </w:pPr>
+            <w:r>
+              <w:t>Does the Username</w:t>
+            </w:r>
+          </w:p>
+          <w:p>
+            <w:pPr>
+              <w:pStyle w:val="Tabletext"/>
+              <w:cnfStyle w:val="000000100000" w:firstRow="0" w:lastRow="0" w:firstColumn="0" w:lastColumn="0" w:oddVBand="0" w:evenVBand="0" w:oddHBand="1" w:evenHBand="0" w:firstRowFirstColumn="0" w:firstRowLastColumn="0" w:lastRowFirstColumn="0" w:lastRowLastColumn="0"/>
+            </w:pPr>
+            <w:r>
+              <w:t>Check work</w:t>
+            </w:r>
           </w:p>
         </w:tc>
         <w:tc>
@@ -1630,6 +2873,9 @@
               <w:pStyle w:val="Tabletext"/>
               <w:cnfStyle w:val="000000100000" w:firstRow="0" w:lastRow="0" w:firstColumn="0" w:lastColumn="0" w:oddVBand="0" w:evenVBand="0" w:oddHBand="1" w:evenHBand="0" w:firstRowFirstColumn="0" w:firstRowLastColumn="0" w:lastRowFirstColumn="0" w:lastRowLastColumn="0"/>
             </w:pPr>
+            <w:r>
+              <w:t>The username</w:t>
+            </w:r>
           </w:p>
         </w:tc>
         <w:tc>
@@ -1645,6 +2891,21 @@
               <w:pStyle w:val="Tabletext"/>
               <w:cnfStyle w:val="000000100000" w:firstRow="0" w:lastRow="0" w:firstColumn="0" w:lastColumn="0" w:oddVBand="0" w:evenVBand="0" w:oddHBand="1" w:evenHBand="0" w:firstRowFirstColumn="0" w:firstRowLastColumn="0" w:lastRowFirstColumn="0" w:lastRowLastColumn="0"/>
             </w:pPr>
+            <w:r>
+              <w:t>N</w:t>
+            </w:r>
+            <w:r>
+              <w:t xml:space="preserve"> – Is input bigger than 0</w:t>
+            </w:r>
+          </w:p>
+          <w:p>
+            <w:pPr>
+              <w:pStyle w:val="Tabletext"/>
+              <w:cnfStyle w:val="000000100000" w:firstRow="0" w:lastRow="0" w:firstColumn="0" w:lastColumn="0" w:oddVBand="0" w:evenVBand="0" w:oddHBand="1" w:evenHBand="0" w:firstRowFirstColumn="0" w:firstRowLastColumn="0" w:lastRowFirstColumn="0" w:lastRowLastColumn="0"/>
+            </w:pPr>
+            <w:r>
+              <w:t>E – Not found username</w:t>
+            </w:r>
           </w:p>
         </w:tc>
         <w:tc>
@@ -1660,6 +2921,9 @@
               <w:pStyle w:val="Tabletext"/>
               <w:cnfStyle w:val="000000100000" w:firstRow="0" w:lastRow="0" w:firstColumn="0" w:lastColumn="0" w:oddVBand="0" w:evenVBand="0" w:oddHBand="1" w:evenHBand="0" w:firstRowFirstColumn="0" w:firstRowLastColumn="0" w:lastRowFirstColumn="0" w:lastRowLastColumn="0"/>
             </w:pPr>
+            <w:r>
+              <w:t>Will either reject or accept Username</w:t>
+            </w:r>
           </w:p>
         </w:tc>
       </w:tr>
@@ -1688,6 +2952,9 @@
               <w:pStyle w:val="Tabletext"/>
               <w:cnfStyle w:val="000000000000" w:firstRow="0" w:lastRow="0" w:firstColumn="0" w:lastColumn="0" w:oddVBand="0" w:evenVBand="0" w:oddHBand="0" w:evenHBand="0" w:firstRowFirstColumn="0" w:firstRowLastColumn="0" w:lastRowFirstColumn="0" w:lastRowLastColumn="0"/>
             </w:pPr>
+            <w:r>
+              <w:t>Does the password check work</w:t>
+            </w:r>
           </w:p>
         </w:tc>
         <w:tc>
@@ -1699,6 +2966,9 @@
               <w:pStyle w:val="Tabletext"/>
               <w:cnfStyle w:val="000000000000" w:firstRow="0" w:lastRow="0" w:firstColumn="0" w:lastColumn="0" w:oddVBand="0" w:evenVBand="0" w:oddHBand="0" w:evenHBand="0" w:firstRowFirstColumn="0" w:firstRowLastColumn="0" w:lastRowFirstColumn="0" w:lastRowLastColumn="0"/>
             </w:pPr>
+            <w:r>
+              <w:t>The password</w:t>
+            </w:r>
           </w:p>
         </w:tc>
         <w:tc>
@@ -1710,6 +2980,18 @@
               <w:pStyle w:val="Tabletext"/>
               <w:cnfStyle w:val="000000000000" w:firstRow="0" w:lastRow="0" w:firstColumn="0" w:lastColumn="0" w:oddVBand="0" w:evenVBand="0" w:oddHBand="0" w:evenHBand="0" w:firstRowFirstColumn="0" w:firstRowLastColumn="0" w:lastRowFirstColumn="0" w:lastRowLastColumn="0"/>
             </w:pPr>
+            <w:r>
+              <w:t>N – Is input bigger than 0</w:t>
+            </w:r>
+          </w:p>
+          <w:p>
+            <w:pPr>
+              <w:pStyle w:val="Tabletext"/>
+              <w:cnfStyle w:val="000000000000" w:firstRow="0" w:lastRow="0" w:firstColumn="0" w:lastColumn="0" w:oddVBand="0" w:evenVBand="0" w:oddHBand="0" w:evenHBand="0" w:firstRowFirstColumn="0" w:firstRowLastColumn="0" w:lastRowFirstColumn="0" w:lastRowLastColumn="0"/>
+            </w:pPr>
+            <w:r>
+              <w:t>E – Incorrect password</w:t>
+            </w:r>
           </w:p>
         </w:tc>
         <w:tc>
@@ -1721,6 +3003,9 @@
               <w:pStyle w:val="Tabletext"/>
               <w:cnfStyle w:val="000000000000" w:firstRow="0" w:lastRow="0" w:firstColumn="0" w:lastColumn="0" w:oddVBand="0" w:evenVBand="0" w:oddHBand="0" w:evenHBand="0" w:firstRowFirstColumn="0" w:firstRowLastColumn="0" w:lastRowFirstColumn="0" w:lastRowLastColumn="0"/>
             </w:pPr>
+            <w:r>
+              <w:t>Will either reject or accept username</w:t>
+            </w:r>
           </w:p>
         </w:tc>
       </w:tr>
@@ -1754,6 +3039,9 @@
               <w:pStyle w:val="Tabletext"/>
               <w:cnfStyle w:val="000000100000" w:firstRow="0" w:lastRow="0" w:firstColumn="0" w:lastColumn="0" w:oddVBand="0" w:evenVBand="0" w:oddHBand="1" w:evenHBand="0" w:firstRowFirstColumn="0" w:firstRowLastColumn="0" w:lastRowFirstColumn="0" w:lastRowLastColumn="0"/>
             </w:pPr>
+            <w:r>
+              <w:t>Question List Randomizer</w:t>
+            </w:r>
           </w:p>
         </w:tc>
         <w:tc>
@@ -1766,6 +3054,9 @@
               <w:pStyle w:val="Tabletext"/>
               <w:cnfStyle w:val="000000100000" w:firstRow="0" w:lastRow="0" w:firstColumn="0" w:lastColumn="0" w:oddVBand="0" w:evenVBand="0" w:oddHBand="1" w:evenHBand="0" w:firstRowFirstColumn="0" w:firstRowLastColumn="0" w:lastRowFirstColumn="0" w:lastRowLastColumn="0"/>
             </w:pPr>
+            <w:r>
+              <w:t>The Question List</w:t>
+            </w:r>
           </w:p>
         </w:tc>
         <w:tc>
@@ -1778,6 +3069,9 @@
               <w:pStyle w:val="Tabletext"/>
               <w:cnfStyle w:val="000000100000" w:firstRow="0" w:lastRow="0" w:firstColumn="0" w:lastColumn="0" w:oddVBand="0" w:evenVBand="0" w:oddHBand="1" w:evenHBand="0" w:firstRowFirstColumn="0" w:firstRowLastColumn="0" w:lastRowFirstColumn="0" w:lastRowLastColumn="0"/>
             </w:pPr>
+            <w:r>
+              <w:t>Erroneous</w:t>
+            </w:r>
           </w:p>
         </w:tc>
         <w:tc>
@@ -1790,6 +3084,9 @@
               <w:pStyle w:val="Tabletext"/>
               <w:cnfStyle w:val="000000100000" w:firstRow="0" w:lastRow="0" w:firstColumn="0" w:lastColumn="0" w:oddVBand="0" w:evenVBand="0" w:oddHBand="1" w:evenHBand="0" w:firstRowFirstColumn="0" w:firstRowLastColumn="0" w:lastRowFirstColumn="0" w:lastRowLastColumn="0"/>
             </w:pPr>
+            <w:r>
+              <w:t>The Question list is randomized</w:t>
+            </w:r>
           </w:p>
         </w:tc>
       </w:tr>
@@ -1818,6 +3115,9 @@
               <w:pStyle w:val="Tabletext"/>
               <w:cnfStyle w:val="000000000000" w:firstRow="0" w:lastRow="0" w:firstColumn="0" w:lastColumn="0" w:oddVBand="0" w:evenVBand="0" w:oddHBand="0" w:evenHBand="0" w:firstRowFirstColumn="0" w:firstRowLastColumn="0" w:lastRowFirstColumn="0" w:lastRowLastColumn="0"/>
             </w:pPr>
+            <w:r>
+              <w:t>Does Question score Counter work</w:t>
+            </w:r>
           </w:p>
         </w:tc>
         <w:tc>
@@ -1829,6 +3129,9 @@
               <w:pStyle w:val="Tabletext"/>
               <w:cnfStyle w:val="000000000000" w:firstRow="0" w:lastRow="0" w:firstColumn="0" w:lastColumn="0" w:oddVBand="0" w:evenVBand="0" w:oddHBand="0" w:evenHBand="0" w:firstRowFirstColumn="0" w:firstRowLastColumn="0" w:lastRowFirstColumn="0" w:lastRowLastColumn="0"/>
             </w:pPr>
+            <w:r>
+              <w:t>Score count</w:t>
+            </w:r>
           </w:p>
         </w:tc>
         <w:tc>
@@ -1840,6 +3143,9 @@
               <w:pStyle w:val="Tabletext"/>
               <w:cnfStyle w:val="000000000000" w:firstRow="0" w:lastRow="0" w:firstColumn="0" w:lastColumn="0" w:oddVBand="0" w:evenVBand="0" w:oddHBand="0" w:evenHBand="0" w:firstRowFirstColumn="0" w:firstRowLastColumn="0" w:lastRowFirstColumn="0" w:lastRowLastColumn="0"/>
             </w:pPr>
+            <w:r>
+              <w:t>Normal</w:t>
+            </w:r>
           </w:p>
         </w:tc>
         <w:tc>
@@ -1851,6 +3157,9 @@
               <w:pStyle w:val="Tabletext"/>
               <w:cnfStyle w:val="000000000000" w:firstRow="0" w:lastRow="0" w:firstColumn="0" w:lastColumn="0" w:oddVBand="0" w:evenVBand="0" w:oddHBand="0" w:evenHBand="0" w:firstRowFirstColumn="0" w:firstRowLastColumn="0" w:lastRowFirstColumn="0" w:lastRowLastColumn="0"/>
             </w:pPr>
+            <w:r>
+              <w:t>Will it count the scores</w:t>
+            </w:r>
           </w:p>
         </w:tc>
       </w:tr>
@@ -1884,6 +3193,9 @@
               <w:pStyle w:val="Tabletext"/>
               <w:cnfStyle w:val="000000100000" w:firstRow="0" w:lastRow="0" w:firstColumn="0" w:lastColumn="0" w:oddVBand="0" w:evenVBand="0" w:oddHBand="1" w:evenHBand="0" w:firstRowFirstColumn="0" w:firstRowLastColumn="0" w:lastRowFirstColumn="0" w:lastRowLastColumn="0"/>
             </w:pPr>
+            <w:r>
+              <w:t>Does the Question Counter Work</w:t>
+            </w:r>
           </w:p>
         </w:tc>
         <w:tc>
@@ -1896,6 +3208,14 @@
               <w:pStyle w:val="Tabletext"/>
               <w:cnfStyle w:val="000000100000" w:firstRow="0" w:lastRow="0" w:firstColumn="0" w:lastColumn="0" w:oddVBand="0" w:evenVBand="0" w:oddHBand="1" w:evenHBand="0" w:firstRowFirstColumn="0" w:firstRowLastColumn="0" w:lastRowFirstColumn="0" w:lastRowLastColumn="0"/>
             </w:pPr>
+            <w:r>
+              <w:t xml:space="preserve">Amount of questions </w:t>
+            </w:r>
+            <w:proofErr w:type="spellStart"/>
+            <w:r>
+              <w:t>awnsered</w:t>
+            </w:r>
+            <w:proofErr w:type="spellEnd"/>
           </w:p>
         </w:tc>
         <w:tc>
@@ -1908,6 +3228,9 @@
               <w:pStyle w:val="Tabletext"/>
               <w:cnfStyle w:val="000000100000" w:firstRow="0" w:lastRow="0" w:firstColumn="0" w:lastColumn="0" w:oddVBand="0" w:evenVBand="0" w:oddHBand="1" w:evenHBand="0" w:firstRowFirstColumn="0" w:firstRowLastColumn="0" w:lastRowFirstColumn="0" w:lastRowLastColumn="0"/>
             </w:pPr>
+            <w:r>
+              <w:t>Normal</w:t>
+            </w:r>
           </w:p>
         </w:tc>
         <w:tc>
@@ -1920,6 +3243,9 @@
               <w:pStyle w:val="Tabletext"/>
               <w:cnfStyle w:val="000000100000" w:firstRow="0" w:lastRow="0" w:firstColumn="0" w:lastColumn="0" w:oddVBand="0" w:evenVBand="0" w:oddHBand="1" w:evenHBand="0" w:firstRowFirstColumn="0" w:firstRowLastColumn="0" w:lastRowFirstColumn="0" w:lastRowLastColumn="0"/>
             </w:pPr>
+            <w:r>
+              <w:t>When it hits 10 it ends the loop</w:t>
+            </w:r>
           </w:p>
         </w:tc>
       </w:tr>
@@ -1955,8 +3281,8 @@
     <w:p>
       <w:pPr>
         <w:sectPr>
-          <w:headerReference w:type="default" r:id="rId11"/>
-          <w:footerReference w:type="default" r:id="rId12"/>
+          <w:headerReference w:type="default" r:id="rId25"/>
+          <w:footerReference w:type="default" r:id="rId26"/>
           <w:pgSz w:w="16838" w:h="11906" w:orient="landscape"/>
           <w:pgMar w:top="2083" w:right="1245" w:bottom="991" w:left="1440" w:header="709" w:footer="340" w:gutter="0"/>
           <w:cols w:space="708"/>
@@ -1976,6 +3302,7 @@
         <w:rPr>
           <w:rFonts w:eastAsiaTheme="majorEastAsia"/>
         </w:rPr>
+        <w:lastRenderedPageBreak/>
         <w:t>Development</w:t>
       </w:r>
       <w:bookmarkEnd w:id="5"/>
@@ -2102,8 +3429,8 @@
           <w:b/>
         </w:rPr>
         <w:sectPr>
-          <w:headerReference w:type="default" r:id="rId13"/>
-          <w:footerReference w:type="default" r:id="rId14"/>
+          <w:headerReference w:type="default" r:id="rId27"/>
+          <w:footerReference w:type="default" r:id="rId28"/>
           <w:pgSz w:w="11906" w:h="16838"/>
           <w:pgMar w:top="2083" w:right="849" w:bottom="1440" w:left="1134" w:header="709" w:footer="340" w:gutter="0"/>
           <w:cols w:space="708"/>
@@ -2130,6 +3457,7 @@
         <w:rPr>
           <w:rFonts w:eastAsiaTheme="majorEastAsia"/>
         </w:rPr>
+        <w:lastRenderedPageBreak/>
         <w:t>Testing</w:t>
       </w:r>
       <w:bookmarkEnd w:id="6"/>
@@ -2793,8 +4121,8 @@
     <w:p>
       <w:pPr>
         <w:sectPr>
-          <w:headerReference w:type="default" r:id="rId15"/>
-          <w:footerReference w:type="default" r:id="rId16"/>
+          <w:headerReference w:type="default" r:id="rId29"/>
+          <w:footerReference w:type="default" r:id="rId30"/>
           <w:pgSz w:w="16838" w:h="11906" w:orient="landscape"/>
           <w:pgMar w:top="2083" w:right="1245" w:bottom="991" w:left="1440" w:header="709" w:footer="340" w:gutter="0"/>
           <w:cols w:space="708"/>
@@ -2808,6 +4136,7 @@
       </w:pPr>
       <w:bookmarkStart w:id="7" w:name="_Toc535494770"/>
       <w:r>
+        <w:lastRenderedPageBreak/>
         <w:t>Evaluation</w:t>
       </w:r>
       <w:bookmarkEnd w:id="7"/>
@@ -3389,8 +4718,8 @@
       </w:pPr>
     </w:p>
     <w:sectPr>
-      <w:headerReference w:type="default" r:id="rId17"/>
-      <w:footerReference w:type="default" r:id="rId18"/>
+      <w:headerReference w:type="default" r:id="rId31"/>
+      <w:footerReference w:type="default" r:id="rId32"/>
       <w:pgSz w:w="11906" w:h="16838"/>
       <w:pgMar w:top="2083" w:right="991" w:bottom="1440" w:left="1134" w:header="709" w:footer="454" w:gutter="0"/>
       <w:cols w:space="708"/>
@@ -3555,7 +4884,7 @@
         <w:sz w:val="16"/>
         <w:szCs w:val="16"/>
       </w:rPr>
-      <w:t>3</w:t>
+      <w:t>6</w:t>
     </w:r>
     <w:r>
       <w:rPr>
@@ -3719,7 +5048,7 @@
         <w:sz w:val="16"/>
         <w:szCs w:val="16"/>
       </w:rPr>
-      <w:t>4</w:t>
+      <w:t>7</w:t>
     </w:r>
     <w:r>
       <w:rPr>
@@ -3878,7 +5207,7 @@
         <w:sz w:val="16"/>
         <w:szCs w:val="16"/>
       </w:rPr>
-      <w:t>5</w:t>
+      <w:t>9</w:t>
     </w:r>
     <w:r>
       <w:rPr>
@@ -4035,7 +5364,7 @@
         <w:sz w:val="16"/>
         <w:szCs w:val="16"/>
       </w:rPr>
-      <w:t>6</w:t>
+      <w:t>10</w:t>
     </w:r>
     <w:r>
       <w:rPr>
@@ -4194,7 +5523,7 @@
         <w:sz w:val="16"/>
         <w:szCs w:val="16"/>
       </w:rPr>
-      <w:t>8</w:t>
+      <w:t>12</w:t>
     </w:r>
     <w:r>
       <w:rPr>
@@ -4375,7 +5704,7 @@
         </mc:Choice>
         <mc:Fallback>
           <w:pict>
-            <v:rect w14:anchorId="5D1B7834" id="Rectangle 5" o:spid="_x0000_s1026" style="position:absolute;margin-left:-57.7pt;margin-top:-35.35pt;width:35.5pt;height:843.4pt;z-index:251661312;visibility:visible;mso-wrap-style:square;mso-wrap-distance-left:9pt;mso-wrap-distance-top:0;mso-wrap-distance-right:9pt;mso-wrap-distance-bottom:0;mso-position-horizontal:absolute;mso-position-horizontal-relative:text;mso-position-vertical:absolute;mso-position-vertical-relative:text;v-text-anchor:middle" o:gfxdata="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" fillcolor="#a4cedc" stroked="f" strokeweight="2pt"/>
+            <v:rect w14:anchorId="47EC60DA" id="Rectangle 5" o:spid="_x0000_s1026" style="position:absolute;margin-left:-57.7pt;margin-top:-35.35pt;width:35.5pt;height:843.4pt;z-index:251661312;visibility:visible;mso-wrap-style:square;mso-wrap-distance-left:9pt;mso-wrap-distance-top:0;mso-wrap-distance-right:9pt;mso-wrap-distance-bottom:0;mso-position-horizontal:absolute;mso-position-horizontal-relative:text;mso-position-vertical:absolute;mso-position-vertical-relative:text;v-text-anchor:middle" o:gfxdata="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" fillcolor="#a4cedc" stroked="f" strokeweight="2pt"/>
           </w:pict>
         </mc:Fallback>
       </mc:AlternateContent>
@@ -4492,7 +5821,7 @@
               <wp:lineTo x="0" y="0"/>
             </wp:wrapPolygon>
           </wp:wrapTight>
-          <wp:docPr id="1" name="Picture 1" descr="GCSE (9-1) Computer Science J276 Programming Project Report"/>
+          <wp:docPr id="30" name="Picture 30" descr="GCSE (9-1) Computer Science J276 Programming Project Report"/>
           <wp:cNvGraphicFramePr>
             <a:graphicFrameLocks xmlns:a="http://schemas.openxmlformats.org/drawingml/2006/main" noChangeAspect="1"/>
           </wp:cNvGraphicFramePr>
@@ -4602,7 +5931,7 @@
         </mc:Choice>
         <mc:Fallback>
           <w:pict>
-            <v:rect w14:anchorId="161BC48C" id="Rectangle 12" o:spid="_x0000_s1026" style="position:absolute;margin-left:-61.4pt;margin-top:-32.65pt;width:35.5pt;height:843.4pt;z-index:-251641856;visibility:visible;mso-wrap-style:square;mso-wrap-distance-left:9pt;mso-wrap-distance-top:0;mso-wrap-distance-right:9pt;mso-wrap-distance-bottom:0;mso-position-horizontal:absolute;mso-position-horizontal-relative:text;mso-position-vertical:absolute;mso-position-vertical-relative:text;v-text-anchor:middle" o:gfxdata="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" fillcolor="#a4cedc" stroked="f" strokeweight="2pt">
+            <v:rect w14:anchorId="66844F63" id="Rectangle 12" o:spid="_x0000_s1026" style="position:absolute;margin-left:-61.4pt;margin-top:-32.65pt;width:35.5pt;height:843.4pt;z-index:-251641856;visibility:visible;mso-wrap-style:square;mso-wrap-distance-left:9pt;mso-wrap-distance-top:0;mso-wrap-distance-right:9pt;mso-wrap-distance-bottom:0;mso-position-horizontal:absolute;mso-position-horizontal-relative:text;mso-position-vertical:absolute;mso-position-vertical-relative:text;v-text-anchor:middle" o:gfxdata="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" fillcolor="#a4cedc" stroked="f" strokeweight="2pt">
               <w10:wrap type="tight"/>
             </v:rect>
           </w:pict>
@@ -4854,7 +6183,7 @@
         </mc:Choice>
         <mc:Fallback>
           <w:pict>
-            <v:rect w14:anchorId="6F133782" id="Rectangle 8" o:spid="_x0000_s1026" style="position:absolute;margin-left:-1in;margin-top:-35.45pt;width:35.5pt;height:598.4pt;z-index:-251643904;visibility:visible;mso-wrap-style:square;mso-height-percent:0;mso-wrap-distance-left:9pt;mso-wrap-distance-top:0;mso-wrap-distance-right:9pt;mso-wrap-distance-bottom:0;mso-position-horizontal:absolute;mso-position-horizontal-relative:text;mso-position-vertical:absolute;mso-position-vertical-relative:text;mso-height-percent:0;mso-height-relative:margin;v-text-anchor:middle" o:gfxdata="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" fillcolor="#a4cedc" stroked="f" strokeweight="2pt">
+            <v:rect w14:anchorId="2AF8C081" id="Rectangle 8" o:spid="_x0000_s1026" style="position:absolute;margin-left:-1in;margin-top:-35.45pt;width:35.5pt;height:598.4pt;z-index:-251643904;visibility:visible;mso-wrap-style:square;mso-height-percent:0;mso-wrap-distance-left:9pt;mso-wrap-distance-top:0;mso-wrap-distance-right:9pt;mso-wrap-distance-bottom:0;mso-position-horizontal:absolute;mso-position-horizontal-relative:text;mso-position-vertical:absolute;mso-position-vertical-relative:text;mso-height-percent:0;mso-height-relative:margin;v-text-anchor:middle" o:gfxdata="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" fillcolor="#a4cedc" stroked="f" strokeweight="2pt">
               <w10:wrap type="tight"/>
             </v:rect>
           </w:pict>
@@ -5081,7 +6410,7 @@
         </mc:Choice>
         <mc:Fallback>
           <w:pict>
-            <v:rect w14:anchorId="321D92AE" id="Rectangle 20" o:spid="_x0000_s1026" style="position:absolute;margin-left:-56.9pt;margin-top:-35.45pt;width:35.5pt;height:843.4pt;z-index:-251631616;visibility:visible;mso-wrap-style:square;mso-wrap-distance-left:9pt;mso-wrap-distance-top:0;mso-wrap-distance-right:9pt;mso-wrap-distance-bottom:0;mso-position-horizontal:absolute;mso-position-horizontal-relative:text;mso-position-vertical:absolute;mso-position-vertical-relative:text;v-text-anchor:middle" o:gfxdata="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" fillcolor="#a4cedc" stroked="f" strokeweight="2pt">
+            <v:rect w14:anchorId="07E01F04" id="Rectangle 20" o:spid="_x0000_s1026" style="position:absolute;margin-left:-56.9pt;margin-top:-35.45pt;width:35.5pt;height:843.4pt;z-index:-251631616;visibility:visible;mso-wrap-style:square;mso-wrap-distance-left:9pt;mso-wrap-distance-top:0;mso-wrap-distance-right:9pt;mso-wrap-distance-bottom:0;mso-position-horizontal:absolute;mso-position-horizontal-relative:text;mso-position-vertical:absolute;mso-position-vertical-relative:text;v-text-anchor:middle" o:gfxdata="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" fillcolor="#a4cedc" stroked="f" strokeweight="2pt">
               <w10:wrap type="tight"/>
             </v:rect>
           </w:pict>
@@ -5325,7 +6654,7 @@
         </mc:Choice>
         <mc:Fallback>
           <w:pict>
-            <v:rect w14:anchorId="5A3F0DD7" id="Rectangle 13" o:spid="_x0000_s1026" style="position:absolute;margin-left:-1in;margin-top:-35.45pt;width:35.5pt;height:598.4pt;z-index:-251638784;visibility:visible;mso-wrap-style:square;mso-height-percent:0;mso-wrap-distance-left:9pt;mso-wrap-distance-top:0;mso-wrap-distance-right:9pt;mso-wrap-distance-bottom:0;mso-position-horizontal:absolute;mso-position-horizontal-relative:text;mso-position-vertical:absolute;mso-position-vertical-relative:text;mso-height-percent:0;mso-height-relative:margin;v-text-anchor:middle" o:gfxdata="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" fillcolor="#a4cedc" stroked="f" strokeweight="2pt">
+            <v:rect w14:anchorId="60579235" id="Rectangle 13" o:spid="_x0000_s1026" style="position:absolute;margin-left:-1in;margin-top:-35.45pt;width:35.5pt;height:598.4pt;z-index:-251638784;visibility:visible;mso-wrap-style:square;mso-height-percent:0;mso-wrap-distance-left:9pt;mso-wrap-distance-top:0;mso-wrap-distance-right:9pt;mso-wrap-distance-bottom:0;mso-position-horizontal:absolute;mso-position-horizontal-relative:text;mso-position-vertical:absolute;mso-position-vertical-relative:text;mso-height-percent:0;mso-height-relative:margin;v-text-anchor:middle" o:gfxdata="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" fillcolor="#a4cedc" stroked="f" strokeweight="2pt">
               <w10:wrap type="tight"/>
             </v:rect>
           </w:pict>
@@ -5474,7 +6803,7 @@
         </mc:Choice>
         <mc:Fallback>
           <w:pict>
-            <v:rect w14:anchorId="67EDE3A1" id="Rectangle 21" o:spid="_x0000_s1026" style="position:absolute;margin-left:-56.6pt;margin-top:-35.45pt;width:35.5pt;height:843.4pt;z-index:-251629568;visibility:visible;mso-wrap-style:square;mso-wrap-distance-left:9pt;mso-wrap-distance-top:0;mso-wrap-distance-right:9pt;mso-wrap-distance-bottom:0;mso-position-horizontal:absolute;mso-position-horizontal-relative:text;mso-position-vertical:absolute;mso-position-vertical-relative:text;v-text-anchor:middle" o:gfxdata="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" fillcolor="#a4cedc" stroked="f" strokeweight="2pt">
+            <v:rect w14:anchorId="773A78BA" id="Rectangle 21" o:spid="_x0000_s1026" style="position:absolute;margin-left:-56.6pt;margin-top:-35.45pt;width:35.5pt;height:843.4pt;z-index:-251629568;visibility:visible;mso-wrap-style:square;mso-wrap-distance-left:9pt;mso-wrap-distance-top:0;mso-wrap-distance-right:9pt;mso-wrap-distance-bottom:0;mso-position-horizontal:absolute;mso-position-horizontal-relative:text;mso-position-vertical:absolute;mso-position-vertical-relative:text;v-text-anchor:middle" o:gfxdata="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" fillcolor="#a4cedc" stroked="f" strokeweight="2pt">
               <w10:wrap type="tight"/>
             </v:rect>
           </w:pict>
@@ -8926,7 +10255,7 @@
 </file>
 
 <file path=customXml/itemProps1.xml><?xml version="1.0" encoding="utf-8"?>
-<ds:datastoreItem xmlns:ds="http://schemas.openxmlformats.org/officeDocument/2006/customXml" ds:itemID="{01610326-EC18-4B17-A2FA-D4FDC91AFA11}">
+<ds:datastoreItem xmlns:ds="http://schemas.openxmlformats.org/officeDocument/2006/customXml" ds:itemID="{61678DA5-89FF-4547-982C-9621862F9B8C}">
   <ds:schemaRefs>
     <ds:schemaRef ds:uri="http://schemas.openxmlformats.org/officeDocument/2006/bibliography"/>
   </ds:schemaRefs>

--- a/Reports/Report.docx
+++ b/Reports/Report.docx
@@ -2462,17 +2462,7 @@
     <w:p>
       <w:pPr>
         <w:spacing w:after="0" w:line="240" w:lineRule="auto"/>
-        <w:sectPr>
-          <w:headerReference w:type="default" r:id="rId23"/>
-          <w:type w:val="continuous"/>
-          <w:pgSz w:w="11906" w:h="16838"/>
-          <w:pgMar w:top="2027" w:right="991" w:bottom="1440" w:left="1134" w:header="709" w:footer="454" w:gutter="0"/>
-          <w:cols w:space="708"/>
-          <w:docGrid w:linePitch="360"/>
-        </w:sectPr>
-      </w:pPr>
-      <w:bookmarkStart w:id="3" w:name="_GoBack"/>
-      <w:bookmarkEnd w:id="3"/>
+      </w:pPr>
       <w:r>
         <w:rPr>
           <w:noProof/>
@@ -2494,7 +2484,7 @@
                     <pic:cNvPicPr/>
                   </pic:nvPicPr>
                   <pic:blipFill>
-                    <a:blip r:embed="rId24"/>
+                    <a:blip r:embed="rId23"/>
                     <a:stretch>
                       <a:fillRect/>
                     </a:stretch>
@@ -2513,6 +2503,41 @@
             </a:graphic>
           </wp:inline>
         </w:drawing>
+      </w:r>
+    </w:p>
+    <w:p/>
+    <w:p/>
+    <w:p/>
+    <w:p/>
+    <w:p>
+      <w:pPr>
+        <w:tabs>
+          <w:tab w:val="left" w:pos="2940"/>
+        </w:tabs>
+      </w:pPr>
+      <w:r>
+        <w:tab/>
+        <w:t>Messing with hashing</w:t>
+      </w:r>
+      <w:bookmarkStart w:id="3" w:name="_GoBack"/>
+      <w:bookmarkEnd w:id="3"/>
+    </w:p>
+    <w:p>
+      <w:pPr>
+        <w:tabs>
+          <w:tab w:val="left" w:pos="2940"/>
+        </w:tabs>
+        <w:sectPr>
+          <w:headerReference w:type="default" r:id="rId24"/>
+          <w:type w:val="continuous"/>
+          <w:pgSz w:w="11906" w:h="16838"/>
+          <w:pgMar w:top="2027" w:right="991" w:bottom="1440" w:left="1134" w:header="709" w:footer="454" w:gutter="0"/>
+          <w:cols w:space="708"/>
+          <w:docGrid w:linePitch="360"/>
+        </w:sectPr>
+      </w:pPr>
+      <w:r>
+        <w:tab/>
       </w:r>
     </w:p>
     <w:p>
@@ -4884,7 +4909,7 @@
         <w:sz w:val="16"/>
         <w:szCs w:val="16"/>
       </w:rPr>
-      <w:t>6</w:t>
+      <w:t>5</w:t>
     </w:r>
     <w:r>
       <w:rPr>
@@ -5048,7 +5073,7 @@
         <w:sz w:val="16"/>
         <w:szCs w:val="16"/>
       </w:rPr>
-      <w:t>7</w:t>
+      <w:t>8</w:t>
     </w:r>
     <w:r>
       <w:rPr>
@@ -10255,7 +10280,7 @@
 </file>
 
 <file path=customXml/itemProps1.xml><?xml version="1.0" encoding="utf-8"?>
-<ds:datastoreItem xmlns:ds="http://schemas.openxmlformats.org/officeDocument/2006/customXml" ds:itemID="{61678DA5-89FF-4547-982C-9621862F9B8C}">
+<ds:datastoreItem xmlns:ds="http://schemas.openxmlformats.org/officeDocument/2006/customXml" ds:itemID="{E248BA06-DEF9-4D93-96E2-DBCCB40CBE99}">
   <ds:schemaRefs>
     <ds:schemaRef ds:uri="http://schemas.openxmlformats.org/officeDocument/2006/bibliography"/>
   </ds:schemaRefs>

--- a/Reports/Report.docx
+++ b/Reports/Report.docx
@@ -1044,15 +1044,7 @@
         <w:t xml:space="preserve">11. </w:t>
       </w:r>
       <w:r>
-        <w:t xml:space="preserve">Script displays top </w:t>
-      </w:r>
-      <w:proofErr w:type="gramStart"/>
-      <w:r>
-        <w:t>5</w:t>
-      </w:r>
-      <w:proofErr w:type="gramEnd"/>
-      <w:r>
-        <w:t xml:space="preserve"> scores</w:t>
+        <w:t>Script displays top 5 scores</w:t>
       </w:r>
     </w:p>
     <w:p>
@@ -1159,51 +1151,15 @@
           <w:i/>
           <w:lang w:eastAsia="en-GB"/>
         </w:rPr>
-        <w:t xml:space="preserve">reate a flow </w:t>
-      </w:r>
-      <w:proofErr w:type="gramStart"/>
+        <w:t>reate a flow chart which will show broadly how your program will work.</w:t>
+      </w:r>
       <w:r>
         <w:rPr>
           <w:b w:val="0"/>
           <w:i/>
           <w:lang w:eastAsia="en-GB"/>
         </w:rPr>
-        <w:t>chart which</w:t>
-      </w:r>
-      <w:proofErr w:type="gramEnd"/>
-      <w:r>
-        <w:rPr>
-          <w:b w:val="0"/>
-          <w:i/>
-          <w:lang w:eastAsia="en-GB"/>
-        </w:rPr>
-        <w:t xml:space="preserve"> will show broadly how your program will work.</w:t>
-      </w:r>
-      <w:r>
-        <w:rPr>
-          <w:b w:val="0"/>
-          <w:i/>
-          <w:lang w:eastAsia="en-GB"/>
-        </w:rPr>
-        <w:t xml:space="preserve">  If </w:t>
-      </w:r>
-      <w:proofErr w:type="gramStart"/>
-      <w:r>
-        <w:rPr>
-          <w:b w:val="0"/>
-          <w:i/>
-          <w:lang w:eastAsia="en-GB"/>
-        </w:rPr>
-        <w:t>so</w:t>
-      </w:r>
-      <w:proofErr w:type="gramEnd"/>
-      <w:r>
-        <w:rPr>
-          <w:b w:val="0"/>
-          <w:i/>
-          <w:lang w:eastAsia="en-GB"/>
-        </w:rPr>
-        <w:t xml:space="preserve"> include your flow chart in this section.</w:t>
+        <w:t xml:space="preserve">  If so include your flow chart in this section.</w:t>
       </w:r>
     </w:p>
     <w:p>
@@ -1541,7 +1497,7 @@
                 <v:stroke joinstyle="miter"/>
                 <v:path gradientshapeok="t" o:connecttype="rect"/>
               </v:shapetype>
-              <v:shape id="Text Box 2" o:spid="_x0000_s1026" type="#_x0000_t202" style="position:absolute;margin-left:45.75pt;margin-top:47.05pt;width:114.75pt;height:110.6pt;z-index:251668480;visibility:visible;mso-wrap-style:square;mso-width-percent:0;mso-height-percent:200;mso-wrap-distance-left:9pt;mso-wrap-distance-top:3.6pt;mso-wrap-distance-right:9pt;mso-wrap-distance-bottom:3.6pt;mso-position-horizontal:absolute;mso-position-horizontal-relative:margin;mso-position-vertical:absolute;mso-position-vertical-relative:text;mso-width-percent:0;mso-height-percent:200;mso-width-relative:margin;mso-height-relative:margin;v-text-anchor:top" o:gfxdata="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" strokecolor="white [3212]">
+              <v:shape id="Text Box 2" o:spid="_x0000_s1026" type="#_x0000_t202" style="position:absolute;margin-left:45.75pt;margin-top:47.05pt;width:114.75pt;height:110.6pt;z-index:251668480;visibility:visible;mso-wrap-style:square;mso-width-percent:0;mso-height-percent:200;mso-wrap-distance-left:9pt;mso-wrap-distance-top:3.6pt;mso-wrap-distance-right:9pt;mso-wrap-distance-bottom:3.6pt;mso-position-horizontal:absolute;mso-position-horizontal-relative:margin;mso-position-vertical:absolute;mso-position-vertical-relative:text;mso-width-percent:0;mso-height-percent:200;mso-width-relative:margin;mso-height-relative:margin;v-text-anchor:top" o:gfxdata="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" strokecolor="white [3212]">
                 <v:textbox style="mso-fit-shape-to-text:t">
                   <w:txbxContent>
                     <w:p>
@@ -1711,17 +1667,12 @@
           </mc:Choice>
           <mc:Fallback>
             <w:pict>
-              <v:shape id="_x0000_s1027" type="#_x0000_t202" style="position:absolute;margin-left:79.05pt;margin-top:-17.45pt;width:102pt;height:110.6pt;z-index:-251653120;visibility:visible;mso-wrap-style:square;mso-width-percent:0;mso-height-percent:200;mso-wrap-distance-left:9pt;mso-wrap-distance-top:3.6pt;mso-wrap-distance-right:9pt;mso-wrap-distance-bottom:3.6pt;mso-position-horizontal:absolute;mso-position-horizontal-relative:margin;mso-position-vertical:absolute;mso-position-vertical-relative:text;mso-width-percent:0;mso-height-percent:200;mso-width-relative:margin;mso-height-relative:margin;v-text-anchor:top" o:gfxdata="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" strokecolor="white [3212]">
+              <v:shape id="_x0000_s1027" type="#_x0000_t202" style="position:absolute;margin-left:79.05pt;margin-top:-17.45pt;width:102pt;height:110.6pt;z-index:-251653120;visibility:visible;mso-wrap-style:square;mso-width-percent:0;mso-height-percent:200;mso-wrap-distance-left:9pt;mso-wrap-distance-top:3.6pt;mso-wrap-distance-right:9pt;mso-wrap-distance-bottom:3.6pt;mso-position-horizontal:absolute;mso-position-horizontal-relative:margin;mso-position-vertical:absolute;mso-position-vertical-relative:text;mso-width-percent:0;mso-height-percent:200;mso-width-relative:margin;mso-height-relative:margin;v-text-anchor:top" o:gfxdata="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" strokecolor="white [3212]">
                 <v:textbox style="mso-fit-shape-to-text:t">
                   <w:txbxContent>
                     <w:p>
                       <w:r>
-                        <w:t>Login Sys</w:t>
-                      </w:r>
-                      <w:bookmarkStart w:id="4" w:name="_GoBack"/>
-                      <w:bookmarkEnd w:id="4"/>
-                      <w:r>
-                        <w:t>tem</w:t>
+                        <w:t>Login System</w:t>
                       </w:r>
                     </w:p>
                   </w:txbxContent>
@@ -2506,9 +2457,158 @@
       </w:r>
     </w:p>
     <w:p/>
-    <w:p/>
-    <w:p/>
-    <w:p/>
+    <w:p>
+      <w:r>
+        <w:rPr>
+          <w:noProof/>
+          <w:lang w:eastAsia="en-GB"/>
+        </w:rPr>
+        <w:drawing>
+          <wp:inline distT="0" distB="0" distL="0" distR="0" wp14:anchorId="5335892D" wp14:editId="47DC717E">
+            <wp:extent cx="5314950" cy="2247900"/>
+            <wp:effectExtent l="0" t="0" r="0" b="0"/>
+            <wp:docPr id="25" name="Picture 25"/>
+            <wp:cNvGraphicFramePr>
+              <a:graphicFrameLocks xmlns:a="http://schemas.openxmlformats.org/drawingml/2006/main" noChangeAspect="1"/>
+            </wp:cNvGraphicFramePr>
+            <a:graphic xmlns:a="http://schemas.openxmlformats.org/drawingml/2006/main">
+              <a:graphicData uri="http://schemas.openxmlformats.org/drawingml/2006/picture">
+                <pic:pic xmlns:pic="http://schemas.openxmlformats.org/drawingml/2006/picture">
+                  <pic:nvPicPr>
+                    <pic:cNvPr id="1" name=""/>
+                    <pic:cNvPicPr/>
+                  </pic:nvPicPr>
+                  <pic:blipFill>
+                    <a:blip r:embed="rId24"/>
+                    <a:stretch>
+                      <a:fillRect/>
+                    </a:stretch>
+                  </pic:blipFill>
+                  <pic:spPr>
+                    <a:xfrm>
+                      <a:off x="0" y="0"/>
+                      <a:ext cx="5314950" cy="2247900"/>
+                    </a:xfrm>
+                    <a:prstGeom prst="rect">
+                      <a:avLst/>
+                    </a:prstGeom>
+                  </pic:spPr>
+                </pic:pic>
+              </a:graphicData>
+            </a:graphic>
+          </wp:inline>
+        </w:drawing>
+      </w:r>
+    </w:p>
+    <w:p>
+      <w:r>
+        <w:t xml:space="preserve">Completely redid encryption so it does not </w:t>
+      </w:r>
+      <w:proofErr w:type="gramStart"/>
+      <w:r>
+        <w:t>use  base</w:t>
+      </w:r>
+      <w:proofErr w:type="gramEnd"/>
+      <w:r>
+        <w:t xml:space="preserve"> 64 but now ACTUALLY hashes the passwords so it is secure</w:t>
+      </w:r>
+    </w:p>
+    <w:p>
+      <w:r>
+        <w:rPr>
+          <w:noProof/>
+          <w:lang w:eastAsia="en-GB"/>
+        </w:rPr>
+        <w:drawing>
+          <wp:inline distT="0" distB="0" distL="0" distR="0" wp14:anchorId="36FEAFE2" wp14:editId="59EA8449">
+            <wp:extent cx="3228975" cy="771525"/>
+            <wp:effectExtent l="0" t="0" r="9525" b="9525"/>
+            <wp:docPr id="28" name="Picture 28"/>
+            <wp:cNvGraphicFramePr>
+              <a:graphicFrameLocks xmlns:a="http://schemas.openxmlformats.org/drawingml/2006/main" noChangeAspect="1"/>
+            </wp:cNvGraphicFramePr>
+            <a:graphic xmlns:a="http://schemas.openxmlformats.org/drawingml/2006/main">
+              <a:graphicData uri="http://schemas.openxmlformats.org/drawingml/2006/picture">
+                <pic:pic xmlns:pic="http://schemas.openxmlformats.org/drawingml/2006/picture">
+                  <pic:nvPicPr>
+                    <pic:cNvPr id="1" name=""/>
+                    <pic:cNvPicPr/>
+                  </pic:nvPicPr>
+                  <pic:blipFill>
+                    <a:blip r:embed="rId25"/>
+                    <a:stretch>
+                      <a:fillRect/>
+                    </a:stretch>
+                  </pic:blipFill>
+                  <pic:spPr>
+                    <a:xfrm>
+                      <a:off x="0" y="0"/>
+                      <a:ext cx="3228975" cy="771525"/>
+                    </a:xfrm>
+                    <a:prstGeom prst="rect">
+                      <a:avLst/>
+                    </a:prstGeom>
+                  </pic:spPr>
+                </pic:pic>
+              </a:graphicData>
+            </a:graphic>
+          </wp:inline>
+        </w:drawing>
+      </w:r>
+    </w:p>
+    <w:p>
+      <w:r>
+        <w:t>Lots of user sanitation over all of the login system to stop password less accounts and overwriting other accounts</w:t>
+      </w:r>
+    </w:p>
+    <w:p>
+      <w:r>
+        <w:rPr>
+          <w:noProof/>
+          <w:lang w:eastAsia="en-GB"/>
+        </w:rPr>
+        <w:drawing>
+          <wp:inline distT="0" distB="0" distL="0" distR="0" wp14:anchorId="27823094" wp14:editId="332E16F5">
+            <wp:extent cx="6210935" cy="2699385"/>
+            <wp:effectExtent l="0" t="0" r="0" b="5715"/>
+            <wp:docPr id="29" name="Picture 29"/>
+            <wp:cNvGraphicFramePr>
+              <a:graphicFrameLocks xmlns:a="http://schemas.openxmlformats.org/drawingml/2006/main" noChangeAspect="1"/>
+            </wp:cNvGraphicFramePr>
+            <a:graphic xmlns:a="http://schemas.openxmlformats.org/drawingml/2006/main">
+              <a:graphicData uri="http://schemas.openxmlformats.org/drawingml/2006/picture">
+                <pic:pic xmlns:pic="http://schemas.openxmlformats.org/drawingml/2006/picture">
+                  <pic:nvPicPr>
+                    <pic:cNvPr id="1" name=""/>
+                    <pic:cNvPicPr/>
+                  </pic:nvPicPr>
+                  <pic:blipFill>
+                    <a:blip r:embed="rId26"/>
+                    <a:stretch>
+                      <a:fillRect/>
+                    </a:stretch>
+                  </pic:blipFill>
+                  <pic:spPr>
+                    <a:xfrm>
+                      <a:off x="0" y="0"/>
+                      <a:ext cx="6210935" cy="2699385"/>
+                    </a:xfrm>
+                    <a:prstGeom prst="rect">
+                      <a:avLst/>
+                    </a:prstGeom>
+                  </pic:spPr>
+                </pic:pic>
+              </a:graphicData>
+            </a:graphic>
+          </wp:inline>
+        </w:drawing>
+      </w:r>
+    </w:p>
+    <w:p>
+      <w:r>
+        <w:t>Revamped the session menu so it looks better and has images.</w:t>
+      </w:r>
+    </w:p>
     <w:p>
       <w:pPr>
         <w:tabs>
@@ -2517,10 +2617,131 @@
       </w:pPr>
       <w:r>
         <w:tab/>
-        <w:t>Messing with hashing</w:t>
-      </w:r>
-      <w:bookmarkStart w:id="3" w:name="_GoBack"/>
-      <w:bookmarkEnd w:id="3"/>
+      </w:r>
+    </w:p>
+    <w:p>
+      <w:pPr>
+        <w:spacing w:after="0" w:line="240" w:lineRule="auto"/>
+        <w:rPr>
+          <w:noProof/>
+          <w:lang w:eastAsia="en-GB"/>
+        </w:rPr>
+      </w:pPr>
+    </w:p>
+    <w:p>
+      <w:pPr>
+        <w:spacing w:after="0" w:line="240" w:lineRule="auto"/>
+      </w:pPr>
+      <w:r>
+        <w:rPr>
+          <w:noProof/>
+          <w:lang w:eastAsia="en-GB"/>
+        </w:rPr>
+        <w:drawing>
+          <wp:anchor distT="0" distB="0" distL="114300" distR="114300" simplePos="0" relativeHeight="251669504" behindDoc="0" locked="0" layoutInCell="1" allowOverlap="1">
+            <wp:simplePos x="0" y="0"/>
+            <wp:positionH relativeFrom="column">
+              <wp:posOffset>3810</wp:posOffset>
+            </wp:positionH>
+            <wp:positionV relativeFrom="paragraph">
+              <wp:posOffset>-1270</wp:posOffset>
+            </wp:positionV>
+            <wp:extent cx="5876925" cy="933450"/>
+            <wp:effectExtent l="0" t="0" r="9525" b="0"/>
+            <wp:wrapSquare wrapText="bothSides"/>
+            <wp:docPr id="31" name="Picture 31"/>
+            <wp:cNvGraphicFramePr>
+              <a:graphicFrameLocks xmlns:a="http://schemas.openxmlformats.org/drawingml/2006/main" noChangeAspect="1"/>
+            </wp:cNvGraphicFramePr>
+            <a:graphic xmlns:a="http://schemas.openxmlformats.org/drawingml/2006/main">
+              <a:graphicData uri="http://schemas.openxmlformats.org/drawingml/2006/picture">
+                <pic:pic xmlns:pic="http://schemas.openxmlformats.org/drawingml/2006/picture">
+                  <pic:nvPicPr>
+                    <pic:cNvPr id="1" name=""/>
+                    <pic:cNvPicPr/>
+                  </pic:nvPicPr>
+                  <pic:blipFill>
+                    <a:blip r:embed="rId27">
+                      <a:extLst>
+                        <a:ext uri="{28A0092B-C50C-407E-A947-70E740481C1C}">
+                          <a14:useLocalDpi xmlns:a14="http://schemas.microsoft.com/office/drawing/2010/main" val="0"/>
+                        </a:ext>
+                      </a:extLst>
+                    </a:blip>
+                    <a:stretch>
+                      <a:fillRect/>
+                    </a:stretch>
+                  </pic:blipFill>
+                  <pic:spPr>
+                    <a:xfrm>
+                      <a:off x="0" y="0"/>
+                      <a:ext cx="5876925" cy="933450"/>
+                    </a:xfrm>
+                    <a:prstGeom prst="rect">
+                      <a:avLst/>
+                    </a:prstGeom>
+                  </pic:spPr>
+                </pic:pic>
+              </a:graphicData>
+            </a:graphic>
+          </wp:anchor>
+        </w:drawing>
+      </w:r>
+      <w:r>
+        <w:rPr>
+          <w:noProof/>
+          <w:lang w:eastAsia="en-GB"/>
+        </w:rPr>
+        <w:drawing>
+          <wp:inline distT="0" distB="0" distL="0" distR="0" wp14:anchorId="79C0FBA8" wp14:editId="192BD80A">
+            <wp:extent cx="6210935" cy="4055110"/>
+            <wp:effectExtent l="0" t="0" r="0" b="2540"/>
+            <wp:docPr id="193" name="Picture 193"/>
+            <wp:cNvGraphicFramePr>
+              <a:graphicFrameLocks xmlns:a="http://schemas.openxmlformats.org/drawingml/2006/main" noChangeAspect="1"/>
+            </wp:cNvGraphicFramePr>
+            <a:graphic xmlns:a="http://schemas.openxmlformats.org/drawingml/2006/main">
+              <a:graphicData uri="http://schemas.openxmlformats.org/drawingml/2006/picture">
+                <pic:pic xmlns:pic="http://schemas.openxmlformats.org/drawingml/2006/picture">
+                  <pic:nvPicPr>
+                    <pic:cNvPr id="1" name=""/>
+                    <pic:cNvPicPr/>
+                  </pic:nvPicPr>
+                  <pic:blipFill>
+                    <a:blip r:embed="rId28"/>
+                    <a:stretch>
+                      <a:fillRect/>
+                    </a:stretch>
+                  </pic:blipFill>
+                  <pic:spPr>
+                    <a:xfrm>
+                      <a:off x="0" y="0"/>
+                      <a:ext cx="6210935" cy="4055110"/>
+                    </a:xfrm>
+                    <a:prstGeom prst="rect">
+                      <a:avLst/>
+                    </a:prstGeom>
+                  </pic:spPr>
+                </pic:pic>
+              </a:graphicData>
+            </a:graphic>
+          </wp:inline>
+        </w:drawing>
+      </w:r>
+    </w:p>
+    <w:p>
+      <w:pPr>
+        <w:tabs>
+          <w:tab w:val="left" w:pos="2940"/>
+        </w:tabs>
+      </w:pPr>
+    </w:p>
+    <w:p>
+      <w:pPr>
+        <w:tabs>
+          <w:tab w:val="left" w:pos="2940"/>
+        </w:tabs>
+      </w:pPr>
     </w:p>
     <w:p>
       <w:pPr>
@@ -2528,7 +2749,7 @@
           <w:tab w:val="left" w:pos="2940"/>
         </w:tabs>
         <w:sectPr>
-          <w:headerReference w:type="default" r:id="rId24"/>
+          <w:headerReference w:type="default" r:id="rId29"/>
           <w:type w:val="continuous"/>
           <w:pgSz w:w="11906" w:h="16838"/>
           <w:pgMar w:top="2027" w:right="991" w:bottom="1440" w:left="1134" w:header="709" w:footer="454" w:gutter="0"/>
@@ -2536,9 +2757,49 @@
           <w:docGrid w:linePitch="360"/>
         </w:sectPr>
       </w:pPr>
-      <w:r>
-        <w:tab/>
-      </w:r>
+      <w:bookmarkStart w:id="3" w:name="_GoBack"/>
+      <w:r>
+        <w:rPr>
+          <w:noProof/>
+          <w:lang w:eastAsia="en-GB"/>
+        </w:rPr>
+        <w:drawing>
+          <wp:inline distT="0" distB="0" distL="0" distR="0" wp14:anchorId="05ABE223" wp14:editId="71647A16">
+            <wp:extent cx="6210935" cy="4300855"/>
+            <wp:effectExtent l="0" t="0" r="0" b="4445"/>
+            <wp:docPr id="194" name="Picture 194"/>
+            <wp:cNvGraphicFramePr>
+              <a:graphicFrameLocks xmlns:a="http://schemas.openxmlformats.org/drawingml/2006/main" noChangeAspect="1"/>
+            </wp:cNvGraphicFramePr>
+            <a:graphic xmlns:a="http://schemas.openxmlformats.org/drawingml/2006/main">
+              <a:graphicData uri="http://schemas.openxmlformats.org/drawingml/2006/picture">
+                <pic:pic xmlns:pic="http://schemas.openxmlformats.org/drawingml/2006/picture">
+                  <pic:nvPicPr>
+                    <pic:cNvPr id="1" name=""/>
+                    <pic:cNvPicPr/>
+                  </pic:nvPicPr>
+                  <pic:blipFill>
+                    <a:blip r:embed="rId30"/>
+                    <a:stretch>
+                      <a:fillRect/>
+                    </a:stretch>
+                  </pic:blipFill>
+                  <pic:spPr>
+                    <a:xfrm>
+                      <a:off x="0" y="0"/>
+                      <a:ext cx="6210935" cy="4300855"/>
+                    </a:xfrm>
+                    <a:prstGeom prst="rect">
+                      <a:avLst/>
+                    </a:prstGeom>
+                  </pic:spPr>
+                </pic:pic>
+              </a:graphicData>
+            </a:graphic>
+          </wp:inline>
+        </w:drawing>
+      </w:r>
+      <w:bookmarkEnd w:id="3"/>
     </w:p>
     <w:p>
       <w:pPr>
@@ -2547,7 +2808,6 @@
       </w:pPr>
       <w:bookmarkStart w:id="4" w:name="_Toc535494767"/>
       <w:r>
-        <w:lastRenderedPageBreak/>
         <w:t>Test design</w:t>
       </w:r>
       <w:bookmarkEnd w:id="4"/>
@@ -2603,25 +2863,7 @@
           <w:i/>
           <w:lang w:eastAsia="en-GB"/>
         </w:rPr>
-        <w:t xml:space="preserve">Remember to try </w:t>
-      </w:r>
-      <w:proofErr w:type="gramStart"/>
-      <w:r>
-        <w:rPr>
-          <w:b w:val="0"/>
-          <w:i/>
-          <w:lang w:eastAsia="en-GB"/>
-        </w:rPr>
-        <w:t>and</w:t>
-      </w:r>
-      <w:proofErr w:type="gramEnd"/>
-      <w:r>
-        <w:rPr>
-          <w:b w:val="0"/>
-          <w:i/>
-          <w:lang w:eastAsia="en-GB"/>
-        </w:rPr>
-        <w:t xml:space="preserve"> use normal, boundary and erroneous tests.</w:t>
+        <w:t>Remember to try and use normal, boundary and erroneous tests.</w:t>
       </w:r>
     </w:p>
     <w:p>
@@ -3306,8 +3548,8 @@
     <w:p>
       <w:pPr>
         <w:sectPr>
-          <w:headerReference w:type="default" r:id="rId25"/>
-          <w:footerReference w:type="default" r:id="rId26"/>
+          <w:headerReference w:type="default" r:id="rId31"/>
+          <w:footerReference w:type="default" r:id="rId32"/>
           <w:pgSz w:w="16838" w:h="11906" w:orient="landscape"/>
           <w:pgMar w:top="2083" w:right="1245" w:bottom="991" w:left="1440" w:header="709" w:footer="340" w:gutter="0"/>
           <w:cols w:space="708"/>
@@ -3327,7 +3569,6 @@
         <w:rPr>
           <w:rFonts w:eastAsiaTheme="majorEastAsia"/>
         </w:rPr>
-        <w:lastRenderedPageBreak/>
         <w:t>Development</w:t>
       </w:r>
       <w:bookmarkEnd w:id="5"/>
@@ -3383,18 +3624,8 @@
           <w:i/>
           <w:lang w:eastAsia="en-GB"/>
         </w:rPr>
-        <w:t xml:space="preserve">Remember to try </w:t>
-      </w:r>
-      <w:proofErr w:type="gramStart"/>
-      <w:r>
-        <w:rPr>
-          <w:b w:val="0"/>
-          <w:i/>
-          <w:lang w:eastAsia="en-GB"/>
-        </w:rPr>
-        <w:t>and</w:t>
-      </w:r>
-      <w:proofErr w:type="gramEnd"/>
+        <w:t>Remember to try and</w:t>
+      </w:r>
       <w:r>
         <w:rPr>
           <w:b w:val="0"/>
@@ -3454,8 +3685,8 @@
           <w:b/>
         </w:rPr>
         <w:sectPr>
-          <w:headerReference w:type="default" r:id="rId27"/>
-          <w:footerReference w:type="default" r:id="rId28"/>
+          <w:headerReference w:type="default" r:id="rId33"/>
+          <w:footerReference w:type="default" r:id="rId34"/>
           <w:pgSz w:w="11906" w:h="16838"/>
           <w:pgMar w:top="2083" w:right="849" w:bottom="1440" w:left="1134" w:header="709" w:footer="340" w:gutter="0"/>
           <w:cols w:space="708"/>
@@ -3482,7 +3713,6 @@
         <w:rPr>
           <w:rFonts w:eastAsiaTheme="majorEastAsia"/>
         </w:rPr>
-        <w:lastRenderedPageBreak/>
         <w:t>Testing</w:t>
       </w:r>
       <w:bookmarkEnd w:id="6"/>
@@ -4146,8 +4376,8 @@
     <w:p>
       <w:pPr>
         <w:sectPr>
-          <w:headerReference w:type="default" r:id="rId29"/>
-          <w:footerReference w:type="default" r:id="rId30"/>
+          <w:headerReference w:type="default" r:id="rId35"/>
+          <w:footerReference w:type="default" r:id="rId36"/>
           <w:pgSz w:w="16838" w:h="11906" w:orient="landscape"/>
           <w:pgMar w:top="2083" w:right="1245" w:bottom="991" w:left="1440" w:header="709" w:footer="340" w:gutter="0"/>
           <w:cols w:space="708"/>
@@ -4161,7 +4391,6 @@
       </w:pPr>
       <w:bookmarkStart w:id="7" w:name="_Toc535494770"/>
       <w:r>
-        <w:lastRenderedPageBreak/>
         <w:t>Evaluation</w:t>
       </w:r>
       <w:bookmarkEnd w:id="7"/>
@@ -4743,8 +4972,8 @@
       </w:pPr>
     </w:p>
     <w:sectPr>
-      <w:headerReference w:type="default" r:id="rId31"/>
-      <w:footerReference w:type="default" r:id="rId32"/>
+      <w:headerReference w:type="default" r:id="rId37"/>
+      <w:footerReference w:type="default" r:id="rId38"/>
       <w:pgSz w:w="11906" w:h="16838"/>
       <w:pgMar w:top="2083" w:right="991" w:bottom="1440" w:left="1134" w:header="709" w:footer="454" w:gutter="0"/>
       <w:cols w:space="708"/>
@@ -5073,7 +5302,7 @@
         <w:sz w:val="16"/>
         <w:szCs w:val="16"/>
       </w:rPr>
-      <w:t>8</w:t>
+      <w:t>10</w:t>
     </w:r>
     <w:r>
       <w:rPr>
@@ -5232,7 +5461,7 @@
         <w:sz w:val="16"/>
         <w:szCs w:val="16"/>
       </w:rPr>
-      <w:t>9</w:t>
+      <w:t>12</w:t>
     </w:r>
     <w:r>
       <w:rPr>
@@ -5389,7 +5618,7 @@
         <w:sz w:val="16"/>
         <w:szCs w:val="16"/>
       </w:rPr>
-      <w:t>10</w:t>
+      <w:t>13</w:t>
     </w:r>
     <w:r>
       <w:rPr>
@@ -5548,7 +5777,7 @@
         <w:sz w:val="16"/>
         <w:szCs w:val="16"/>
       </w:rPr>
-      <w:t>12</w:t>
+      <w:t>15</w:t>
     </w:r>
     <w:r>
       <w:rPr>
@@ -10280,7 +10509,7 @@
 </file>
 
 <file path=customXml/itemProps1.xml><?xml version="1.0" encoding="utf-8"?>
-<ds:datastoreItem xmlns:ds="http://schemas.openxmlformats.org/officeDocument/2006/customXml" ds:itemID="{E248BA06-DEF9-4D93-96E2-DBCCB40CBE99}">
+<ds:datastoreItem xmlns:ds="http://schemas.openxmlformats.org/officeDocument/2006/customXml" ds:itemID="{7C323DEA-5FFA-4ACB-9302-E7FD75C0300A}">
   <ds:schemaRefs>
     <ds:schemaRef ds:uri="http://schemas.openxmlformats.org/officeDocument/2006/bibliography"/>
   </ds:schemaRefs>

--- a/Reports/Report.docx
+++ b/Reports/Report.docx
@@ -2069,665 +2069,13 @@
         <w:spacing w:after="0" w:line="240" w:lineRule="auto"/>
       </w:pPr>
     </w:p>
-    <w:p>
-      <w:pPr>
-        <w:spacing w:after="0" w:line="240" w:lineRule="auto"/>
-      </w:pPr>
-    </w:p>
-    <w:p>
-      <w:pPr>
-        <w:spacing w:after="0" w:line="240" w:lineRule="auto"/>
-      </w:pPr>
-    </w:p>
-    <w:p>
-      <w:pPr>
-        <w:spacing w:after="0" w:line="240" w:lineRule="auto"/>
-        <w:rPr>
-          <w:noProof/>
-          <w:lang w:eastAsia="en-GB"/>
-        </w:rPr>
-      </w:pPr>
-      <w:r>
-        <w:rPr>
-          <w:noProof/>
-          <w:lang w:eastAsia="en-GB"/>
-        </w:rPr>
-        <w:drawing>
-          <wp:inline distT="0" distB="0" distL="0" distR="0" wp14:anchorId="670CCEDE" wp14:editId="7169093D">
-            <wp:extent cx="5029200" cy="1292136"/>
-            <wp:effectExtent l="0" t="0" r="0" b="3810"/>
-            <wp:docPr id="14" name="Picture 14"/>
-            <wp:cNvGraphicFramePr>
-              <a:graphicFrameLocks xmlns:a="http://schemas.openxmlformats.org/drawingml/2006/main" noChangeAspect="1"/>
-            </wp:cNvGraphicFramePr>
-            <a:graphic xmlns:a="http://schemas.openxmlformats.org/drawingml/2006/main">
-              <a:graphicData uri="http://schemas.openxmlformats.org/drawingml/2006/picture">
-                <pic:pic xmlns:pic="http://schemas.openxmlformats.org/drawingml/2006/picture">
-                  <pic:nvPicPr>
-                    <pic:cNvPr id="1" name=""/>
-                    <pic:cNvPicPr/>
-                  </pic:nvPicPr>
-                  <pic:blipFill>
-                    <a:blip r:embed="rId17"/>
-                    <a:stretch>
-                      <a:fillRect/>
-                    </a:stretch>
-                  </pic:blipFill>
-                  <pic:spPr>
-                    <a:xfrm>
-                      <a:off x="0" y="0"/>
-                      <a:ext cx="5046212" cy="1296507"/>
-                    </a:xfrm>
-                    <a:prstGeom prst="rect">
-                      <a:avLst/>
-                    </a:prstGeom>
-                  </pic:spPr>
-                </pic:pic>
-              </a:graphicData>
-            </a:graphic>
-          </wp:inline>
-        </w:drawing>
-      </w:r>
-      <w:r>
-        <w:rPr>
-          <w:noProof/>
-          <w:lang w:eastAsia="en-GB"/>
-        </w:rPr>
-        <w:drawing>
-          <wp:inline distT="0" distB="0" distL="0" distR="0" wp14:anchorId="3F68673A" wp14:editId="234D04F9">
-            <wp:extent cx="5029200" cy="2579644"/>
-            <wp:effectExtent l="0" t="0" r="0" b="0"/>
-            <wp:docPr id="16" name="Picture 16"/>
-            <wp:cNvGraphicFramePr>
-              <a:graphicFrameLocks xmlns:a="http://schemas.openxmlformats.org/drawingml/2006/main" noChangeAspect="1"/>
-            </wp:cNvGraphicFramePr>
-            <a:graphic xmlns:a="http://schemas.openxmlformats.org/drawingml/2006/main">
-              <a:graphicData uri="http://schemas.openxmlformats.org/drawingml/2006/picture">
-                <pic:pic xmlns:pic="http://schemas.openxmlformats.org/drawingml/2006/picture">
-                  <pic:nvPicPr>
-                    <pic:cNvPr id="1" name=""/>
-                    <pic:cNvPicPr/>
-                  </pic:nvPicPr>
-                  <pic:blipFill>
-                    <a:blip r:embed="rId18"/>
-                    <a:stretch>
-                      <a:fillRect/>
-                    </a:stretch>
-                  </pic:blipFill>
-                  <pic:spPr>
-                    <a:xfrm>
-                      <a:off x="0" y="0"/>
-                      <a:ext cx="5038177" cy="2584248"/>
-                    </a:xfrm>
-                    <a:prstGeom prst="rect">
-                      <a:avLst/>
-                    </a:prstGeom>
-                  </pic:spPr>
-                </pic:pic>
-              </a:graphicData>
-            </a:graphic>
-          </wp:inline>
-        </w:drawing>
-      </w:r>
-      <w:r>
-        <w:rPr>
-          <w:noProof/>
-          <w:lang w:eastAsia="en-GB"/>
-        </w:rPr>
-        <w:drawing>
-          <wp:inline distT="0" distB="0" distL="0" distR="0" wp14:anchorId="34E429EF" wp14:editId="30298387">
-            <wp:extent cx="5048250" cy="2766447"/>
-            <wp:effectExtent l="0" t="0" r="0" b="0"/>
-            <wp:docPr id="23" name="Picture 23"/>
-            <wp:cNvGraphicFramePr>
-              <a:graphicFrameLocks xmlns:a="http://schemas.openxmlformats.org/drawingml/2006/main" noChangeAspect="1"/>
-            </wp:cNvGraphicFramePr>
-            <a:graphic xmlns:a="http://schemas.openxmlformats.org/drawingml/2006/main">
-              <a:graphicData uri="http://schemas.openxmlformats.org/drawingml/2006/picture">
-                <pic:pic xmlns:pic="http://schemas.openxmlformats.org/drawingml/2006/picture">
-                  <pic:nvPicPr>
-                    <pic:cNvPr id="1" name=""/>
-                    <pic:cNvPicPr/>
-                  </pic:nvPicPr>
-                  <pic:blipFill>
-                    <a:blip r:embed="rId19"/>
-                    <a:stretch>
-                      <a:fillRect/>
-                    </a:stretch>
-                  </pic:blipFill>
-                  <pic:spPr>
-                    <a:xfrm>
-                      <a:off x="0" y="0"/>
-                      <a:ext cx="5058334" cy="2771973"/>
-                    </a:xfrm>
-                    <a:prstGeom prst="rect">
-                      <a:avLst/>
-                    </a:prstGeom>
-                  </pic:spPr>
-                </pic:pic>
-              </a:graphicData>
-            </a:graphic>
-          </wp:inline>
-        </w:drawing>
-      </w:r>
-    </w:p>
-    <w:p>
-      <w:pPr>
-        <w:spacing w:after="0" w:line="240" w:lineRule="auto"/>
-        <w:rPr>
-          <w:noProof/>
-          <w:lang w:eastAsia="en-GB"/>
-        </w:rPr>
-      </w:pPr>
-    </w:p>
-    <w:p>
-      <w:pPr>
-        <w:spacing w:after="0" w:line="240" w:lineRule="auto"/>
-        <w:rPr>
-          <w:noProof/>
-          <w:lang w:eastAsia="en-GB"/>
-        </w:rPr>
-      </w:pPr>
-    </w:p>
-    <w:p>
-      <w:pPr>
-        <w:spacing w:after="0" w:line="240" w:lineRule="auto"/>
-        <w:rPr>
-          <w:noProof/>
-          <w:lang w:eastAsia="en-GB"/>
-        </w:rPr>
-      </w:pPr>
-    </w:p>
-    <w:p>
-      <w:pPr>
-        <w:spacing w:after="0" w:line="240" w:lineRule="auto"/>
-        <w:rPr>
-          <w:noProof/>
-          <w:lang w:eastAsia="en-GB"/>
-        </w:rPr>
-      </w:pPr>
-    </w:p>
-    <w:p>
-      <w:pPr>
-        <w:spacing w:after="0" w:line="240" w:lineRule="auto"/>
-        <w:rPr>
-          <w:noProof/>
-          <w:lang w:eastAsia="en-GB"/>
-        </w:rPr>
-      </w:pPr>
-    </w:p>
-    <w:p>
-      <w:pPr>
-        <w:spacing w:after="0" w:line="240" w:lineRule="auto"/>
-        <w:rPr>
-          <w:noProof/>
-          <w:lang w:eastAsia="en-GB"/>
-        </w:rPr>
-      </w:pPr>
-    </w:p>
-    <w:p>
-      <w:pPr>
-        <w:spacing w:after="0" w:line="240" w:lineRule="auto"/>
-        <w:rPr>
-          <w:noProof/>
-          <w:lang w:eastAsia="en-GB"/>
-        </w:rPr>
-      </w:pPr>
-      <w:r>
-        <w:rPr>
-          <w:noProof/>
-          <w:lang w:eastAsia="en-GB"/>
-        </w:rPr>
-        <w:drawing>
-          <wp:inline distT="0" distB="0" distL="0" distR="0" wp14:anchorId="39046E76" wp14:editId="7A0E6A9F">
-            <wp:extent cx="5067300" cy="1362021"/>
-            <wp:effectExtent l="0" t="0" r="0" b="0"/>
-            <wp:docPr id="24" name="Picture 24"/>
-            <wp:cNvGraphicFramePr>
-              <a:graphicFrameLocks xmlns:a="http://schemas.openxmlformats.org/drawingml/2006/main" noChangeAspect="1"/>
-            </wp:cNvGraphicFramePr>
-            <a:graphic xmlns:a="http://schemas.openxmlformats.org/drawingml/2006/main">
-              <a:graphicData uri="http://schemas.openxmlformats.org/drawingml/2006/picture">
-                <pic:pic xmlns:pic="http://schemas.openxmlformats.org/drawingml/2006/picture">
-                  <pic:nvPicPr>
-                    <pic:cNvPr id="1" name=""/>
-                    <pic:cNvPicPr/>
-                  </pic:nvPicPr>
-                  <pic:blipFill>
-                    <a:blip r:embed="rId20"/>
-                    <a:stretch>
-                      <a:fillRect/>
-                    </a:stretch>
-                  </pic:blipFill>
-                  <pic:spPr>
-                    <a:xfrm>
-                      <a:off x="0" y="0"/>
-                      <a:ext cx="5095703" cy="1369655"/>
-                    </a:xfrm>
-                    <a:prstGeom prst="rect">
-                      <a:avLst/>
-                    </a:prstGeom>
-                  </pic:spPr>
-                </pic:pic>
-              </a:graphicData>
-            </a:graphic>
-          </wp:inline>
-        </w:drawing>
-      </w:r>
-    </w:p>
-    <w:p>
-      <w:pPr>
-        <w:spacing w:after="0" w:line="240" w:lineRule="auto"/>
-      </w:pPr>
-      <w:r>
-        <w:rPr>
-          <w:noProof/>
-          <w:lang w:eastAsia="en-GB"/>
-        </w:rPr>
-        <w:drawing>
-          <wp:inline distT="0" distB="0" distL="0" distR="0" wp14:anchorId="2DF91562" wp14:editId="47B6275E">
-            <wp:extent cx="5067300" cy="2081111"/>
-            <wp:effectExtent l="0" t="0" r="0" b="0"/>
-            <wp:docPr id="26" name="Picture 26"/>
-            <wp:cNvGraphicFramePr>
-              <a:graphicFrameLocks xmlns:a="http://schemas.openxmlformats.org/drawingml/2006/main" noChangeAspect="1"/>
-            </wp:cNvGraphicFramePr>
-            <a:graphic xmlns:a="http://schemas.openxmlformats.org/drawingml/2006/main">
-              <a:graphicData uri="http://schemas.openxmlformats.org/drawingml/2006/picture">
-                <pic:pic xmlns:pic="http://schemas.openxmlformats.org/drawingml/2006/picture">
-                  <pic:nvPicPr>
-                    <pic:cNvPr id="1" name=""/>
-                    <pic:cNvPicPr/>
-                  </pic:nvPicPr>
-                  <pic:blipFill>
-                    <a:blip r:embed="rId21"/>
-                    <a:stretch>
-                      <a:fillRect/>
-                    </a:stretch>
-                  </pic:blipFill>
-                  <pic:spPr>
-                    <a:xfrm>
-                      <a:off x="0" y="0"/>
-                      <a:ext cx="5087203" cy="2089285"/>
-                    </a:xfrm>
-                    <a:prstGeom prst="rect">
-                      <a:avLst/>
-                    </a:prstGeom>
-                  </pic:spPr>
-                </pic:pic>
-              </a:graphicData>
-            </a:graphic>
-          </wp:inline>
-        </w:drawing>
-      </w:r>
-      <w:r>
-        <w:rPr>
-          <w:noProof/>
-          <w:lang w:eastAsia="en-GB"/>
-        </w:rPr>
-        <w:drawing>
-          <wp:inline distT="0" distB="0" distL="0" distR="0" wp14:anchorId="5955FA1B" wp14:editId="4565EA68">
-            <wp:extent cx="5076495" cy="1358265"/>
-            <wp:effectExtent l="0" t="0" r="0" b="0"/>
-            <wp:docPr id="27" name="Picture 27"/>
-            <wp:cNvGraphicFramePr>
-              <a:graphicFrameLocks xmlns:a="http://schemas.openxmlformats.org/drawingml/2006/main" noChangeAspect="1"/>
-            </wp:cNvGraphicFramePr>
-            <a:graphic xmlns:a="http://schemas.openxmlformats.org/drawingml/2006/main">
-              <a:graphicData uri="http://schemas.openxmlformats.org/drawingml/2006/picture">
-                <pic:pic xmlns:pic="http://schemas.openxmlformats.org/drawingml/2006/picture">
-                  <pic:nvPicPr>
-                    <pic:cNvPr id="1" name=""/>
-                    <pic:cNvPicPr/>
-                  </pic:nvPicPr>
-                  <pic:blipFill>
-                    <a:blip r:embed="rId22"/>
-                    <a:stretch>
-                      <a:fillRect/>
-                    </a:stretch>
-                  </pic:blipFill>
-                  <pic:spPr>
-                    <a:xfrm>
-                      <a:off x="0" y="0"/>
-                      <a:ext cx="5144218" cy="1376385"/>
-                    </a:xfrm>
-                    <a:prstGeom prst="rect">
-                      <a:avLst/>
-                    </a:prstGeom>
-                  </pic:spPr>
-                </pic:pic>
-              </a:graphicData>
-            </a:graphic>
-          </wp:inline>
-        </w:drawing>
-      </w:r>
-    </w:p>
-    <w:p>
-      <w:pPr>
-        <w:spacing w:after="0" w:line="240" w:lineRule="auto"/>
-      </w:pPr>
-      <w:r>
-        <w:t>Added password encryption</w:t>
-      </w:r>
-    </w:p>
-    <w:p>
-      <w:pPr>
-        <w:spacing w:after="0" w:line="240" w:lineRule="auto"/>
-      </w:pPr>
-      <w:r>
-        <w:rPr>
-          <w:noProof/>
-          <w:lang w:eastAsia="en-GB"/>
-        </w:rPr>
-        <w:drawing>
-          <wp:inline distT="0" distB="0" distL="0" distR="0" wp14:anchorId="17D927D3" wp14:editId="55F31EBC">
-            <wp:extent cx="6210935" cy="413385"/>
-            <wp:effectExtent l="0" t="0" r="0" b="5715"/>
-            <wp:docPr id="1" name="Picture 1"/>
-            <wp:cNvGraphicFramePr>
-              <a:graphicFrameLocks xmlns:a="http://schemas.openxmlformats.org/drawingml/2006/main" noChangeAspect="1"/>
-            </wp:cNvGraphicFramePr>
-            <a:graphic xmlns:a="http://schemas.openxmlformats.org/drawingml/2006/main">
-              <a:graphicData uri="http://schemas.openxmlformats.org/drawingml/2006/picture">
-                <pic:pic xmlns:pic="http://schemas.openxmlformats.org/drawingml/2006/picture">
-                  <pic:nvPicPr>
-                    <pic:cNvPr id="1" name=""/>
-                    <pic:cNvPicPr/>
-                  </pic:nvPicPr>
-                  <pic:blipFill>
-                    <a:blip r:embed="rId23"/>
-                    <a:stretch>
-                      <a:fillRect/>
-                    </a:stretch>
-                  </pic:blipFill>
-                  <pic:spPr>
-                    <a:xfrm>
-                      <a:off x="0" y="0"/>
-                      <a:ext cx="6210935" cy="413385"/>
-                    </a:xfrm>
-                    <a:prstGeom prst="rect">
-                      <a:avLst/>
-                    </a:prstGeom>
-                  </pic:spPr>
-                </pic:pic>
-              </a:graphicData>
-            </a:graphic>
-          </wp:inline>
-        </w:drawing>
-      </w:r>
-    </w:p>
     <w:p/>
-    <w:p>
-      <w:r>
-        <w:rPr>
-          <w:noProof/>
-          <w:lang w:eastAsia="en-GB"/>
-        </w:rPr>
-        <w:drawing>
-          <wp:inline distT="0" distB="0" distL="0" distR="0" wp14:anchorId="5335892D" wp14:editId="47DC717E">
-            <wp:extent cx="5314950" cy="2247900"/>
-            <wp:effectExtent l="0" t="0" r="0" b="0"/>
-            <wp:docPr id="25" name="Picture 25"/>
-            <wp:cNvGraphicFramePr>
-              <a:graphicFrameLocks xmlns:a="http://schemas.openxmlformats.org/drawingml/2006/main" noChangeAspect="1"/>
-            </wp:cNvGraphicFramePr>
-            <a:graphic xmlns:a="http://schemas.openxmlformats.org/drawingml/2006/main">
-              <a:graphicData uri="http://schemas.openxmlformats.org/drawingml/2006/picture">
-                <pic:pic xmlns:pic="http://schemas.openxmlformats.org/drawingml/2006/picture">
-                  <pic:nvPicPr>
-                    <pic:cNvPr id="1" name=""/>
-                    <pic:cNvPicPr/>
-                  </pic:nvPicPr>
-                  <pic:blipFill>
-                    <a:blip r:embed="rId24"/>
-                    <a:stretch>
-                      <a:fillRect/>
-                    </a:stretch>
-                  </pic:blipFill>
-                  <pic:spPr>
-                    <a:xfrm>
-                      <a:off x="0" y="0"/>
-                      <a:ext cx="5314950" cy="2247900"/>
-                    </a:xfrm>
-                    <a:prstGeom prst="rect">
-                      <a:avLst/>
-                    </a:prstGeom>
-                  </pic:spPr>
-                </pic:pic>
-              </a:graphicData>
-            </a:graphic>
-          </wp:inline>
-        </w:drawing>
-      </w:r>
-    </w:p>
-    <w:p>
-      <w:r>
-        <w:t xml:space="preserve">Completely redid encryption so it does not </w:t>
-      </w:r>
-      <w:proofErr w:type="gramStart"/>
-      <w:r>
-        <w:t>use  base</w:t>
-      </w:r>
-      <w:proofErr w:type="gramEnd"/>
-      <w:r>
-        <w:t xml:space="preserve"> 64 but now ACTUALLY hashes the passwords so it is secure</w:t>
-      </w:r>
-    </w:p>
-    <w:p>
-      <w:r>
-        <w:rPr>
-          <w:noProof/>
-          <w:lang w:eastAsia="en-GB"/>
-        </w:rPr>
-        <w:drawing>
-          <wp:inline distT="0" distB="0" distL="0" distR="0" wp14:anchorId="36FEAFE2" wp14:editId="59EA8449">
-            <wp:extent cx="3228975" cy="771525"/>
-            <wp:effectExtent l="0" t="0" r="9525" b="9525"/>
-            <wp:docPr id="28" name="Picture 28"/>
-            <wp:cNvGraphicFramePr>
-              <a:graphicFrameLocks xmlns:a="http://schemas.openxmlformats.org/drawingml/2006/main" noChangeAspect="1"/>
-            </wp:cNvGraphicFramePr>
-            <a:graphic xmlns:a="http://schemas.openxmlformats.org/drawingml/2006/main">
-              <a:graphicData uri="http://schemas.openxmlformats.org/drawingml/2006/picture">
-                <pic:pic xmlns:pic="http://schemas.openxmlformats.org/drawingml/2006/picture">
-                  <pic:nvPicPr>
-                    <pic:cNvPr id="1" name=""/>
-                    <pic:cNvPicPr/>
-                  </pic:nvPicPr>
-                  <pic:blipFill>
-                    <a:blip r:embed="rId25"/>
-                    <a:stretch>
-                      <a:fillRect/>
-                    </a:stretch>
-                  </pic:blipFill>
-                  <pic:spPr>
-                    <a:xfrm>
-                      <a:off x="0" y="0"/>
-                      <a:ext cx="3228975" cy="771525"/>
-                    </a:xfrm>
-                    <a:prstGeom prst="rect">
-                      <a:avLst/>
-                    </a:prstGeom>
-                  </pic:spPr>
-                </pic:pic>
-              </a:graphicData>
-            </a:graphic>
-          </wp:inline>
-        </w:drawing>
-      </w:r>
-    </w:p>
-    <w:p>
-      <w:r>
-        <w:t>Lots of user sanitation over all of the login system to stop password less accounts and overwriting other accounts</w:t>
-      </w:r>
-    </w:p>
-    <w:p>
-      <w:r>
-        <w:rPr>
-          <w:noProof/>
-          <w:lang w:eastAsia="en-GB"/>
-        </w:rPr>
-        <w:drawing>
-          <wp:inline distT="0" distB="0" distL="0" distR="0" wp14:anchorId="27823094" wp14:editId="332E16F5">
-            <wp:extent cx="6210935" cy="2699385"/>
-            <wp:effectExtent l="0" t="0" r="0" b="5715"/>
-            <wp:docPr id="29" name="Picture 29"/>
-            <wp:cNvGraphicFramePr>
-              <a:graphicFrameLocks xmlns:a="http://schemas.openxmlformats.org/drawingml/2006/main" noChangeAspect="1"/>
-            </wp:cNvGraphicFramePr>
-            <a:graphic xmlns:a="http://schemas.openxmlformats.org/drawingml/2006/main">
-              <a:graphicData uri="http://schemas.openxmlformats.org/drawingml/2006/picture">
-                <pic:pic xmlns:pic="http://schemas.openxmlformats.org/drawingml/2006/picture">
-                  <pic:nvPicPr>
-                    <pic:cNvPr id="1" name=""/>
-                    <pic:cNvPicPr/>
-                  </pic:nvPicPr>
-                  <pic:blipFill>
-                    <a:blip r:embed="rId26"/>
-                    <a:stretch>
-                      <a:fillRect/>
-                    </a:stretch>
-                  </pic:blipFill>
-                  <pic:spPr>
-                    <a:xfrm>
-                      <a:off x="0" y="0"/>
-                      <a:ext cx="6210935" cy="2699385"/>
-                    </a:xfrm>
-                    <a:prstGeom prst="rect">
-                      <a:avLst/>
-                    </a:prstGeom>
-                  </pic:spPr>
-                </pic:pic>
-              </a:graphicData>
-            </a:graphic>
-          </wp:inline>
-        </w:drawing>
-      </w:r>
-    </w:p>
-    <w:p>
-      <w:r>
-        <w:t>Revamped the session menu so it looks better and has images.</w:t>
-      </w:r>
-    </w:p>
     <w:p>
       <w:pPr>
         <w:tabs>
           <w:tab w:val="left" w:pos="2940"/>
         </w:tabs>
       </w:pPr>
-      <w:r>
-        <w:tab/>
-      </w:r>
-    </w:p>
-    <w:p>
-      <w:pPr>
-        <w:spacing w:after="0" w:line="240" w:lineRule="auto"/>
-        <w:rPr>
-          <w:noProof/>
-          <w:lang w:eastAsia="en-GB"/>
-        </w:rPr>
-      </w:pPr>
-    </w:p>
-    <w:p>
-      <w:pPr>
-        <w:spacing w:after="0" w:line="240" w:lineRule="auto"/>
-      </w:pPr>
-      <w:r>
-        <w:rPr>
-          <w:noProof/>
-          <w:lang w:eastAsia="en-GB"/>
-        </w:rPr>
-        <w:drawing>
-          <wp:anchor distT="0" distB="0" distL="114300" distR="114300" simplePos="0" relativeHeight="251669504" behindDoc="0" locked="0" layoutInCell="1" allowOverlap="1">
-            <wp:simplePos x="0" y="0"/>
-            <wp:positionH relativeFrom="column">
-              <wp:posOffset>3810</wp:posOffset>
-            </wp:positionH>
-            <wp:positionV relativeFrom="paragraph">
-              <wp:posOffset>-1270</wp:posOffset>
-            </wp:positionV>
-            <wp:extent cx="5876925" cy="933450"/>
-            <wp:effectExtent l="0" t="0" r="9525" b="0"/>
-            <wp:wrapSquare wrapText="bothSides"/>
-            <wp:docPr id="31" name="Picture 31"/>
-            <wp:cNvGraphicFramePr>
-              <a:graphicFrameLocks xmlns:a="http://schemas.openxmlformats.org/drawingml/2006/main" noChangeAspect="1"/>
-            </wp:cNvGraphicFramePr>
-            <a:graphic xmlns:a="http://schemas.openxmlformats.org/drawingml/2006/main">
-              <a:graphicData uri="http://schemas.openxmlformats.org/drawingml/2006/picture">
-                <pic:pic xmlns:pic="http://schemas.openxmlformats.org/drawingml/2006/picture">
-                  <pic:nvPicPr>
-                    <pic:cNvPr id="1" name=""/>
-                    <pic:cNvPicPr/>
-                  </pic:nvPicPr>
-                  <pic:blipFill>
-                    <a:blip r:embed="rId27">
-                      <a:extLst>
-                        <a:ext uri="{28A0092B-C50C-407E-A947-70E740481C1C}">
-                          <a14:useLocalDpi xmlns:a14="http://schemas.microsoft.com/office/drawing/2010/main" val="0"/>
-                        </a:ext>
-                      </a:extLst>
-                    </a:blip>
-                    <a:stretch>
-                      <a:fillRect/>
-                    </a:stretch>
-                  </pic:blipFill>
-                  <pic:spPr>
-                    <a:xfrm>
-                      <a:off x="0" y="0"/>
-                      <a:ext cx="5876925" cy="933450"/>
-                    </a:xfrm>
-                    <a:prstGeom prst="rect">
-                      <a:avLst/>
-                    </a:prstGeom>
-                  </pic:spPr>
-                </pic:pic>
-              </a:graphicData>
-            </a:graphic>
-          </wp:anchor>
-        </w:drawing>
-      </w:r>
-      <w:r>
-        <w:rPr>
-          <w:noProof/>
-          <w:lang w:eastAsia="en-GB"/>
-        </w:rPr>
-        <w:drawing>
-          <wp:inline distT="0" distB="0" distL="0" distR="0" wp14:anchorId="79C0FBA8" wp14:editId="192BD80A">
-            <wp:extent cx="6210935" cy="4055110"/>
-            <wp:effectExtent l="0" t="0" r="0" b="2540"/>
-            <wp:docPr id="193" name="Picture 193"/>
-            <wp:cNvGraphicFramePr>
-              <a:graphicFrameLocks xmlns:a="http://schemas.openxmlformats.org/drawingml/2006/main" noChangeAspect="1"/>
-            </wp:cNvGraphicFramePr>
-            <a:graphic xmlns:a="http://schemas.openxmlformats.org/drawingml/2006/main">
-              <a:graphicData uri="http://schemas.openxmlformats.org/drawingml/2006/picture">
-                <pic:pic xmlns:pic="http://schemas.openxmlformats.org/drawingml/2006/picture">
-                  <pic:nvPicPr>
-                    <pic:cNvPr id="1" name=""/>
-                    <pic:cNvPicPr/>
-                  </pic:nvPicPr>
-                  <pic:blipFill>
-                    <a:blip r:embed="rId28"/>
-                    <a:stretch>
-                      <a:fillRect/>
-                    </a:stretch>
-                  </pic:blipFill>
-                  <pic:spPr>
-                    <a:xfrm>
-                      <a:off x="0" y="0"/>
-                      <a:ext cx="6210935" cy="4055110"/>
-                    </a:xfrm>
-                    <a:prstGeom prst="rect">
-                      <a:avLst/>
-                    </a:prstGeom>
-                  </pic:spPr>
-                </pic:pic>
-              </a:graphicData>
-            </a:graphic>
-          </wp:inline>
-        </w:drawing>
-      </w:r>
     </w:p>
     <w:p>
       <w:pPr>
@@ -2743,74 +2091,29 @@
         </w:tabs>
       </w:pPr>
     </w:p>
-    <w:p>
-      <w:pPr>
-        <w:tabs>
-          <w:tab w:val="left" w:pos="2940"/>
-        </w:tabs>
-        <w:sectPr>
-          <w:headerReference w:type="default" r:id="rId29"/>
-          <w:type w:val="continuous"/>
-          <w:pgSz w:w="11906" w:h="16838"/>
-          <w:pgMar w:top="2027" w:right="991" w:bottom="1440" w:left="1134" w:header="709" w:footer="454" w:gutter="0"/>
-          <w:cols w:space="708"/>
-          <w:docGrid w:linePitch="360"/>
-        </w:sectPr>
-      </w:pPr>
-      <w:bookmarkStart w:id="3" w:name="_GoBack"/>
-      <w:r>
-        <w:rPr>
-          <w:noProof/>
-          <w:lang w:eastAsia="en-GB"/>
-        </w:rPr>
-        <w:drawing>
-          <wp:inline distT="0" distB="0" distL="0" distR="0" wp14:anchorId="05ABE223" wp14:editId="71647A16">
-            <wp:extent cx="6210935" cy="4300855"/>
-            <wp:effectExtent l="0" t="0" r="0" b="4445"/>
-            <wp:docPr id="194" name="Picture 194"/>
-            <wp:cNvGraphicFramePr>
-              <a:graphicFrameLocks xmlns:a="http://schemas.openxmlformats.org/drawingml/2006/main" noChangeAspect="1"/>
-            </wp:cNvGraphicFramePr>
-            <a:graphic xmlns:a="http://schemas.openxmlformats.org/drawingml/2006/main">
-              <a:graphicData uri="http://schemas.openxmlformats.org/drawingml/2006/picture">
-                <pic:pic xmlns:pic="http://schemas.openxmlformats.org/drawingml/2006/picture">
-                  <pic:nvPicPr>
-                    <pic:cNvPr id="1" name=""/>
-                    <pic:cNvPicPr/>
-                  </pic:nvPicPr>
-                  <pic:blipFill>
-                    <a:blip r:embed="rId30"/>
-                    <a:stretch>
-                      <a:fillRect/>
-                    </a:stretch>
-                  </pic:blipFill>
-                  <pic:spPr>
-                    <a:xfrm>
-                      <a:off x="0" y="0"/>
-                      <a:ext cx="6210935" cy="4300855"/>
-                    </a:xfrm>
-                    <a:prstGeom prst="rect">
-                      <a:avLst/>
-                    </a:prstGeom>
-                  </pic:spPr>
-                </pic:pic>
-              </a:graphicData>
-            </a:graphic>
-          </wp:inline>
-        </w:drawing>
-      </w:r>
-      <w:bookmarkEnd w:id="3"/>
+    <w:p/>
+    <w:p/>
+    <w:p/>
+    <w:p/>
+    <w:p/>
+    <w:p/>
+    <w:p/>
+    <w:p/>
+    <w:p>
+      <w:pPr>
+        <w:jc w:val="center"/>
+      </w:pPr>
     </w:p>
     <w:p>
       <w:pPr>
         <w:pStyle w:val="Subtitle"/>
         <w:spacing w:before="0"/>
       </w:pPr>
-      <w:bookmarkStart w:id="4" w:name="_Toc535494767"/>
+      <w:bookmarkStart w:id="3" w:name="_Toc535494767"/>
       <w:r>
         <w:t>Test design</w:t>
       </w:r>
-      <w:bookmarkEnd w:id="4"/>
+      <w:bookmarkEnd w:id="3"/>
     </w:p>
     <w:p>
       <w:pPr>
@@ -3548,8 +2851,8 @@
     <w:p>
       <w:pPr>
         <w:sectPr>
-          <w:headerReference w:type="default" r:id="rId31"/>
-          <w:footerReference w:type="default" r:id="rId32"/>
+          <w:headerReference w:type="default" r:id="rId17"/>
+          <w:footerReference w:type="default" r:id="rId18"/>
           <w:pgSz w:w="16838" w:h="11906" w:orient="landscape"/>
           <w:pgMar w:top="2083" w:right="1245" w:bottom="991" w:left="1440" w:header="709" w:footer="340" w:gutter="0"/>
           <w:cols w:space="708"/>
@@ -3564,14 +2867,14 @@
           <w:rFonts w:eastAsiaTheme="majorEastAsia"/>
         </w:rPr>
       </w:pPr>
-      <w:bookmarkStart w:id="5" w:name="_Toc535494768"/>
+      <w:bookmarkStart w:id="4" w:name="_Toc535494768"/>
       <w:r>
         <w:rPr>
           <w:rFonts w:eastAsiaTheme="majorEastAsia"/>
         </w:rPr>
         <w:t>Development</w:t>
       </w:r>
-      <w:bookmarkEnd w:id="5"/>
+      <w:bookmarkEnd w:id="4"/>
     </w:p>
     <w:p>
       <w:pPr>
@@ -3674,32 +2977,885 @@
       </w:r>
     </w:p>
     <w:p/>
+    <w:p>
+      <w:r>
+        <w:rPr>
+          <w:noProof/>
+          <w:lang w:eastAsia="en-GB"/>
+        </w:rPr>
+        <w:drawing>
+          <wp:inline distT="0" distB="0" distL="0" distR="0" wp14:anchorId="14512FBB" wp14:editId="09A0D57B">
+            <wp:extent cx="5048250" cy="2766447"/>
+            <wp:effectExtent l="0" t="0" r="0" b="0"/>
+            <wp:docPr id="23" name="Picture 23"/>
+            <wp:cNvGraphicFramePr>
+              <a:graphicFrameLocks xmlns:a="http://schemas.openxmlformats.org/drawingml/2006/main" noChangeAspect="1"/>
+            </wp:cNvGraphicFramePr>
+            <a:graphic xmlns:a="http://schemas.openxmlformats.org/drawingml/2006/main">
+              <a:graphicData uri="http://schemas.openxmlformats.org/drawingml/2006/picture">
+                <pic:pic xmlns:pic="http://schemas.openxmlformats.org/drawingml/2006/picture">
+                  <pic:nvPicPr>
+                    <pic:cNvPr id="1" name=""/>
+                    <pic:cNvPicPr/>
+                  </pic:nvPicPr>
+                  <pic:blipFill>
+                    <a:blip r:embed="rId19"/>
+                    <a:stretch>
+                      <a:fillRect/>
+                    </a:stretch>
+                  </pic:blipFill>
+                  <pic:spPr>
+                    <a:xfrm>
+                      <a:off x="0" y="0"/>
+                      <a:ext cx="5058334" cy="2771973"/>
+                    </a:xfrm>
+                    <a:prstGeom prst="rect">
+                      <a:avLst/>
+                    </a:prstGeom>
+                  </pic:spPr>
+                </pic:pic>
+              </a:graphicData>
+            </a:graphic>
+          </wp:inline>
+        </w:drawing>
+      </w:r>
+    </w:p>
+    <w:p>
+      <w:pPr>
+        <w:spacing w:after="0" w:line="240" w:lineRule="auto"/>
+      </w:pPr>
+    </w:p>
+    <w:p>
+      <w:pPr>
+        <w:spacing w:after="0" w:line="240" w:lineRule="auto"/>
+      </w:pPr>
+    </w:p>
+    <w:p>
+      <w:pPr>
+        <w:spacing w:after="0" w:line="240" w:lineRule="auto"/>
+      </w:pPr>
+    </w:p>
+    <w:p>
+      <w:pPr>
+        <w:spacing w:after="0" w:line="240" w:lineRule="auto"/>
+        <w:rPr>
+          <w:noProof/>
+          <w:lang w:eastAsia="en-GB"/>
+        </w:rPr>
+      </w:pPr>
+      <w:r>
+        <w:rPr>
+          <w:noProof/>
+          <w:lang w:eastAsia="en-GB"/>
+        </w:rPr>
+        <w:drawing>
+          <wp:inline distT="0" distB="0" distL="0" distR="0" wp14:anchorId="32379294" wp14:editId="18FF0B03">
+            <wp:extent cx="5029200" cy="1292136"/>
+            <wp:effectExtent l="0" t="0" r="0" b="3810"/>
+            <wp:docPr id="195" name="Picture 195"/>
+            <wp:cNvGraphicFramePr>
+              <a:graphicFrameLocks xmlns:a="http://schemas.openxmlformats.org/drawingml/2006/main" noChangeAspect="1"/>
+            </wp:cNvGraphicFramePr>
+            <a:graphic xmlns:a="http://schemas.openxmlformats.org/drawingml/2006/main">
+              <a:graphicData uri="http://schemas.openxmlformats.org/drawingml/2006/picture">
+                <pic:pic xmlns:pic="http://schemas.openxmlformats.org/drawingml/2006/picture">
+                  <pic:nvPicPr>
+                    <pic:cNvPr id="1" name=""/>
+                    <pic:cNvPicPr/>
+                  </pic:nvPicPr>
+                  <pic:blipFill>
+                    <a:blip r:embed="rId20"/>
+                    <a:stretch>
+                      <a:fillRect/>
+                    </a:stretch>
+                  </pic:blipFill>
+                  <pic:spPr>
+                    <a:xfrm>
+                      <a:off x="0" y="0"/>
+                      <a:ext cx="5046212" cy="1296507"/>
+                    </a:xfrm>
+                    <a:prstGeom prst="rect">
+                      <a:avLst/>
+                    </a:prstGeom>
+                  </pic:spPr>
+                </pic:pic>
+              </a:graphicData>
+            </a:graphic>
+          </wp:inline>
+        </w:drawing>
+      </w:r>
+      <w:r>
+        <w:rPr>
+          <w:noProof/>
+          <w:lang w:eastAsia="en-GB"/>
+        </w:rPr>
+        <w:drawing>
+          <wp:inline distT="0" distB="0" distL="0" distR="0" wp14:anchorId="0B56445D" wp14:editId="07896833">
+            <wp:extent cx="5029200" cy="2579644"/>
+            <wp:effectExtent l="0" t="0" r="0" b="0"/>
+            <wp:docPr id="196" name="Picture 196"/>
+            <wp:cNvGraphicFramePr>
+              <a:graphicFrameLocks xmlns:a="http://schemas.openxmlformats.org/drawingml/2006/main" noChangeAspect="1"/>
+            </wp:cNvGraphicFramePr>
+            <a:graphic xmlns:a="http://schemas.openxmlformats.org/drawingml/2006/main">
+              <a:graphicData uri="http://schemas.openxmlformats.org/drawingml/2006/picture">
+                <pic:pic xmlns:pic="http://schemas.openxmlformats.org/drawingml/2006/picture">
+                  <pic:nvPicPr>
+                    <pic:cNvPr id="1" name=""/>
+                    <pic:cNvPicPr/>
+                  </pic:nvPicPr>
+                  <pic:blipFill>
+                    <a:blip r:embed="rId21"/>
+                    <a:stretch>
+                      <a:fillRect/>
+                    </a:stretch>
+                  </pic:blipFill>
+                  <pic:spPr>
+                    <a:xfrm>
+                      <a:off x="0" y="0"/>
+                      <a:ext cx="5038177" cy="2584248"/>
+                    </a:xfrm>
+                    <a:prstGeom prst="rect">
+                      <a:avLst/>
+                    </a:prstGeom>
+                  </pic:spPr>
+                </pic:pic>
+              </a:graphicData>
+            </a:graphic>
+          </wp:inline>
+        </w:drawing>
+      </w:r>
+    </w:p>
+    <w:p>
+      <w:pPr>
+        <w:spacing w:after="0" w:line="240" w:lineRule="auto"/>
+        <w:rPr>
+          <w:noProof/>
+          <w:lang w:eastAsia="en-GB"/>
+        </w:rPr>
+      </w:pPr>
+    </w:p>
+    <w:p>
+      <w:pPr>
+        <w:spacing w:after="0" w:line="240" w:lineRule="auto"/>
+        <w:rPr>
+          <w:noProof/>
+          <w:lang w:eastAsia="en-GB"/>
+        </w:rPr>
+      </w:pPr>
+    </w:p>
+    <w:p>
+      <w:pPr>
+        <w:spacing w:after="0" w:line="240" w:lineRule="auto"/>
+        <w:rPr>
+          <w:noProof/>
+          <w:lang w:eastAsia="en-GB"/>
+        </w:rPr>
+      </w:pPr>
+    </w:p>
+    <w:p>
+      <w:pPr>
+        <w:spacing w:after="0" w:line="240" w:lineRule="auto"/>
+        <w:rPr>
+          <w:noProof/>
+          <w:lang w:eastAsia="en-GB"/>
+        </w:rPr>
+      </w:pPr>
+    </w:p>
+    <w:p>
+      <w:pPr>
+        <w:spacing w:after="0" w:line="240" w:lineRule="auto"/>
+        <w:rPr>
+          <w:noProof/>
+          <w:lang w:eastAsia="en-GB"/>
+        </w:rPr>
+      </w:pPr>
+    </w:p>
+    <w:p>
+      <w:pPr>
+        <w:spacing w:after="0" w:line="240" w:lineRule="auto"/>
+        <w:rPr>
+          <w:noProof/>
+          <w:lang w:eastAsia="en-GB"/>
+        </w:rPr>
+      </w:pPr>
+    </w:p>
+    <w:p>
+      <w:pPr>
+        <w:spacing w:after="0" w:line="240" w:lineRule="auto"/>
+        <w:rPr>
+          <w:noProof/>
+          <w:lang w:eastAsia="en-GB"/>
+        </w:rPr>
+      </w:pPr>
+      <w:r>
+        <w:rPr>
+          <w:noProof/>
+          <w:lang w:eastAsia="en-GB"/>
+        </w:rPr>
+        <w:drawing>
+          <wp:inline distT="0" distB="0" distL="0" distR="0" wp14:anchorId="3D6F19C9" wp14:editId="6A3D02C4">
+            <wp:extent cx="5067300" cy="1362021"/>
+            <wp:effectExtent l="0" t="0" r="0" b="0"/>
+            <wp:docPr id="197" name="Picture 197"/>
+            <wp:cNvGraphicFramePr>
+              <a:graphicFrameLocks xmlns:a="http://schemas.openxmlformats.org/drawingml/2006/main" noChangeAspect="1"/>
+            </wp:cNvGraphicFramePr>
+            <a:graphic xmlns:a="http://schemas.openxmlformats.org/drawingml/2006/main">
+              <a:graphicData uri="http://schemas.openxmlformats.org/drawingml/2006/picture">
+                <pic:pic xmlns:pic="http://schemas.openxmlformats.org/drawingml/2006/picture">
+                  <pic:nvPicPr>
+                    <pic:cNvPr id="1" name=""/>
+                    <pic:cNvPicPr/>
+                  </pic:nvPicPr>
+                  <pic:blipFill>
+                    <a:blip r:embed="rId22"/>
+                    <a:stretch>
+                      <a:fillRect/>
+                    </a:stretch>
+                  </pic:blipFill>
+                  <pic:spPr>
+                    <a:xfrm>
+                      <a:off x="0" y="0"/>
+                      <a:ext cx="5095703" cy="1369655"/>
+                    </a:xfrm>
+                    <a:prstGeom prst="rect">
+                      <a:avLst/>
+                    </a:prstGeom>
+                  </pic:spPr>
+                </pic:pic>
+              </a:graphicData>
+            </a:graphic>
+          </wp:inline>
+        </w:drawing>
+      </w:r>
+    </w:p>
     <w:p/>
+    <w:p>
+      <w:pPr>
+        <w:spacing w:after="0" w:line="240" w:lineRule="auto"/>
+        <w:rPr>
+          <w:noProof/>
+          <w:lang w:eastAsia="en-GB"/>
+        </w:rPr>
+      </w:pPr>
+      <w:r>
+        <w:rPr>
+          <w:noProof/>
+          <w:lang w:eastAsia="en-GB"/>
+        </w:rPr>
+        <w:drawing>
+          <wp:inline distT="0" distB="0" distL="0" distR="0" wp14:anchorId="7A78AB98" wp14:editId="025BEBBF">
+            <wp:extent cx="5067300" cy="1362021"/>
+            <wp:effectExtent l="0" t="0" r="0" b="0"/>
+            <wp:docPr id="198" name="Picture 198"/>
+            <wp:cNvGraphicFramePr>
+              <a:graphicFrameLocks xmlns:a="http://schemas.openxmlformats.org/drawingml/2006/main" noChangeAspect="1"/>
+            </wp:cNvGraphicFramePr>
+            <a:graphic xmlns:a="http://schemas.openxmlformats.org/drawingml/2006/main">
+              <a:graphicData uri="http://schemas.openxmlformats.org/drawingml/2006/picture">
+                <pic:pic xmlns:pic="http://schemas.openxmlformats.org/drawingml/2006/picture">
+                  <pic:nvPicPr>
+                    <pic:cNvPr id="1" name=""/>
+                    <pic:cNvPicPr/>
+                  </pic:nvPicPr>
+                  <pic:blipFill>
+                    <a:blip r:embed="rId22"/>
+                    <a:stretch>
+                      <a:fillRect/>
+                    </a:stretch>
+                  </pic:blipFill>
+                  <pic:spPr>
+                    <a:xfrm>
+                      <a:off x="0" y="0"/>
+                      <a:ext cx="5095703" cy="1369655"/>
+                    </a:xfrm>
+                    <a:prstGeom prst="rect">
+                      <a:avLst/>
+                    </a:prstGeom>
+                  </pic:spPr>
+                </pic:pic>
+              </a:graphicData>
+            </a:graphic>
+          </wp:inline>
+        </w:drawing>
+      </w:r>
+    </w:p>
+    <w:p>
+      <w:pPr>
+        <w:spacing w:after="0" w:line="240" w:lineRule="auto"/>
+      </w:pPr>
+      <w:r>
+        <w:rPr>
+          <w:noProof/>
+          <w:lang w:eastAsia="en-GB"/>
+        </w:rPr>
+        <w:drawing>
+          <wp:inline distT="0" distB="0" distL="0" distR="0" wp14:anchorId="1B6FA5E0" wp14:editId="253B51A7">
+            <wp:extent cx="5067300" cy="2081111"/>
+            <wp:effectExtent l="0" t="0" r="0" b="0"/>
+            <wp:docPr id="199" name="Picture 199"/>
+            <wp:cNvGraphicFramePr>
+              <a:graphicFrameLocks xmlns:a="http://schemas.openxmlformats.org/drawingml/2006/main" noChangeAspect="1"/>
+            </wp:cNvGraphicFramePr>
+            <a:graphic xmlns:a="http://schemas.openxmlformats.org/drawingml/2006/main">
+              <a:graphicData uri="http://schemas.openxmlformats.org/drawingml/2006/picture">
+                <pic:pic xmlns:pic="http://schemas.openxmlformats.org/drawingml/2006/picture">
+                  <pic:nvPicPr>
+                    <pic:cNvPr id="1" name=""/>
+                    <pic:cNvPicPr/>
+                  </pic:nvPicPr>
+                  <pic:blipFill>
+                    <a:blip r:embed="rId23"/>
+                    <a:stretch>
+                      <a:fillRect/>
+                    </a:stretch>
+                  </pic:blipFill>
+                  <pic:spPr>
+                    <a:xfrm>
+                      <a:off x="0" y="0"/>
+                      <a:ext cx="5087203" cy="2089285"/>
+                    </a:xfrm>
+                    <a:prstGeom prst="rect">
+                      <a:avLst/>
+                    </a:prstGeom>
+                  </pic:spPr>
+                </pic:pic>
+              </a:graphicData>
+            </a:graphic>
+          </wp:inline>
+        </w:drawing>
+      </w:r>
+      <w:r>
+        <w:rPr>
+          <w:noProof/>
+          <w:lang w:eastAsia="en-GB"/>
+        </w:rPr>
+        <w:drawing>
+          <wp:inline distT="0" distB="0" distL="0" distR="0" wp14:anchorId="6FB844E3" wp14:editId="0B37B4C6">
+            <wp:extent cx="5076495" cy="1358265"/>
+            <wp:effectExtent l="0" t="0" r="0" b="0"/>
+            <wp:docPr id="200" name="Picture 200"/>
+            <wp:cNvGraphicFramePr>
+              <a:graphicFrameLocks xmlns:a="http://schemas.openxmlformats.org/drawingml/2006/main" noChangeAspect="1"/>
+            </wp:cNvGraphicFramePr>
+            <a:graphic xmlns:a="http://schemas.openxmlformats.org/drawingml/2006/main">
+              <a:graphicData uri="http://schemas.openxmlformats.org/drawingml/2006/picture">
+                <pic:pic xmlns:pic="http://schemas.openxmlformats.org/drawingml/2006/picture">
+                  <pic:nvPicPr>
+                    <pic:cNvPr id="1" name=""/>
+                    <pic:cNvPicPr/>
+                  </pic:nvPicPr>
+                  <pic:blipFill>
+                    <a:blip r:embed="rId24"/>
+                    <a:stretch>
+                      <a:fillRect/>
+                    </a:stretch>
+                  </pic:blipFill>
+                  <pic:spPr>
+                    <a:xfrm>
+                      <a:off x="0" y="0"/>
+                      <a:ext cx="5144218" cy="1376385"/>
+                    </a:xfrm>
+                    <a:prstGeom prst="rect">
+                      <a:avLst/>
+                    </a:prstGeom>
+                  </pic:spPr>
+                </pic:pic>
+              </a:graphicData>
+            </a:graphic>
+          </wp:inline>
+        </w:drawing>
+      </w:r>
+    </w:p>
+    <w:p>
+      <w:pPr>
+        <w:spacing w:after="0" w:line="240" w:lineRule="auto"/>
+      </w:pPr>
+      <w:r>
+        <w:t>Added password encryption</w:t>
+      </w:r>
+    </w:p>
+    <w:p>
+      <w:pPr>
+        <w:spacing w:after="0" w:line="240" w:lineRule="auto"/>
+      </w:pPr>
+      <w:r>
+        <w:rPr>
+          <w:noProof/>
+          <w:lang w:eastAsia="en-GB"/>
+        </w:rPr>
+        <w:drawing>
+          <wp:inline distT="0" distB="0" distL="0" distR="0" wp14:anchorId="731ED097" wp14:editId="003527B2">
+            <wp:extent cx="6210935" cy="413385"/>
+            <wp:effectExtent l="0" t="0" r="0" b="5715"/>
+            <wp:docPr id="201" name="Picture 201"/>
+            <wp:cNvGraphicFramePr>
+              <a:graphicFrameLocks xmlns:a="http://schemas.openxmlformats.org/drawingml/2006/main" noChangeAspect="1"/>
+            </wp:cNvGraphicFramePr>
+            <a:graphic xmlns:a="http://schemas.openxmlformats.org/drawingml/2006/main">
+              <a:graphicData uri="http://schemas.openxmlformats.org/drawingml/2006/picture">
+                <pic:pic xmlns:pic="http://schemas.openxmlformats.org/drawingml/2006/picture">
+                  <pic:nvPicPr>
+                    <pic:cNvPr id="1" name=""/>
+                    <pic:cNvPicPr/>
+                  </pic:nvPicPr>
+                  <pic:blipFill>
+                    <a:blip r:embed="rId25"/>
+                    <a:stretch>
+                      <a:fillRect/>
+                    </a:stretch>
+                  </pic:blipFill>
+                  <pic:spPr>
+                    <a:xfrm>
+                      <a:off x="0" y="0"/>
+                      <a:ext cx="6210935" cy="413385"/>
+                    </a:xfrm>
+                    <a:prstGeom prst="rect">
+                      <a:avLst/>
+                    </a:prstGeom>
+                  </pic:spPr>
+                </pic:pic>
+              </a:graphicData>
+            </a:graphic>
+          </wp:inline>
+        </w:drawing>
+      </w:r>
+    </w:p>
     <w:p/>
-    <w:p/>
-    <w:p>
-      <w:pPr>
-        <w:spacing w:after="200"/>
+    <w:p>
+      <w:r>
         <w:rPr>
           <w:rFonts w:ascii="Ebrima" w:eastAsiaTheme="minorHAnsi" w:hAnsi="Ebrima" w:cstheme="minorBidi"/>
           <w:b/>
         </w:rPr>
+        <w:br w:type="page"/>
+      </w:r>
+    </w:p>
+    <w:p>
+      <w:r>
+        <w:rPr>
+          <w:noProof/>
+          <w:lang w:eastAsia="en-GB"/>
+        </w:rPr>
+        <w:drawing>
+          <wp:inline distT="0" distB="0" distL="0" distR="0" wp14:anchorId="3D1E3F21" wp14:editId="4C68A383">
+            <wp:extent cx="5314950" cy="2247900"/>
+            <wp:effectExtent l="0" t="0" r="0" b="0"/>
+            <wp:docPr id="202" name="Picture 202"/>
+            <wp:cNvGraphicFramePr>
+              <a:graphicFrameLocks xmlns:a="http://schemas.openxmlformats.org/drawingml/2006/main" noChangeAspect="1"/>
+            </wp:cNvGraphicFramePr>
+            <a:graphic xmlns:a="http://schemas.openxmlformats.org/drawingml/2006/main">
+              <a:graphicData uri="http://schemas.openxmlformats.org/drawingml/2006/picture">
+                <pic:pic xmlns:pic="http://schemas.openxmlformats.org/drawingml/2006/picture">
+                  <pic:nvPicPr>
+                    <pic:cNvPr id="1" name=""/>
+                    <pic:cNvPicPr/>
+                  </pic:nvPicPr>
+                  <pic:blipFill>
+                    <a:blip r:embed="rId26"/>
+                    <a:stretch>
+                      <a:fillRect/>
+                    </a:stretch>
+                  </pic:blipFill>
+                  <pic:spPr>
+                    <a:xfrm>
+                      <a:off x="0" y="0"/>
+                      <a:ext cx="5314950" cy="2247900"/>
+                    </a:xfrm>
+                    <a:prstGeom prst="rect">
+                      <a:avLst/>
+                    </a:prstGeom>
+                  </pic:spPr>
+                </pic:pic>
+              </a:graphicData>
+            </a:graphic>
+          </wp:inline>
+        </w:drawing>
+      </w:r>
+    </w:p>
+    <w:p>
+      <w:r>
+        <w:t>Completely redid encryption so it does not use base64 but now ACTUALLY hashes the passwords so it is secure.</w:t>
+      </w:r>
+    </w:p>
+    <w:p>
+      <w:r>
+        <w:rPr>
+          <w:noProof/>
+          <w:lang w:eastAsia="en-GB"/>
+        </w:rPr>
+        <w:drawing>
+          <wp:inline distT="0" distB="0" distL="0" distR="0" wp14:anchorId="6555C037" wp14:editId="25BBDFD7">
+            <wp:extent cx="3228975" cy="771525"/>
+            <wp:effectExtent l="0" t="0" r="9525" b="9525"/>
+            <wp:docPr id="203" name="Picture 203"/>
+            <wp:cNvGraphicFramePr>
+              <a:graphicFrameLocks xmlns:a="http://schemas.openxmlformats.org/drawingml/2006/main" noChangeAspect="1"/>
+            </wp:cNvGraphicFramePr>
+            <a:graphic xmlns:a="http://schemas.openxmlformats.org/drawingml/2006/main">
+              <a:graphicData uri="http://schemas.openxmlformats.org/drawingml/2006/picture">
+                <pic:pic xmlns:pic="http://schemas.openxmlformats.org/drawingml/2006/picture">
+                  <pic:nvPicPr>
+                    <pic:cNvPr id="1" name=""/>
+                    <pic:cNvPicPr/>
+                  </pic:nvPicPr>
+                  <pic:blipFill>
+                    <a:blip r:embed="rId27"/>
+                    <a:stretch>
+                      <a:fillRect/>
+                    </a:stretch>
+                  </pic:blipFill>
+                  <pic:spPr>
+                    <a:xfrm>
+                      <a:off x="0" y="0"/>
+                      <a:ext cx="3228975" cy="771525"/>
+                    </a:xfrm>
+                    <a:prstGeom prst="rect">
+                      <a:avLst/>
+                    </a:prstGeom>
+                  </pic:spPr>
+                </pic:pic>
+              </a:graphicData>
+            </a:graphic>
+          </wp:inline>
+        </w:drawing>
+      </w:r>
+    </w:p>
+    <w:p>
+      <w:r>
+        <w:t>Lots of user sanitation over all of the login system to stop password less accounts and overwriting other accounts</w:t>
+      </w:r>
+    </w:p>
+    <w:p>
+      <w:r>
+        <w:rPr>
+          <w:noProof/>
+          <w:lang w:eastAsia="en-GB"/>
+        </w:rPr>
+        <w:drawing>
+          <wp:inline distT="0" distB="0" distL="0" distR="0" wp14:anchorId="3386F720" wp14:editId="5BC34D0E">
+            <wp:extent cx="6210935" cy="2699385"/>
+            <wp:effectExtent l="0" t="0" r="0" b="5715"/>
+            <wp:docPr id="204" name="Picture 204"/>
+            <wp:cNvGraphicFramePr>
+              <a:graphicFrameLocks xmlns:a="http://schemas.openxmlformats.org/drawingml/2006/main" noChangeAspect="1"/>
+            </wp:cNvGraphicFramePr>
+            <a:graphic xmlns:a="http://schemas.openxmlformats.org/drawingml/2006/main">
+              <a:graphicData uri="http://schemas.openxmlformats.org/drawingml/2006/picture">
+                <pic:pic xmlns:pic="http://schemas.openxmlformats.org/drawingml/2006/picture">
+                  <pic:nvPicPr>
+                    <pic:cNvPr id="1" name=""/>
+                    <pic:cNvPicPr/>
+                  </pic:nvPicPr>
+                  <pic:blipFill>
+                    <a:blip r:embed="rId28"/>
+                    <a:stretch>
+                      <a:fillRect/>
+                    </a:stretch>
+                  </pic:blipFill>
+                  <pic:spPr>
+                    <a:xfrm>
+                      <a:off x="0" y="0"/>
+                      <a:ext cx="6210935" cy="2699385"/>
+                    </a:xfrm>
+                    <a:prstGeom prst="rect">
+                      <a:avLst/>
+                    </a:prstGeom>
+                  </pic:spPr>
+                </pic:pic>
+              </a:graphicData>
+            </a:graphic>
+          </wp:inline>
+        </w:drawing>
+      </w:r>
+    </w:p>
+    <w:p>
+      <w:r>
+        <w:t>Revamped the session menu so it looks better and has images.</w:t>
+      </w:r>
+    </w:p>
+    <w:p>
+      <w:pPr>
+        <w:spacing w:after="200"/>
+        <w:rPr>
+          <w:rFonts w:ascii="Ebrima" w:eastAsiaTheme="minorHAnsi" w:hAnsi="Ebrima" w:cstheme="minorBidi"/>
+          <w:b/>
+        </w:rPr>
+      </w:pPr>
+    </w:p>
+    <w:p>
+      <w:pPr>
+        <w:tabs>
+          <w:tab w:val="left" w:pos="2940"/>
+        </w:tabs>
+      </w:pPr>
+      <w:r>
+        <w:tab/>
+      </w:r>
+    </w:p>
+    <w:p>
+      <w:pPr>
+        <w:spacing w:after="0" w:line="240" w:lineRule="auto"/>
+        <w:rPr>
+          <w:noProof/>
+          <w:lang w:eastAsia="en-GB"/>
+        </w:rPr>
+      </w:pPr>
+    </w:p>
+    <w:p>
+      <w:pPr>
+        <w:spacing w:after="0" w:line="240" w:lineRule="auto"/>
+      </w:pPr>
+      <w:r>
+        <w:rPr>
+          <w:noProof/>
+          <w:lang w:eastAsia="en-GB"/>
+        </w:rPr>
+        <w:drawing>
+          <wp:anchor distT="0" distB="0" distL="114300" distR="114300" simplePos="0" relativeHeight="251671552" behindDoc="0" locked="0" layoutInCell="1" allowOverlap="1" wp14:anchorId="310CCA30" wp14:editId="52B55C44">
+            <wp:simplePos x="0" y="0"/>
+            <wp:positionH relativeFrom="column">
+              <wp:posOffset>3810</wp:posOffset>
+            </wp:positionH>
+            <wp:positionV relativeFrom="paragraph">
+              <wp:posOffset>-1270</wp:posOffset>
+            </wp:positionV>
+            <wp:extent cx="5876925" cy="933450"/>
+            <wp:effectExtent l="0" t="0" r="9525" b="0"/>
+            <wp:wrapSquare wrapText="bothSides"/>
+            <wp:docPr id="205" name="Picture 205"/>
+            <wp:cNvGraphicFramePr>
+              <a:graphicFrameLocks xmlns:a="http://schemas.openxmlformats.org/drawingml/2006/main" noChangeAspect="1"/>
+            </wp:cNvGraphicFramePr>
+            <a:graphic xmlns:a="http://schemas.openxmlformats.org/drawingml/2006/main">
+              <a:graphicData uri="http://schemas.openxmlformats.org/drawingml/2006/picture">
+                <pic:pic xmlns:pic="http://schemas.openxmlformats.org/drawingml/2006/picture">
+                  <pic:nvPicPr>
+                    <pic:cNvPr id="1" name=""/>
+                    <pic:cNvPicPr/>
+                  </pic:nvPicPr>
+                  <pic:blipFill>
+                    <a:blip r:embed="rId29">
+                      <a:extLst>
+                        <a:ext uri="{28A0092B-C50C-407E-A947-70E740481C1C}">
+                          <a14:useLocalDpi xmlns:a14="http://schemas.microsoft.com/office/drawing/2010/main" val="0"/>
+                        </a:ext>
+                      </a:extLst>
+                    </a:blip>
+                    <a:stretch>
+                      <a:fillRect/>
+                    </a:stretch>
+                  </pic:blipFill>
+                  <pic:spPr>
+                    <a:xfrm>
+                      <a:off x="0" y="0"/>
+                      <a:ext cx="5876925" cy="933450"/>
+                    </a:xfrm>
+                    <a:prstGeom prst="rect">
+                      <a:avLst/>
+                    </a:prstGeom>
+                  </pic:spPr>
+                </pic:pic>
+              </a:graphicData>
+            </a:graphic>
+          </wp:anchor>
+        </w:drawing>
+      </w:r>
+      <w:r>
+        <w:rPr>
+          <w:noProof/>
+          <w:lang w:eastAsia="en-GB"/>
+        </w:rPr>
+        <w:drawing>
+          <wp:inline distT="0" distB="0" distL="0" distR="0" wp14:anchorId="12A18BD3" wp14:editId="5A7DDF70">
+            <wp:extent cx="6210935" cy="4055110"/>
+            <wp:effectExtent l="0" t="0" r="0" b="2540"/>
+            <wp:docPr id="206" name="Picture 206"/>
+            <wp:cNvGraphicFramePr>
+              <a:graphicFrameLocks xmlns:a="http://schemas.openxmlformats.org/drawingml/2006/main" noChangeAspect="1"/>
+            </wp:cNvGraphicFramePr>
+            <a:graphic xmlns:a="http://schemas.openxmlformats.org/drawingml/2006/main">
+              <a:graphicData uri="http://schemas.openxmlformats.org/drawingml/2006/picture">
+                <pic:pic xmlns:pic="http://schemas.openxmlformats.org/drawingml/2006/picture">
+                  <pic:nvPicPr>
+                    <pic:cNvPr id="1" name=""/>
+                    <pic:cNvPicPr/>
+                  </pic:nvPicPr>
+                  <pic:blipFill>
+                    <a:blip r:embed="rId30"/>
+                    <a:stretch>
+                      <a:fillRect/>
+                    </a:stretch>
+                  </pic:blipFill>
+                  <pic:spPr>
+                    <a:xfrm>
+                      <a:off x="0" y="0"/>
+                      <a:ext cx="6210935" cy="4055110"/>
+                    </a:xfrm>
+                    <a:prstGeom prst="rect">
+                      <a:avLst/>
+                    </a:prstGeom>
+                  </pic:spPr>
+                </pic:pic>
+              </a:graphicData>
+            </a:graphic>
+          </wp:inline>
+        </w:drawing>
+      </w:r>
+    </w:p>
+    <w:p>
+      <w:pPr>
+        <w:tabs>
+          <w:tab w:val="left" w:pos="2940"/>
+        </w:tabs>
+      </w:pPr>
+    </w:p>
+    <w:p>
+      <w:pPr>
+        <w:tabs>
+          <w:tab w:val="center" w:pos="4890"/>
+        </w:tabs>
+        <w:sectPr>
+          <w:headerReference w:type="default" r:id="rId31"/>
+          <w:pgSz w:w="11906" w:h="16838"/>
+          <w:pgMar w:top="2027" w:right="991" w:bottom="1440" w:left="1134" w:header="709" w:footer="454" w:gutter="0"/>
+          <w:cols w:space="708"/>
+          <w:docGrid w:linePitch="360"/>
+        </w:sectPr>
+      </w:pPr>
+      <w:r>
+        <w:rPr>
+          <w:noProof/>
+          <w:lang w:eastAsia="en-GB"/>
+        </w:rPr>
+        <w:drawing>
+          <wp:inline distT="0" distB="0" distL="0" distR="0" wp14:anchorId="6D1D24B6" wp14:editId="1216420C">
+            <wp:extent cx="6210935" cy="3728085"/>
+            <wp:effectExtent l="0" t="0" r="0" b="5715"/>
+            <wp:docPr id="192" name="Picture 192"/>
+            <wp:cNvGraphicFramePr>
+              <a:graphicFrameLocks xmlns:a="http://schemas.openxmlformats.org/drawingml/2006/main" noChangeAspect="1"/>
+            </wp:cNvGraphicFramePr>
+            <a:graphic xmlns:a="http://schemas.openxmlformats.org/drawingml/2006/main">
+              <a:graphicData uri="http://schemas.openxmlformats.org/drawingml/2006/picture">
+                <pic:pic xmlns:pic="http://schemas.openxmlformats.org/drawingml/2006/picture">
+                  <pic:nvPicPr>
+                    <pic:cNvPr id="1" name=""/>
+                    <pic:cNvPicPr/>
+                  </pic:nvPicPr>
+                  <pic:blipFill>
+                    <a:blip r:embed="rId32"/>
+                    <a:stretch>
+                      <a:fillRect/>
+                    </a:stretch>
+                  </pic:blipFill>
+                  <pic:spPr>
+                    <a:xfrm>
+                      <a:off x="0" y="0"/>
+                      <a:ext cx="6210935" cy="3728085"/>
+                    </a:xfrm>
+                    <a:prstGeom prst="rect">
+                      <a:avLst/>
+                    </a:prstGeom>
+                  </pic:spPr>
+                </pic:pic>
+              </a:graphicData>
+            </a:graphic>
+          </wp:inline>
+        </w:drawing>
+      </w:r>
+      <w:r>
+        <w:t xml:space="preserve"> </w:t>
+      </w:r>
+      <w:r>
+        <w:t xml:space="preserve">Rewrote the answer check to allow 2 chances for the user to get the right answer. </w:t>
+      </w:r>
+      <w:r>
+        <w:tab/>
+      </w:r>
+    </w:p>
+    <w:p>
+      <w:pPr>
+        <w:tabs>
+          <w:tab w:val="center" w:pos="4890"/>
+        </w:tabs>
         <w:sectPr>
           <w:headerReference w:type="default" r:id="rId33"/>
-          <w:footerReference w:type="default" r:id="rId34"/>
+          <w:pgSz w:w="11906" w:h="16838"/>
+          <w:pgMar w:top="2027" w:right="991" w:bottom="1440" w:left="1134" w:header="709" w:footer="454" w:gutter="0"/>
+          <w:cols w:space="708"/>
+          <w:docGrid w:linePitch="360"/>
+        </w:sectPr>
+      </w:pPr>
+      <w:r>
+        <w:rPr>
+          <w:noProof/>
+          <w:lang w:eastAsia="en-GB"/>
+        </w:rPr>
+        <w:drawing>
+          <wp:inline distT="0" distB="0" distL="0" distR="0" wp14:anchorId="392B1DE7" wp14:editId="4626EFF9">
+            <wp:extent cx="6210935" cy="4300855"/>
+            <wp:effectExtent l="0" t="0" r="0" b="4445"/>
+            <wp:docPr id="194" name="Picture 194"/>
+            <wp:cNvGraphicFramePr>
+              <a:graphicFrameLocks xmlns:a="http://schemas.openxmlformats.org/drawingml/2006/main" noChangeAspect="1"/>
+            </wp:cNvGraphicFramePr>
+            <a:graphic xmlns:a="http://schemas.openxmlformats.org/drawingml/2006/main">
+              <a:graphicData uri="http://schemas.openxmlformats.org/drawingml/2006/picture">
+                <pic:pic xmlns:pic="http://schemas.openxmlformats.org/drawingml/2006/picture">
+                  <pic:nvPicPr>
+                    <pic:cNvPr id="1" name=""/>
+                    <pic:cNvPicPr/>
+                  </pic:nvPicPr>
+                  <pic:blipFill>
+                    <a:blip r:embed="rId34"/>
+                    <a:stretch>
+                      <a:fillRect/>
+                    </a:stretch>
+                  </pic:blipFill>
+                  <pic:spPr>
+                    <a:xfrm>
+                      <a:off x="0" y="0"/>
+                      <a:ext cx="6210935" cy="4300855"/>
+                    </a:xfrm>
+                    <a:prstGeom prst="rect">
+                      <a:avLst/>
+                    </a:prstGeom>
+                  </pic:spPr>
+                </pic:pic>
+              </a:graphicData>
+            </a:graphic>
+          </wp:inline>
+        </w:drawing>
+      </w:r>
+      <w:r>
+        <w:t xml:space="preserve"> </w:t>
+      </w:r>
+      <w:r>
+        <w:t xml:space="preserve">Rewrote the answer check to allow 2 chances for the user to get the right answer. </w:t>
+      </w:r>
+      <w:r>
+        <w:tab/>
+      </w:r>
+    </w:p>
+    <w:p>
+      <w:pPr>
+        <w:spacing w:after="200"/>
+        <w:rPr>
+          <w:rFonts w:ascii="Ebrima" w:eastAsiaTheme="minorHAnsi" w:hAnsi="Ebrima" w:cstheme="minorBidi"/>
+          <w:b/>
+        </w:rPr>
+        <w:sectPr>
+          <w:headerReference w:type="default" r:id="rId35"/>
+          <w:footerReference w:type="default" r:id="rId36"/>
           <w:pgSz w:w="11906" w:h="16838"/>
           <w:pgMar w:top="2083" w:right="849" w:bottom="1440" w:left="1134" w:header="709" w:footer="340" w:gutter="0"/>
           <w:cols w:space="708"/>
           <w:docGrid w:linePitch="360"/>
         </w:sectPr>
       </w:pPr>
-      <w:r>
-        <w:rPr>
-          <w:rFonts w:ascii="Ebrima" w:eastAsiaTheme="minorHAnsi" w:hAnsi="Ebrima" w:cstheme="minorBidi"/>
-          <w:b/>
-        </w:rPr>
-        <w:br w:type="page"/>
-      </w:r>
     </w:p>
     <w:p>
       <w:pPr>
@@ -3708,14 +3864,14 @@
           <w:rFonts w:eastAsiaTheme="majorEastAsia"/>
         </w:rPr>
       </w:pPr>
-      <w:bookmarkStart w:id="6" w:name="_Toc535494769"/>
+      <w:bookmarkStart w:id="5" w:name="_Toc535494769"/>
       <w:r>
         <w:rPr>
           <w:rFonts w:eastAsiaTheme="majorEastAsia"/>
         </w:rPr>
         <w:t>Testing</w:t>
       </w:r>
-      <w:bookmarkEnd w:id="6"/>
+      <w:bookmarkEnd w:id="5"/>
     </w:p>
     <w:p>
       <w:pPr>
@@ -3818,6 +3974,7 @@
       <w:tblPr>
         <w:tblStyle w:val="GridTable4-Accent51"/>
         <w:tblW w:w="12866" w:type="dxa"/>
+        <w:tblInd w:w="-5" w:type="dxa"/>
         <w:tblBorders>
           <w:top w:val="single" w:sz="4" w:space="0" w:color="215868" w:themeColor="accent5" w:themeShade="80"/>
           <w:left w:val="single" w:sz="4" w:space="0" w:color="215868" w:themeColor="accent5" w:themeShade="80"/>
@@ -4043,6 +4200,17 @@
               <w:pStyle w:val="Tabletext"/>
               <w:cnfStyle w:val="000000100000" w:firstRow="0" w:lastRow="0" w:firstColumn="0" w:lastColumn="0" w:oddVBand="0" w:evenVBand="0" w:oddHBand="1" w:evenHBand="0" w:firstRowFirstColumn="0" w:firstRowLastColumn="0" w:lastRowFirstColumn="0" w:lastRowLastColumn="0"/>
             </w:pPr>
+            <w:r>
+              <w:t xml:space="preserve">If multiple </w:t>
+            </w:r>
+            <w:proofErr w:type="spellStart"/>
+            <w:r>
+              <w:t>quiz’s</w:t>
+            </w:r>
+            <w:proofErr w:type="spellEnd"/>
+            <w:r>
+              <w:t xml:space="preserve"> can run at once</w:t>
+            </w:r>
           </w:p>
         </w:tc>
         <w:tc>
@@ -4058,6 +4226,9 @@
               <w:pStyle w:val="Tabletext"/>
               <w:cnfStyle w:val="000000100000" w:firstRow="0" w:lastRow="0" w:firstColumn="0" w:lastColumn="0" w:oddVBand="0" w:evenVBand="0" w:oddHBand="1" w:evenHBand="0" w:firstRowFirstColumn="0" w:firstRowLastColumn="0" w:lastRowFirstColumn="0" w:lastRowLastColumn="0"/>
             </w:pPr>
+            <w:r>
+              <w:t>It would run fine</w:t>
+            </w:r>
           </w:p>
         </w:tc>
         <w:tc>
@@ -4073,6 +4244,9 @@
               <w:pStyle w:val="Tabletext"/>
               <w:cnfStyle w:val="000000100000" w:firstRow="0" w:lastRow="0" w:firstColumn="0" w:lastColumn="0" w:oddVBand="0" w:evenVBand="0" w:oddHBand="1" w:evenHBand="0" w:firstRowFirstColumn="0" w:firstRowLastColumn="0" w:lastRowFirstColumn="0" w:lastRowLastColumn="0"/>
             </w:pPr>
+            <w:r>
+              <w:t>Fail , it broke everything</w:t>
+            </w:r>
           </w:p>
         </w:tc>
         <w:tc>
@@ -4088,6 +4262,9 @@
               <w:pStyle w:val="Tabletext"/>
               <w:cnfStyle w:val="000000100000" w:firstRow="0" w:lastRow="0" w:firstColumn="0" w:lastColumn="0" w:oddVBand="0" w:evenVBand="0" w:oddHBand="1" w:evenHBand="0" w:firstRowFirstColumn="0" w:firstRowLastColumn="0" w:lastRowFirstColumn="0" w:lastRowLastColumn="0"/>
             </w:pPr>
+            <w:r>
+              <w:t>Added user sanitation for it</w:t>
+            </w:r>
           </w:p>
         </w:tc>
       </w:tr>
@@ -4116,6 +4293,9 @@
               <w:pStyle w:val="Tabletext"/>
               <w:cnfStyle w:val="000000000000" w:firstRow="0" w:lastRow="0" w:firstColumn="0" w:lastColumn="0" w:oddVBand="0" w:evenVBand="0" w:oddHBand="0" w:evenHBand="0" w:firstRowFirstColumn="0" w:firstRowLastColumn="0" w:lastRowFirstColumn="0" w:lastRowLastColumn="0"/>
             </w:pPr>
+            <w:r>
+              <w:t>If my user sanitation works</w:t>
+            </w:r>
           </w:p>
         </w:tc>
         <w:tc>
@@ -4127,6 +4307,9 @@
               <w:pStyle w:val="Tabletext"/>
               <w:cnfStyle w:val="000000000000" w:firstRow="0" w:lastRow="0" w:firstColumn="0" w:lastColumn="0" w:oddVBand="0" w:evenVBand="0" w:oddHBand="0" w:evenHBand="0" w:firstRowFirstColumn="0" w:firstRowLastColumn="0" w:lastRowFirstColumn="0" w:lastRowLastColumn="0"/>
             </w:pPr>
+            <w:r>
+              <w:t>It stops errors due to users breaking the script</w:t>
+            </w:r>
           </w:p>
         </w:tc>
         <w:tc>
@@ -4138,6 +4321,9 @@
               <w:pStyle w:val="Tabletext"/>
               <w:cnfStyle w:val="000000000000" w:firstRow="0" w:lastRow="0" w:firstColumn="0" w:lastColumn="0" w:oddVBand="0" w:evenVBand="0" w:oddHBand="0" w:evenHBand="0" w:firstRowFirstColumn="0" w:firstRowLastColumn="0" w:lastRowFirstColumn="0" w:lastRowLastColumn="0"/>
             </w:pPr>
+            <w:r>
+              <w:t>Pass</w:t>
+            </w:r>
           </w:p>
         </w:tc>
         <w:tc>
@@ -4149,6 +4335,9 @@
               <w:pStyle w:val="Tabletext"/>
               <w:cnfStyle w:val="000000000000" w:firstRow="0" w:lastRow="0" w:firstColumn="0" w:lastColumn="0" w:oddVBand="0" w:evenVBand="0" w:oddHBand="0" w:evenHBand="0" w:firstRowFirstColumn="0" w:firstRowLastColumn="0" w:lastRowFirstColumn="0" w:lastRowLastColumn="0"/>
             </w:pPr>
+            <w:r>
+              <w:t>There might be places where the user can break the program BUT I have fixed most of them</w:t>
+            </w:r>
           </w:p>
         </w:tc>
       </w:tr>
@@ -4182,6 +4371,9 @@
               <w:pStyle w:val="Tabletext"/>
               <w:cnfStyle w:val="000000100000" w:firstRow="0" w:lastRow="0" w:firstColumn="0" w:lastColumn="0" w:oddVBand="0" w:evenVBand="0" w:oddHBand="1" w:evenHBand="0" w:firstRowFirstColumn="0" w:firstRowLastColumn="0" w:lastRowFirstColumn="0" w:lastRowLastColumn="0"/>
             </w:pPr>
+            <w:r>
+              <w:t>The multiple chance system</w:t>
+            </w:r>
           </w:p>
         </w:tc>
         <w:tc>
@@ -4194,6 +4386,17 @@
               <w:pStyle w:val="Tabletext"/>
               <w:cnfStyle w:val="000000100000" w:firstRow="0" w:lastRow="0" w:firstColumn="0" w:lastColumn="0" w:oddVBand="0" w:evenVBand="0" w:oddHBand="1" w:evenHBand="0" w:firstRowFirstColumn="0" w:firstRowLastColumn="0" w:lastRowFirstColumn="0" w:lastRowLastColumn="0"/>
             </w:pPr>
+            <w:r>
+              <w:t xml:space="preserve">You can </w:t>
+            </w:r>
+            <w:proofErr w:type="spellStart"/>
+            <w:r>
+              <w:t>awnser</w:t>
+            </w:r>
+            <w:proofErr w:type="spellEnd"/>
+            <w:r>
+              <w:t xml:space="preserve"> questions multiple times and receive the correct score</w:t>
+            </w:r>
           </w:p>
         </w:tc>
         <w:tc>
@@ -4206,6 +4409,9 @@
               <w:pStyle w:val="Tabletext"/>
               <w:cnfStyle w:val="000000100000" w:firstRow="0" w:lastRow="0" w:firstColumn="0" w:lastColumn="0" w:oddVBand="0" w:evenVBand="0" w:oddHBand="1" w:evenHBand="0" w:firstRowFirstColumn="0" w:firstRowLastColumn="0" w:lastRowFirstColumn="0" w:lastRowLastColumn="0"/>
             </w:pPr>
+            <w:r>
+              <w:t>Fail, It only worked the first time , then it counted incorrectly</w:t>
+            </w:r>
           </w:p>
         </w:tc>
         <w:tc>
@@ -4218,6 +4424,9 @@
               <w:pStyle w:val="Tabletext"/>
               <w:cnfStyle w:val="000000100000" w:firstRow="0" w:lastRow="0" w:firstColumn="0" w:lastColumn="0" w:oddVBand="0" w:evenVBand="0" w:oddHBand="1" w:evenHBand="0" w:firstRowFirstColumn="0" w:firstRowLastColumn="0" w:lastRowFirstColumn="0" w:lastRowLastColumn="0"/>
             </w:pPr>
+            <w:r>
+              <w:t>Reset the classes for each question</w:t>
+            </w:r>
           </w:p>
         </w:tc>
       </w:tr>
@@ -4246,6 +4455,9 @@
               <w:pStyle w:val="Tabletext"/>
               <w:cnfStyle w:val="000000000000" w:firstRow="0" w:lastRow="0" w:firstColumn="0" w:lastColumn="0" w:oddVBand="0" w:evenVBand="0" w:oddHBand="0" w:evenHBand="0" w:firstRowFirstColumn="0" w:firstRowLastColumn="0" w:lastRowFirstColumn="0" w:lastRowLastColumn="0"/>
             </w:pPr>
+            <w:r>
+              <w:t>Duplicate accounts</w:t>
+            </w:r>
           </w:p>
         </w:tc>
         <w:tc>
@@ -4257,6 +4469,17 @@
               <w:pStyle w:val="Tabletext"/>
               <w:cnfStyle w:val="000000000000" w:firstRow="0" w:lastRow="0" w:firstColumn="0" w:lastColumn="0" w:oddVBand="0" w:evenVBand="0" w:oddHBand="0" w:evenHBand="0" w:firstRowFirstColumn="0" w:firstRowLastColumn="0" w:lastRowFirstColumn="0" w:lastRowLastColumn="0"/>
             </w:pPr>
+            <w:r>
+              <w:t xml:space="preserve">Accounts </w:t>
+            </w:r>
+            <w:proofErr w:type="spellStart"/>
+            <w:r>
+              <w:t>cant</w:t>
+            </w:r>
+            <w:proofErr w:type="spellEnd"/>
+            <w:r>
+              <w:t xml:space="preserve"> be overwritten via registration</w:t>
+            </w:r>
           </w:p>
         </w:tc>
         <w:tc>
@@ -4268,6 +4491,9 @@
               <w:pStyle w:val="Tabletext"/>
               <w:cnfStyle w:val="000000000000" w:firstRow="0" w:lastRow="0" w:firstColumn="0" w:lastColumn="0" w:oddVBand="0" w:evenVBand="0" w:oddHBand="0" w:evenHBand="0" w:firstRowFirstColumn="0" w:firstRowLastColumn="0" w:lastRowFirstColumn="0" w:lastRowLastColumn="0"/>
             </w:pPr>
+            <w:r>
+              <w:t>Fail , accounts could be over written</w:t>
+            </w:r>
           </w:p>
         </w:tc>
         <w:tc>
@@ -4279,6 +4505,14 @@
               <w:pStyle w:val="Tabletext"/>
               <w:cnfStyle w:val="000000000000" w:firstRow="0" w:lastRow="0" w:firstColumn="0" w:lastColumn="0" w:oddVBand="0" w:evenVBand="0" w:oddHBand="0" w:evenHBand="0" w:firstRowFirstColumn="0" w:firstRowLastColumn="0" w:lastRowFirstColumn="0" w:lastRowLastColumn="0"/>
             </w:pPr>
+            <w:r>
+              <w:t xml:space="preserve">Add checks the account does not already </w:t>
+            </w:r>
+            <w:proofErr w:type="spellStart"/>
+            <w:r>
+              <w:t>exsist</w:t>
+            </w:r>
+            <w:proofErr w:type="spellEnd"/>
           </w:p>
         </w:tc>
       </w:tr>
@@ -4312,6 +4546,9 @@
               <w:pStyle w:val="Tabletext"/>
               <w:cnfStyle w:val="000000100000" w:firstRow="0" w:lastRow="0" w:firstColumn="0" w:lastColumn="0" w:oddVBand="0" w:evenVBand="0" w:oddHBand="1" w:evenHBand="0" w:firstRowFirstColumn="0" w:firstRowLastColumn="0" w:lastRowFirstColumn="0" w:lastRowLastColumn="0"/>
             </w:pPr>
+            <w:r>
+              <w:t>Accounts with no passwords</w:t>
+            </w:r>
           </w:p>
         </w:tc>
         <w:tc>
@@ -4324,6 +4561,9 @@
               <w:pStyle w:val="Tabletext"/>
               <w:cnfStyle w:val="000000100000" w:firstRow="0" w:lastRow="0" w:firstColumn="0" w:lastColumn="0" w:oddVBand="0" w:evenVBand="0" w:oddHBand="1" w:evenHBand="0" w:firstRowFirstColumn="0" w:firstRowLastColumn="0" w:lastRowFirstColumn="0" w:lastRowLastColumn="0"/>
             </w:pPr>
+            <w:r>
+              <w:t>It won’t allow accounts with no passwords</w:t>
+            </w:r>
           </w:p>
         </w:tc>
         <w:tc>
@@ -4336,6 +4576,9 @@
               <w:pStyle w:val="Tabletext"/>
               <w:cnfStyle w:val="000000100000" w:firstRow="0" w:lastRow="0" w:firstColumn="0" w:lastColumn="0" w:oddVBand="0" w:evenVBand="0" w:oddHBand="1" w:evenHBand="0" w:firstRowFirstColumn="0" w:firstRowLastColumn="0" w:lastRowFirstColumn="0" w:lastRowLastColumn="0"/>
             </w:pPr>
+            <w:r>
+              <w:t>Fail , it allowed accounts with no passwords , it also caused errors cause you can’t hash nothing</w:t>
+            </w:r>
           </w:p>
         </w:tc>
         <w:tc>
@@ -4348,6 +4591,9 @@
               <w:pStyle w:val="Tabletext"/>
               <w:cnfStyle w:val="000000100000" w:firstRow="0" w:lastRow="0" w:firstColumn="0" w:lastColumn="0" w:oddVBand="0" w:evenVBand="0" w:oddHBand="1" w:evenHBand="0" w:firstRowFirstColumn="0" w:firstRowLastColumn="0" w:lastRowFirstColumn="0" w:lastRowLastColumn="0"/>
             </w:pPr>
+            <w:r>
+              <w:t>Add a check that the string is longer or equal to 1</w:t>
+            </w:r>
           </w:p>
         </w:tc>
       </w:tr>
@@ -4372,28 +4618,609 @@
           <w:b/>
         </w:rPr>
       </w:pPr>
+      <w:r>
+        <w:rPr>
+          <w:b/>
+        </w:rPr>
+        <w:t>Test 1</w:t>
+      </w:r>
+    </w:p>
+    <w:p>
+      <w:pPr>
+        <w:rPr>
+          <w:noProof/>
+          <w:lang w:eastAsia="en-GB"/>
+        </w:rPr>
+      </w:pPr>
+      <w:r>
+        <w:rPr>
+          <w:noProof/>
+          <w:lang w:eastAsia="en-GB"/>
+        </w:rPr>
+        <w:t>T</w:t>
+      </w:r>
+      <w:r>
+        <w:rPr>
+          <w:noProof/>
+          <w:lang w:eastAsia="en-GB"/>
+        </w:rPr>
+        <w:drawing>
+          <wp:inline distT="0" distB="0" distL="0" distR="0" wp14:anchorId="50C50BDB" wp14:editId="4B181131">
+            <wp:extent cx="7010400" cy="5608320"/>
+            <wp:effectExtent l="0" t="0" r="0" b="0"/>
+            <wp:docPr id="1" name="Picture 1"/>
+            <wp:cNvGraphicFramePr>
+              <a:graphicFrameLocks xmlns:a="http://schemas.openxmlformats.org/drawingml/2006/main" noChangeAspect="1"/>
+            </wp:cNvGraphicFramePr>
+            <a:graphic xmlns:a="http://schemas.openxmlformats.org/drawingml/2006/main">
+              <a:graphicData uri="http://schemas.openxmlformats.org/drawingml/2006/picture">
+                <pic:pic xmlns:pic="http://schemas.openxmlformats.org/drawingml/2006/picture">
+                  <pic:nvPicPr>
+                    <pic:cNvPr id="1" name=""/>
+                    <pic:cNvPicPr/>
+                  </pic:nvPicPr>
+                  <pic:blipFill>
+                    <a:blip r:embed="rId37"/>
+                    <a:stretch>
+                      <a:fillRect/>
+                    </a:stretch>
+                  </pic:blipFill>
+                  <pic:spPr>
+                    <a:xfrm>
+                      <a:off x="0" y="0"/>
+                      <a:ext cx="7010400" cy="5608320"/>
+                    </a:xfrm>
+                    <a:prstGeom prst="rect">
+                      <a:avLst/>
+                    </a:prstGeom>
+                  </pic:spPr>
+                </pic:pic>
+              </a:graphicData>
+            </a:graphic>
+          </wp:inline>
+        </w:drawing>
+      </w:r>
+      <w:r>
+        <w:rPr>
+          <w:noProof/>
+          <w:lang w:eastAsia="en-GB"/>
+        </w:rPr>
+        <w:t xml:space="preserve"> </w:t>
+      </w:r>
+      <w:r>
+        <w:rPr>
+          <w:noProof/>
+          <w:lang w:eastAsia="en-GB"/>
+        </w:rPr>
+        <w:drawing>
+          <wp:inline distT="0" distB="0" distL="0" distR="0" wp14:anchorId="497F8325" wp14:editId="74A5401E">
+            <wp:extent cx="7010400" cy="5608320"/>
+            <wp:effectExtent l="0" t="0" r="0" b="0"/>
+            <wp:docPr id="209" name="Picture 209"/>
+            <wp:cNvGraphicFramePr>
+              <a:graphicFrameLocks xmlns:a="http://schemas.openxmlformats.org/drawingml/2006/main" noChangeAspect="1"/>
+            </wp:cNvGraphicFramePr>
+            <a:graphic xmlns:a="http://schemas.openxmlformats.org/drawingml/2006/main">
+              <a:graphicData uri="http://schemas.openxmlformats.org/drawingml/2006/picture">
+                <pic:pic xmlns:pic="http://schemas.openxmlformats.org/drawingml/2006/picture">
+                  <pic:nvPicPr>
+                    <pic:cNvPr id="1" name=""/>
+                    <pic:cNvPicPr/>
+                  </pic:nvPicPr>
+                  <pic:blipFill>
+                    <a:blip r:embed="rId38"/>
+                    <a:stretch>
+                      <a:fillRect/>
+                    </a:stretch>
+                  </pic:blipFill>
+                  <pic:spPr>
+                    <a:xfrm>
+                      <a:off x="0" y="0"/>
+                      <a:ext cx="7010400" cy="5608320"/>
+                    </a:xfrm>
+                    <a:prstGeom prst="rect">
+                      <a:avLst/>
+                    </a:prstGeom>
+                  </pic:spPr>
+                </pic:pic>
+              </a:graphicData>
+            </a:graphic>
+          </wp:inline>
+        </w:drawing>
+      </w:r>
+    </w:p>
+    <w:p>
+      <w:pPr>
+        <w:rPr>
+          <w:noProof/>
+          <w:lang w:eastAsia="en-GB"/>
+        </w:rPr>
+      </w:pPr>
+      <w:r>
+        <w:rPr>
+          <w:noProof/>
+          <w:lang w:eastAsia="en-GB"/>
+        </w:rPr>
+        <w:t>Due to it being full screen they cant open multiple!</w:t>
+      </w:r>
+    </w:p>
+    <w:p>
+      <w:pPr>
+        <w:rPr>
+          <w:noProof/>
+          <w:lang w:eastAsia="en-GB"/>
+        </w:rPr>
+      </w:pPr>
+      <w:r>
+        <w:rPr>
+          <w:noProof/>
+          <w:lang w:eastAsia="en-GB"/>
+        </w:rPr>
+        <w:t>Also there is a check so if they spammed the quiz button quickly it will only open 1.</w:t>
+      </w:r>
+    </w:p>
+    <w:p>
+      <w:pPr>
+        <w:rPr>
+          <w:noProof/>
+          <w:lang w:eastAsia="en-GB"/>
+        </w:rPr>
+      </w:pPr>
+    </w:p>
+    <w:p>
+      <w:pPr>
+        <w:rPr>
+          <w:noProof/>
+          <w:lang w:eastAsia="en-GB"/>
+        </w:rPr>
+      </w:pPr>
+      <w:r>
+        <w:rPr>
+          <w:noProof/>
+          <w:lang w:eastAsia="en-GB"/>
+        </w:rPr>
+        <w:t xml:space="preserve">TEST 2 </w:t>
+      </w:r>
+    </w:p>
+    <w:p>
+      <w:pPr>
+        <w:rPr>
+          <w:noProof/>
+          <w:lang w:eastAsia="en-GB"/>
+        </w:rPr>
+      </w:pPr>
+    </w:p>
+    <w:p>
+      <w:pPr>
+        <w:rPr>
+          <w:noProof/>
+          <w:lang w:eastAsia="en-GB"/>
+        </w:rPr>
+      </w:pPr>
+      <w:r>
+        <w:rPr>
+          <w:noProof/>
+          <w:lang w:eastAsia="en-GB"/>
+        </w:rPr>
+        <w:t>My user sanitation was mainly resolved by making tikinter run in full screen.</w:t>
+      </w:r>
+    </w:p>
+    <w:p>
+      <w:pPr>
+        <w:rPr>
+          <w:noProof/>
+          <w:lang w:eastAsia="en-GB"/>
+        </w:rPr>
+      </w:pPr>
+      <w:r>
+        <w:rPr>
+          <w:noProof/>
+          <w:lang w:eastAsia="en-GB"/>
+        </w:rPr>
+        <w:t>I also added checks so they cant spam buttons to open up multiple scripts at once.</w:t>
+      </w:r>
+    </w:p>
+    <w:p>
+      <w:pPr>
+        <w:rPr>
+          <w:noProof/>
+          <w:lang w:eastAsia="en-GB"/>
+        </w:rPr>
+      </w:pPr>
+    </w:p>
+    <w:p>
+      <w:r>
+        <w:rPr>
+          <w:noProof/>
+          <w:lang w:eastAsia="en-GB"/>
+        </w:rPr>
+        <w:drawing>
+          <wp:inline distT="0" distB="0" distL="0" distR="0" wp14:anchorId="595F1507" wp14:editId="76494D95">
+            <wp:extent cx="7010400" cy="5608320"/>
+            <wp:effectExtent l="0" t="0" r="0" b="0"/>
+            <wp:docPr id="210" name="Picture 210"/>
+            <wp:cNvGraphicFramePr>
+              <a:graphicFrameLocks xmlns:a="http://schemas.openxmlformats.org/drawingml/2006/main" noChangeAspect="1"/>
+            </wp:cNvGraphicFramePr>
+            <a:graphic xmlns:a="http://schemas.openxmlformats.org/drawingml/2006/main">
+              <a:graphicData uri="http://schemas.openxmlformats.org/drawingml/2006/picture">
+                <pic:pic xmlns:pic="http://schemas.openxmlformats.org/drawingml/2006/picture">
+                  <pic:nvPicPr>
+                    <pic:cNvPr id="1" name=""/>
+                    <pic:cNvPicPr/>
+                  </pic:nvPicPr>
+                  <pic:blipFill>
+                    <a:blip r:embed="rId39"/>
+                    <a:stretch>
+                      <a:fillRect/>
+                    </a:stretch>
+                  </pic:blipFill>
+                  <pic:spPr>
+                    <a:xfrm>
+                      <a:off x="0" y="0"/>
+                      <a:ext cx="7010400" cy="5608320"/>
+                    </a:xfrm>
+                    <a:prstGeom prst="rect">
+                      <a:avLst/>
+                    </a:prstGeom>
+                  </pic:spPr>
+                </pic:pic>
+              </a:graphicData>
+            </a:graphic>
+          </wp:inline>
+        </w:drawing>
+      </w:r>
+    </w:p>
+    <w:p>
+      <w:r>
+        <w:t>Test 3</w:t>
+      </w:r>
+    </w:p>
+    <w:p/>
+    <w:p>
+      <w:pPr>
+        <w:rPr>
+          <w:noProof/>
+          <w:lang w:eastAsia="en-GB"/>
+        </w:rPr>
+      </w:pPr>
+      <w:r>
+        <w:rPr>
+          <w:noProof/>
+          <w:lang w:eastAsia="en-GB"/>
+        </w:rPr>
+        <w:drawing>
+          <wp:inline distT="0" distB="0" distL="0" distR="0" wp14:anchorId="2147E980" wp14:editId="5D145E96">
+            <wp:extent cx="7010400" cy="5608320"/>
+            <wp:effectExtent l="0" t="0" r="0" b="0"/>
+            <wp:docPr id="211" name="Picture 211"/>
+            <wp:cNvGraphicFramePr>
+              <a:graphicFrameLocks xmlns:a="http://schemas.openxmlformats.org/drawingml/2006/main" noChangeAspect="1"/>
+            </wp:cNvGraphicFramePr>
+            <a:graphic xmlns:a="http://schemas.openxmlformats.org/drawingml/2006/main">
+              <a:graphicData uri="http://schemas.openxmlformats.org/drawingml/2006/picture">
+                <pic:pic xmlns:pic="http://schemas.openxmlformats.org/drawingml/2006/picture">
+                  <pic:nvPicPr>
+                    <pic:cNvPr id="1" name=""/>
+                    <pic:cNvPicPr/>
+                  </pic:nvPicPr>
+                  <pic:blipFill>
+                    <a:blip r:embed="rId40"/>
+                    <a:stretch>
+                      <a:fillRect/>
+                    </a:stretch>
+                  </pic:blipFill>
+                  <pic:spPr>
+                    <a:xfrm>
+                      <a:off x="0" y="0"/>
+                      <a:ext cx="7010400" cy="5608320"/>
+                    </a:xfrm>
+                    <a:prstGeom prst="rect">
+                      <a:avLst/>
+                    </a:prstGeom>
+                  </pic:spPr>
+                </pic:pic>
+              </a:graphicData>
+            </a:graphic>
+          </wp:inline>
+        </w:drawing>
+      </w:r>
+      <w:r>
+        <w:rPr>
+          <w:noProof/>
+          <w:lang w:eastAsia="en-GB"/>
+        </w:rPr>
+        <w:t xml:space="preserve"> </w:t>
+      </w:r>
+      <w:r>
+        <w:rPr>
+          <w:noProof/>
+          <w:lang w:eastAsia="en-GB"/>
+        </w:rPr>
+        <w:drawing>
+          <wp:inline distT="0" distB="0" distL="0" distR="0" wp14:anchorId="6547C713" wp14:editId="12A281CA">
+            <wp:extent cx="7010400" cy="5608320"/>
+            <wp:effectExtent l="0" t="0" r="0" b="0"/>
+            <wp:docPr id="212" name="Picture 212"/>
+            <wp:cNvGraphicFramePr>
+              <a:graphicFrameLocks xmlns:a="http://schemas.openxmlformats.org/drawingml/2006/main" noChangeAspect="1"/>
+            </wp:cNvGraphicFramePr>
+            <a:graphic xmlns:a="http://schemas.openxmlformats.org/drawingml/2006/main">
+              <a:graphicData uri="http://schemas.openxmlformats.org/drawingml/2006/picture">
+                <pic:pic xmlns:pic="http://schemas.openxmlformats.org/drawingml/2006/picture">
+                  <pic:nvPicPr>
+                    <pic:cNvPr id="1" name=""/>
+                    <pic:cNvPicPr/>
+                  </pic:nvPicPr>
+                  <pic:blipFill>
+                    <a:blip r:embed="rId41"/>
+                    <a:stretch>
+                      <a:fillRect/>
+                    </a:stretch>
+                  </pic:blipFill>
+                  <pic:spPr>
+                    <a:xfrm>
+                      <a:off x="0" y="0"/>
+                      <a:ext cx="7010400" cy="5608320"/>
+                    </a:xfrm>
+                    <a:prstGeom prst="rect">
+                      <a:avLst/>
+                    </a:prstGeom>
+                  </pic:spPr>
+                </pic:pic>
+              </a:graphicData>
+            </a:graphic>
+          </wp:inline>
+        </w:drawing>
+      </w:r>
+    </w:p>
+    <w:p>
+      <w:pPr>
+        <w:rPr>
+          <w:noProof/>
+          <w:lang w:eastAsia="en-GB"/>
+        </w:rPr>
+      </w:pPr>
+      <w:r>
+        <w:rPr>
+          <w:noProof/>
+          <w:lang w:eastAsia="en-GB"/>
+        </w:rPr>
+        <w:t>When you get the question wrong it  lets you try again</w:t>
+      </w:r>
+    </w:p>
+    <w:p>
+      <w:pPr>
+        <w:rPr>
+          <w:noProof/>
+          <w:lang w:eastAsia="en-GB"/>
+        </w:rPr>
+      </w:pPr>
+    </w:p>
+    <w:p>
+      <w:r>
+        <w:rPr>
+          <w:noProof/>
+          <w:lang w:eastAsia="en-GB"/>
+        </w:rPr>
+        <w:drawing>
+          <wp:inline distT="0" distB="0" distL="0" distR="0" wp14:anchorId="381FBB5E" wp14:editId="73D2ED95">
+            <wp:extent cx="8987155" cy="3252470"/>
+            <wp:effectExtent l="0" t="0" r="4445" b="5080"/>
+            <wp:docPr id="213" name="Picture 213"/>
+            <wp:cNvGraphicFramePr>
+              <a:graphicFrameLocks xmlns:a="http://schemas.openxmlformats.org/drawingml/2006/main" noChangeAspect="1"/>
+            </wp:cNvGraphicFramePr>
+            <a:graphic xmlns:a="http://schemas.openxmlformats.org/drawingml/2006/main">
+              <a:graphicData uri="http://schemas.openxmlformats.org/drawingml/2006/picture">
+                <pic:pic xmlns:pic="http://schemas.openxmlformats.org/drawingml/2006/picture">
+                  <pic:nvPicPr>
+                    <pic:cNvPr id="1" name=""/>
+                    <pic:cNvPicPr/>
+                  </pic:nvPicPr>
+                  <pic:blipFill>
+                    <a:blip r:embed="rId42"/>
+                    <a:stretch>
+                      <a:fillRect/>
+                    </a:stretch>
+                  </pic:blipFill>
+                  <pic:spPr>
+                    <a:xfrm>
+                      <a:off x="0" y="0"/>
+                      <a:ext cx="8987155" cy="3252470"/>
+                    </a:xfrm>
+                    <a:prstGeom prst="rect">
+                      <a:avLst/>
+                    </a:prstGeom>
+                  </pic:spPr>
+                </pic:pic>
+              </a:graphicData>
+            </a:graphic>
+          </wp:inline>
+        </w:drawing>
+      </w:r>
+    </w:p>
+    <w:p/>
+    <w:p>
+      <w:proofErr w:type="gramStart"/>
+      <w:r>
+        <w:t>TEST  4</w:t>
+      </w:r>
+      <w:proofErr w:type="gramEnd"/>
+    </w:p>
+    <w:p>
+      <w:r>
+        <w:rPr>
+          <w:noProof/>
+          <w:lang w:eastAsia="en-GB"/>
+        </w:rPr>
+        <w:drawing>
+          <wp:inline distT="0" distB="0" distL="0" distR="0" wp14:anchorId="60F084DB" wp14:editId="5C533762">
+            <wp:extent cx="7010400" cy="5608320"/>
+            <wp:effectExtent l="0" t="0" r="0" b="0"/>
+            <wp:docPr id="214" name="Picture 214"/>
+            <wp:cNvGraphicFramePr>
+              <a:graphicFrameLocks xmlns:a="http://schemas.openxmlformats.org/drawingml/2006/main" noChangeAspect="1"/>
+            </wp:cNvGraphicFramePr>
+            <a:graphic xmlns:a="http://schemas.openxmlformats.org/drawingml/2006/main">
+              <a:graphicData uri="http://schemas.openxmlformats.org/drawingml/2006/picture">
+                <pic:pic xmlns:pic="http://schemas.openxmlformats.org/drawingml/2006/picture">
+                  <pic:nvPicPr>
+                    <pic:cNvPr id="1" name=""/>
+                    <pic:cNvPicPr/>
+                  </pic:nvPicPr>
+                  <pic:blipFill>
+                    <a:blip r:embed="rId43"/>
+                    <a:stretch>
+                      <a:fillRect/>
+                    </a:stretch>
+                  </pic:blipFill>
+                  <pic:spPr>
+                    <a:xfrm>
+                      <a:off x="0" y="0"/>
+                      <a:ext cx="7010400" cy="5608320"/>
+                    </a:xfrm>
+                    <a:prstGeom prst="rect">
+                      <a:avLst/>
+                    </a:prstGeom>
+                  </pic:spPr>
+                </pic:pic>
+              </a:graphicData>
+            </a:graphic>
+          </wp:inline>
+        </w:drawing>
+      </w:r>
+    </w:p>
+    <w:p>
+      <w:r>
+        <w:rPr>
+          <w:noProof/>
+          <w:lang w:eastAsia="en-GB"/>
+        </w:rPr>
+        <w:drawing>
+          <wp:inline distT="0" distB="0" distL="0" distR="0" wp14:anchorId="42DA4B06" wp14:editId="5868BB19">
+            <wp:extent cx="7010400" cy="5608320"/>
+            <wp:effectExtent l="0" t="0" r="0" b="0"/>
+            <wp:docPr id="215" name="Picture 215"/>
+            <wp:cNvGraphicFramePr>
+              <a:graphicFrameLocks xmlns:a="http://schemas.openxmlformats.org/drawingml/2006/main" noChangeAspect="1"/>
+            </wp:cNvGraphicFramePr>
+            <a:graphic xmlns:a="http://schemas.openxmlformats.org/drawingml/2006/main">
+              <a:graphicData uri="http://schemas.openxmlformats.org/drawingml/2006/picture">
+                <pic:pic xmlns:pic="http://schemas.openxmlformats.org/drawingml/2006/picture">
+                  <pic:nvPicPr>
+                    <pic:cNvPr id="1" name=""/>
+                    <pic:cNvPicPr/>
+                  </pic:nvPicPr>
+                  <pic:blipFill>
+                    <a:blip r:embed="rId44"/>
+                    <a:stretch>
+                      <a:fillRect/>
+                    </a:stretch>
+                  </pic:blipFill>
+                  <pic:spPr>
+                    <a:xfrm>
+                      <a:off x="0" y="0"/>
+                      <a:ext cx="7010400" cy="5608320"/>
+                    </a:xfrm>
+                    <a:prstGeom prst="rect">
+                      <a:avLst/>
+                    </a:prstGeom>
+                  </pic:spPr>
+                </pic:pic>
+              </a:graphicData>
+            </a:graphic>
+          </wp:inline>
+        </w:drawing>
+      </w:r>
+    </w:p>
+    <w:p>
+      <w:r>
+        <w:t xml:space="preserve">It gives </w:t>
+      </w:r>
+      <w:proofErr w:type="spellStart"/>
+      <w:proofErr w:type="gramStart"/>
+      <w:r>
+        <w:t>a</w:t>
+      </w:r>
+      <w:proofErr w:type="spellEnd"/>
+      <w:proofErr w:type="gramEnd"/>
+      <w:r>
+        <w:t xml:space="preserve"> error if the account exists and allows you   to retry</w:t>
+      </w:r>
+    </w:p>
+    <w:p>
+      <w:r>
+        <w:t>Test 5</w:t>
+      </w:r>
+    </w:p>
+    <w:p>
+      <w:r>
+        <w:rPr>
+          <w:noProof/>
+          <w:lang w:eastAsia="en-GB"/>
+        </w:rPr>
+        <w:drawing>
+          <wp:inline distT="0" distB="0" distL="0" distR="0" wp14:anchorId="51646AF0" wp14:editId="7F9E7B04">
+            <wp:extent cx="7010400" cy="5608320"/>
+            <wp:effectExtent l="0" t="0" r="0" b="0"/>
+            <wp:docPr id="216" name="Picture 216"/>
+            <wp:cNvGraphicFramePr>
+              <a:graphicFrameLocks xmlns:a="http://schemas.openxmlformats.org/drawingml/2006/main" noChangeAspect="1"/>
+            </wp:cNvGraphicFramePr>
+            <a:graphic xmlns:a="http://schemas.openxmlformats.org/drawingml/2006/main">
+              <a:graphicData uri="http://schemas.openxmlformats.org/drawingml/2006/picture">
+                <pic:pic xmlns:pic="http://schemas.openxmlformats.org/drawingml/2006/picture">
+                  <pic:nvPicPr>
+                    <pic:cNvPr id="1" name=""/>
+                    <pic:cNvPicPr/>
+                  </pic:nvPicPr>
+                  <pic:blipFill>
+                    <a:blip r:embed="rId45"/>
+                    <a:stretch>
+                      <a:fillRect/>
+                    </a:stretch>
+                  </pic:blipFill>
+                  <pic:spPr>
+                    <a:xfrm>
+                      <a:off x="0" y="0"/>
+                      <a:ext cx="7010400" cy="5608320"/>
+                    </a:xfrm>
+                    <a:prstGeom prst="rect">
+                      <a:avLst/>
+                    </a:prstGeom>
+                  </pic:spPr>
+                </pic:pic>
+              </a:graphicData>
+            </a:graphic>
+          </wp:inline>
+        </w:drawing>
+      </w:r>
     </w:p>
     <w:p>
       <w:pPr>
         <w:sectPr>
-          <w:headerReference w:type="default" r:id="rId35"/>
-          <w:footerReference w:type="default" r:id="rId36"/>
+          <w:headerReference w:type="default" r:id="rId46"/>
+          <w:footerReference w:type="default" r:id="rId47"/>
           <w:pgSz w:w="16838" w:h="11906" w:orient="landscape"/>
           <w:pgMar w:top="2083" w:right="1245" w:bottom="991" w:left="1440" w:header="709" w:footer="340" w:gutter="0"/>
           <w:cols w:space="708"/>
           <w:docGrid w:linePitch="360"/>
         </w:sectPr>
       </w:pPr>
+      <w:r>
+        <w:t>Added a check if the passwords were blank.</w:t>
+      </w:r>
     </w:p>
     <w:p>
       <w:pPr>
         <w:pStyle w:val="Subheading2"/>
       </w:pPr>
-      <w:bookmarkStart w:id="7" w:name="_Toc535494770"/>
+      <w:bookmarkStart w:id="6" w:name="_Toc535494770"/>
       <w:r>
         <w:t>Evaluation</w:t>
       </w:r>
-      <w:bookmarkEnd w:id="7"/>
+      <w:bookmarkEnd w:id="6"/>
     </w:p>
     <w:p>
       <w:pPr>
@@ -4513,6 +5340,14 @@
           <w:b/>
         </w:rPr>
       </w:pPr>
+      <w:r>
+        <w:rPr>
+          <w:b/>
+        </w:rPr>
+        <w:t>T</w:t>
+      </w:r>
+      <w:bookmarkStart w:id="7" w:name="_GoBack"/>
+      <w:bookmarkEnd w:id="7"/>
     </w:p>
     <w:p>
       <w:pPr>
@@ -4972,8 +5807,8 @@
       </w:pPr>
     </w:p>
     <w:sectPr>
-      <w:headerReference w:type="default" r:id="rId37"/>
-      <w:footerReference w:type="default" r:id="rId38"/>
+      <w:headerReference w:type="default" r:id="rId48"/>
+      <w:footerReference w:type="default" r:id="rId49"/>
       <w:pgSz w:w="11906" w:h="16838"/>
       <w:pgMar w:top="2083" w:right="991" w:bottom="1440" w:left="1134" w:header="709" w:footer="454" w:gutter="0"/>
       <w:cols w:space="708"/>
@@ -5138,7 +5973,7 @@
         <w:sz w:val="16"/>
         <w:szCs w:val="16"/>
       </w:rPr>
-      <w:t>5</w:t>
+      <w:t>2</w:t>
     </w:r>
     <w:r>
       <w:rPr>
@@ -5302,7 +6137,7 @@
         <w:sz w:val="16"/>
         <w:szCs w:val="16"/>
       </w:rPr>
-      <w:t>10</w:t>
+      <w:t>14</w:t>
     </w:r>
     <w:r>
       <w:rPr>
@@ -5461,7 +6296,7 @@
         <w:sz w:val="16"/>
         <w:szCs w:val="16"/>
       </w:rPr>
-      <w:t>12</w:t>
+      <w:t>15</w:t>
     </w:r>
     <w:r>
       <w:rPr>
@@ -5618,7 +6453,7 @@
         <w:sz w:val="16"/>
         <w:szCs w:val="16"/>
       </w:rPr>
-      <w:t>13</w:t>
+      <w:t>30</w:t>
     </w:r>
     <w:r>
       <w:rPr>
@@ -5777,7 +6612,7 @@
         <w:sz w:val="16"/>
         <w:szCs w:val="16"/>
       </w:rPr>
-      <w:t>15</w:t>
+      <w:t>32</w:t>
     </w:r>
     <w:r>
       <w:rPr>
@@ -6039,241 +6874,6 @@
 </file>
 
 <file path=word/header2.xml><?xml version="1.0" encoding="utf-8"?>
-<w:hdr xmlns:wpc="http://schemas.microsoft.com/office/word/2010/wordprocessingCanvas" xmlns:cx="http://schemas.microsoft.com/office/drawing/2014/chartex" xmlns:cx1="http://schemas.microsoft.com/office/drawing/2015/9/8/chartex" xmlns:mc="http://schemas.openxmlformats.org/markup-compatibility/2006" xmlns:o="urn:schemas-microsoft-com:office:office" xmlns:r="http://schemas.openxmlformats.org/officeDocument/2006/relationships" xmlns:m="http://schemas.openxmlformats.org/officeDocument/2006/math" xmlns:v="urn:schemas-microsoft-com:vml" xmlns:wp14="http://schemas.microsoft.com/office/word/2010/wordprocessingDrawing" xmlns:wp="http://schemas.openxmlformats.org/drawingml/2006/wordprocessingDrawing" xmlns:w10="urn:schemas-microsoft-com:office:word" xmlns:w="http://schemas.openxmlformats.org/wordprocessingml/2006/main" xmlns:w14="http://schemas.microsoft.com/office/word/2010/wordml" xmlns:w15="http://schemas.microsoft.com/office/word/2012/wordml" xmlns:w16se="http://schemas.microsoft.com/office/word/2015/wordml/symex" xmlns:wpg="http://schemas.microsoft.com/office/word/2010/wordprocessingGroup" xmlns:wpi="http://schemas.microsoft.com/office/word/2010/wordprocessingInk" xmlns:wne="http://schemas.microsoft.com/office/word/2006/wordml" xmlns:wps="http://schemas.microsoft.com/office/word/2010/wordprocessingShape" mc:Ignorable="w14 w15 w16se wp14">
-  <w:p>
-    <w:pPr>
-      <w:pStyle w:val="Header"/>
-      <w:rPr>
-        <w:sz w:val="18"/>
-        <w:szCs w:val="18"/>
-      </w:rPr>
-    </w:pPr>
-    <w:r>
-      <w:rPr>
-        <w:noProof/>
-        <w:sz w:val="18"/>
-        <w:szCs w:val="18"/>
-        <w:lang w:eastAsia="en-GB"/>
-      </w:rPr>
-      <w:drawing>
-        <wp:anchor distT="0" distB="0" distL="114300" distR="114300" simplePos="0" relativeHeight="251668480" behindDoc="1" locked="0" layoutInCell="1" allowOverlap="1" wp14:anchorId="088DB7BB" wp14:editId="3FCE3250">
-          <wp:simplePos x="0" y="0"/>
-          <wp:positionH relativeFrom="column">
-            <wp:posOffset>-271780</wp:posOffset>
-          </wp:positionH>
-          <wp:positionV relativeFrom="paragraph">
-            <wp:posOffset>-450850</wp:posOffset>
-          </wp:positionV>
-          <wp:extent cx="7162800" cy="1022350"/>
-          <wp:effectExtent l="0" t="0" r="0" b="6350"/>
-          <wp:wrapTight wrapText="bothSides">
-            <wp:wrapPolygon edited="0">
-              <wp:start x="0" y="0"/>
-              <wp:lineTo x="0" y="21332"/>
-              <wp:lineTo x="21543" y="21332"/>
-              <wp:lineTo x="21543" y="0"/>
-              <wp:lineTo x="0" y="0"/>
-            </wp:wrapPolygon>
-          </wp:wrapTight>
-          <wp:docPr id="30" name="Picture 30" descr="GCSE (9-1) Computer Science J276 Programming Project Report"/>
-          <wp:cNvGraphicFramePr>
-            <a:graphicFrameLocks xmlns:a="http://schemas.openxmlformats.org/drawingml/2006/main" noChangeAspect="1"/>
-          </wp:cNvGraphicFramePr>
-          <a:graphic xmlns:a="http://schemas.openxmlformats.org/drawingml/2006/main">
-            <a:graphicData uri="http://schemas.openxmlformats.org/drawingml/2006/picture">
-              <pic:pic xmlns:pic="http://schemas.openxmlformats.org/drawingml/2006/picture">
-                <pic:nvPicPr>
-                  <pic:cNvPr id="0" name="G_Comp_Sci_J276_Programming_Project_Inner_port.jpg"/>
-                  <pic:cNvPicPr/>
-                </pic:nvPicPr>
-                <pic:blipFill>
-                  <a:blip r:embed="rId1" cstate="print">
-                    <a:extLst>
-                      <a:ext uri="{28A0092B-C50C-407E-A947-70E740481C1C}">
-                        <a14:useLocalDpi xmlns:a14="http://schemas.microsoft.com/office/drawing/2010/main" val="0"/>
-                      </a:ext>
-                    </a:extLst>
-                  </a:blip>
-                  <a:stretch>
-                    <a:fillRect/>
-                  </a:stretch>
-                </pic:blipFill>
-                <pic:spPr>
-                  <a:xfrm>
-                    <a:off x="0" y="0"/>
-                    <a:ext cx="7162800" cy="1022350"/>
-                  </a:xfrm>
-                  <a:prstGeom prst="rect">
-                    <a:avLst/>
-                  </a:prstGeom>
-                </pic:spPr>
-              </pic:pic>
-            </a:graphicData>
-          </a:graphic>
-          <wp14:sizeRelH relativeFrom="page">
-            <wp14:pctWidth>0</wp14:pctWidth>
-          </wp14:sizeRelH>
-          <wp14:sizeRelV relativeFrom="page">
-            <wp14:pctHeight>0</wp14:pctHeight>
-          </wp14:sizeRelV>
-        </wp:anchor>
-      </w:drawing>
-    </w:r>
-    <w:r>
-      <w:rPr>
-        <w:noProof/>
-        <w:sz w:val="18"/>
-        <w:szCs w:val="18"/>
-        <w:lang w:eastAsia="en-GB"/>
-      </w:rPr>
-      <mc:AlternateContent>
-        <mc:Choice Requires="wps">
-          <w:drawing>
-            <wp:anchor distT="0" distB="0" distL="114300" distR="114300" simplePos="0" relativeHeight="251674624" behindDoc="1" locked="0" layoutInCell="1" allowOverlap="1" wp14:anchorId="646CF570" wp14:editId="4310A360">
-              <wp:simplePos x="0" y="0"/>
-              <wp:positionH relativeFrom="column">
-                <wp:posOffset>-779467</wp:posOffset>
-              </wp:positionH>
-              <wp:positionV relativeFrom="paragraph">
-                <wp:posOffset>-414589</wp:posOffset>
-              </wp:positionV>
-              <wp:extent cx="450850" cy="10711180"/>
-              <wp:effectExtent l="0" t="0" r="6350" b="0"/>
-              <wp:wrapTight wrapText="bothSides">
-                <wp:wrapPolygon edited="0">
-                  <wp:start x="0" y="0"/>
-                  <wp:lineTo x="0" y="21551"/>
-                  <wp:lineTo x="20992" y="21551"/>
-                  <wp:lineTo x="20992" y="0"/>
-                  <wp:lineTo x="0" y="0"/>
-                </wp:wrapPolygon>
-              </wp:wrapTight>
-              <wp:docPr id="12" name="Rectangle 12"/>
-              <wp:cNvGraphicFramePr/>
-              <a:graphic xmlns:a="http://schemas.openxmlformats.org/drawingml/2006/main">
-                <a:graphicData uri="http://schemas.microsoft.com/office/word/2010/wordprocessingShape">
-                  <wps:wsp>
-                    <wps:cNvSpPr/>
-                    <wps:spPr>
-                      <a:xfrm>
-                        <a:off x="0" y="0"/>
-                        <a:ext cx="450850" cy="10711180"/>
-                      </a:xfrm>
-                      <a:prstGeom prst="rect">
-                        <a:avLst/>
-                      </a:prstGeom>
-                      <a:solidFill>
-                        <a:srgbClr val="A4CEDC"/>
-                      </a:solidFill>
-                      <a:ln w="25400" cap="flat" cmpd="sng" algn="ctr">
-                        <a:noFill/>
-                        <a:prstDash val="solid"/>
-                      </a:ln>
-                      <a:effectLst/>
-                    </wps:spPr>
-                    <wps:bodyPr rot="0" spcFirstLastPara="0" vertOverflow="overflow" horzOverflow="overflow" vert="horz" wrap="square" lIns="91440" tIns="45720" rIns="91440" bIns="45720" numCol="1" spcCol="0" rtlCol="0" fromWordArt="0" anchor="ctr" anchorCtr="0" forceAA="0" compatLnSpc="1">
-                      <a:prstTxWarp prst="textNoShape">
-                        <a:avLst/>
-                      </a:prstTxWarp>
-                      <a:noAutofit/>
-                    </wps:bodyPr>
-                  </wps:wsp>
-                </a:graphicData>
-              </a:graphic>
-            </wp:anchor>
-          </w:drawing>
-        </mc:Choice>
-        <mc:Fallback>
-          <w:pict>
-            <v:rect w14:anchorId="66844F63" id="Rectangle 12" o:spid="_x0000_s1026" style="position:absolute;margin-left:-61.4pt;margin-top:-32.65pt;width:35.5pt;height:843.4pt;z-index:-251641856;visibility:visible;mso-wrap-style:square;mso-wrap-distance-left:9pt;mso-wrap-distance-top:0;mso-wrap-distance-right:9pt;mso-wrap-distance-bottom:0;mso-position-horizontal:absolute;mso-position-horizontal-relative:text;mso-position-vertical:absolute;mso-position-vertical-relative:text;v-text-anchor:middle" o:gfxdata="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" fillcolor="#a4cedc" stroked="f" strokeweight="2pt">
-              <w10:wrap type="tight"/>
-            </v:rect>
-          </w:pict>
-        </mc:Fallback>
-      </mc:AlternateContent>
-    </w:r>
-  </w:p>
-  <w:p>
-    <w:pPr>
-      <w:pStyle w:val="Header"/>
-      <w:rPr>
-        <w:sz w:val="18"/>
-        <w:szCs w:val="18"/>
-      </w:rPr>
-    </w:pPr>
-  </w:p>
-  <w:p>
-    <w:pPr>
-      <w:pStyle w:val="Header"/>
-      <w:rPr>
-        <w:sz w:val="18"/>
-        <w:szCs w:val="18"/>
-      </w:rPr>
-    </w:pPr>
-  </w:p>
-  <w:p>
-    <w:pPr>
-      <w:pStyle w:val="Header"/>
-      <w:tabs>
-        <w:tab w:val="clear" w:pos="4513"/>
-        <w:tab w:val="clear" w:pos="9026"/>
-        <w:tab w:val="left" w:pos="4820"/>
-        <w:tab w:val="right" w:pos="9781"/>
-      </w:tabs>
-      <w:rPr>
-        <w:b/>
-        <w:sz w:val="18"/>
-        <w:szCs w:val="18"/>
-      </w:rPr>
-    </w:pPr>
-  </w:p>
-  <w:p>
-    <w:pPr>
-      <w:pStyle w:val="Header"/>
-      <w:tabs>
-        <w:tab w:val="clear" w:pos="4513"/>
-        <w:tab w:val="clear" w:pos="9026"/>
-        <w:tab w:val="left" w:pos="4820"/>
-        <w:tab w:val="right" w:pos="9781"/>
-      </w:tabs>
-      <w:rPr>
-        <w:sz w:val="18"/>
-        <w:szCs w:val="18"/>
-      </w:rPr>
-    </w:pPr>
-    <w:r>
-      <w:rPr>
-        <w:sz w:val="18"/>
-        <w:szCs w:val="18"/>
-      </w:rPr>
-      <w:t>C</w:t>
-    </w:r>
-    <w:r>
-      <w:rPr>
-        <w:sz w:val="18"/>
-        <w:szCs w:val="18"/>
-      </w:rPr>
-      <w:t xml:space="preserve">entre Name: </w:t>
-    </w:r>
-    <w:r>
-      <w:rPr>
-        <w:sz w:val="18"/>
-        <w:szCs w:val="18"/>
-      </w:rPr>
-      <w:tab/>
-    </w:r>
-    <w:r>
-      <w:rPr>
-        <w:sz w:val="18"/>
-        <w:szCs w:val="18"/>
-      </w:rPr>
-      <w:t>Centre Number:</w:t>
-    </w:r>
-  </w:p>
-</w:hdr>
-</file>
-
-<file path=word/header3.xml><?xml version="1.0" encoding="utf-8"?>
 <w:hdr xmlns:wpc="http://schemas.microsoft.com/office/word/2010/wordprocessingCanvas" xmlns:cx="http://schemas.microsoft.com/office/drawing/2014/chartex" xmlns:cx1="http://schemas.microsoft.com/office/drawing/2015/9/8/chartex" xmlns:mc="http://schemas.openxmlformats.org/markup-compatibility/2006" xmlns:o="urn:schemas-microsoft-com:office:office" xmlns:r="http://schemas.openxmlformats.org/officeDocument/2006/relationships" xmlns:m="http://schemas.openxmlformats.org/officeDocument/2006/math" xmlns:v="urn:schemas-microsoft-com:vml" xmlns:wp14="http://schemas.microsoft.com/office/word/2010/wordprocessingDrawing" xmlns:wp="http://schemas.openxmlformats.org/drawingml/2006/wordprocessingDrawing" xmlns:w10="urn:schemas-microsoft-com:office:word" xmlns:w="http://schemas.openxmlformats.org/wordprocessingml/2006/main" xmlns:w14="http://schemas.microsoft.com/office/word/2010/wordml" xmlns:w15="http://schemas.microsoft.com/office/word/2012/wordml" xmlns:w16se="http://schemas.microsoft.com/office/word/2015/wordml/symex" xmlns:wpg="http://schemas.microsoft.com/office/word/2010/wordprocessingGroup" xmlns:wpi="http://schemas.microsoft.com/office/word/2010/wordprocessingInk" xmlns:wne="http://schemas.microsoft.com/office/word/2006/wordml" xmlns:wps="http://schemas.microsoft.com/office/word/2010/wordprocessingShape" mc:Ignorable="w14 w15 w16se wp14">
   <w:p>
     <w:pPr>
@@ -6517,7 +7117,477 @@
 </w:hdr>
 </file>
 
+<file path=word/header3.xml><?xml version="1.0" encoding="utf-8"?>
+<w:hdr xmlns:wpc="http://schemas.microsoft.com/office/word/2010/wordprocessingCanvas" xmlns:cx="http://schemas.microsoft.com/office/drawing/2014/chartex" xmlns:cx1="http://schemas.microsoft.com/office/drawing/2015/9/8/chartex" xmlns:mc="http://schemas.openxmlformats.org/markup-compatibility/2006" xmlns:o="urn:schemas-microsoft-com:office:office" xmlns:r="http://schemas.openxmlformats.org/officeDocument/2006/relationships" xmlns:m="http://schemas.openxmlformats.org/officeDocument/2006/math" xmlns:v="urn:schemas-microsoft-com:vml" xmlns:wp14="http://schemas.microsoft.com/office/word/2010/wordprocessingDrawing" xmlns:wp="http://schemas.openxmlformats.org/drawingml/2006/wordprocessingDrawing" xmlns:w10="urn:schemas-microsoft-com:office:word" xmlns:w="http://schemas.openxmlformats.org/wordprocessingml/2006/main" xmlns:w14="http://schemas.microsoft.com/office/word/2010/wordml" xmlns:w15="http://schemas.microsoft.com/office/word/2012/wordml" xmlns:w16se="http://schemas.microsoft.com/office/word/2015/wordml/symex" xmlns:wpg="http://schemas.microsoft.com/office/word/2010/wordprocessingGroup" xmlns:wpi="http://schemas.microsoft.com/office/word/2010/wordprocessingInk" xmlns:wne="http://schemas.microsoft.com/office/word/2006/wordml" xmlns:wps="http://schemas.microsoft.com/office/word/2010/wordprocessingShape" mc:Ignorable="w14 w15 w16se wp14">
+  <w:p>
+    <w:pPr>
+      <w:pStyle w:val="Header"/>
+      <w:rPr>
+        <w:sz w:val="18"/>
+        <w:szCs w:val="18"/>
+      </w:rPr>
+    </w:pPr>
+    <w:r>
+      <w:rPr>
+        <w:noProof/>
+        <w:sz w:val="18"/>
+        <w:szCs w:val="18"/>
+        <w:lang w:eastAsia="en-GB"/>
+      </w:rPr>
+      <w:drawing>
+        <wp:anchor distT="0" distB="0" distL="114300" distR="114300" simplePos="0" relativeHeight="251688960" behindDoc="1" locked="0" layoutInCell="1" allowOverlap="1" wp14:anchorId="52671452" wp14:editId="57837D48">
+          <wp:simplePos x="0" y="0"/>
+          <wp:positionH relativeFrom="column">
+            <wp:posOffset>-271780</wp:posOffset>
+          </wp:positionH>
+          <wp:positionV relativeFrom="paragraph">
+            <wp:posOffset>-450850</wp:posOffset>
+          </wp:positionV>
+          <wp:extent cx="7162800" cy="1022350"/>
+          <wp:effectExtent l="0" t="0" r="0" b="6350"/>
+          <wp:wrapTight wrapText="bothSides">
+            <wp:wrapPolygon edited="0">
+              <wp:start x="0" y="0"/>
+              <wp:lineTo x="0" y="21332"/>
+              <wp:lineTo x="21543" y="21332"/>
+              <wp:lineTo x="21543" y="0"/>
+              <wp:lineTo x="0" y="0"/>
+            </wp:wrapPolygon>
+          </wp:wrapTight>
+          <wp:docPr id="30" name="Picture 30" descr="GCSE (9-1) Computer Science J276 Programming Project Report"/>
+          <wp:cNvGraphicFramePr>
+            <a:graphicFrameLocks xmlns:a="http://schemas.openxmlformats.org/drawingml/2006/main" noChangeAspect="1"/>
+          </wp:cNvGraphicFramePr>
+          <a:graphic xmlns:a="http://schemas.openxmlformats.org/drawingml/2006/main">
+            <a:graphicData uri="http://schemas.openxmlformats.org/drawingml/2006/picture">
+              <pic:pic xmlns:pic="http://schemas.openxmlformats.org/drawingml/2006/picture">
+                <pic:nvPicPr>
+                  <pic:cNvPr id="0" name="G_Comp_Sci_J276_Programming_Project_Inner_port.jpg"/>
+                  <pic:cNvPicPr/>
+                </pic:nvPicPr>
+                <pic:blipFill>
+                  <a:blip r:embed="rId1" cstate="print">
+                    <a:extLst>
+                      <a:ext uri="{28A0092B-C50C-407E-A947-70E740481C1C}">
+                        <a14:useLocalDpi xmlns:a14="http://schemas.microsoft.com/office/drawing/2010/main" val="0"/>
+                      </a:ext>
+                    </a:extLst>
+                  </a:blip>
+                  <a:stretch>
+                    <a:fillRect/>
+                  </a:stretch>
+                </pic:blipFill>
+                <pic:spPr>
+                  <a:xfrm>
+                    <a:off x="0" y="0"/>
+                    <a:ext cx="7162800" cy="1022350"/>
+                  </a:xfrm>
+                  <a:prstGeom prst="rect">
+                    <a:avLst/>
+                  </a:prstGeom>
+                </pic:spPr>
+              </pic:pic>
+            </a:graphicData>
+          </a:graphic>
+          <wp14:sizeRelH relativeFrom="page">
+            <wp14:pctWidth>0</wp14:pctWidth>
+          </wp14:sizeRelH>
+          <wp14:sizeRelV relativeFrom="page">
+            <wp14:pctHeight>0</wp14:pctHeight>
+          </wp14:sizeRelV>
+        </wp:anchor>
+      </w:drawing>
+    </w:r>
+    <w:r>
+      <w:rPr>
+        <w:noProof/>
+        <w:sz w:val="18"/>
+        <w:szCs w:val="18"/>
+        <w:lang w:eastAsia="en-GB"/>
+      </w:rPr>
+      <mc:AlternateContent>
+        <mc:Choice Requires="wps">
+          <w:drawing>
+            <wp:anchor distT="0" distB="0" distL="114300" distR="114300" simplePos="0" relativeHeight="251689984" behindDoc="1" locked="0" layoutInCell="1" allowOverlap="1" wp14:anchorId="6A6A17C8" wp14:editId="031F51B1">
+              <wp:simplePos x="0" y="0"/>
+              <wp:positionH relativeFrom="column">
+                <wp:posOffset>-779467</wp:posOffset>
+              </wp:positionH>
+              <wp:positionV relativeFrom="paragraph">
+                <wp:posOffset>-414589</wp:posOffset>
+              </wp:positionV>
+              <wp:extent cx="450850" cy="10711180"/>
+              <wp:effectExtent l="0" t="0" r="6350" b="0"/>
+              <wp:wrapTight wrapText="bothSides">
+                <wp:wrapPolygon edited="0">
+                  <wp:start x="0" y="0"/>
+                  <wp:lineTo x="0" y="21551"/>
+                  <wp:lineTo x="20992" y="21551"/>
+                  <wp:lineTo x="20992" y="0"/>
+                  <wp:lineTo x="0" y="0"/>
+                </wp:wrapPolygon>
+              </wp:wrapTight>
+              <wp:docPr id="12" name="Rectangle 12"/>
+              <wp:cNvGraphicFramePr/>
+              <a:graphic xmlns:a="http://schemas.openxmlformats.org/drawingml/2006/main">
+                <a:graphicData uri="http://schemas.microsoft.com/office/word/2010/wordprocessingShape">
+                  <wps:wsp>
+                    <wps:cNvSpPr/>
+                    <wps:spPr>
+                      <a:xfrm>
+                        <a:off x="0" y="0"/>
+                        <a:ext cx="450850" cy="10711180"/>
+                      </a:xfrm>
+                      <a:prstGeom prst="rect">
+                        <a:avLst/>
+                      </a:prstGeom>
+                      <a:solidFill>
+                        <a:srgbClr val="A4CEDC"/>
+                      </a:solidFill>
+                      <a:ln w="25400" cap="flat" cmpd="sng" algn="ctr">
+                        <a:noFill/>
+                        <a:prstDash val="solid"/>
+                      </a:ln>
+                      <a:effectLst/>
+                    </wps:spPr>
+                    <wps:bodyPr rot="0" spcFirstLastPara="0" vertOverflow="overflow" horzOverflow="overflow" vert="horz" wrap="square" lIns="91440" tIns="45720" rIns="91440" bIns="45720" numCol="1" spcCol="0" rtlCol="0" fromWordArt="0" anchor="ctr" anchorCtr="0" forceAA="0" compatLnSpc="1">
+                      <a:prstTxWarp prst="textNoShape">
+                        <a:avLst/>
+                      </a:prstTxWarp>
+                      <a:noAutofit/>
+                    </wps:bodyPr>
+                  </wps:wsp>
+                </a:graphicData>
+              </a:graphic>
+            </wp:anchor>
+          </w:drawing>
+        </mc:Choice>
+        <mc:Fallback>
+          <w:pict>
+            <v:rect w14:anchorId="06B85243" id="Rectangle 12" o:spid="_x0000_s1026" style="position:absolute;margin-left:-61.4pt;margin-top:-32.65pt;width:35.5pt;height:843.4pt;z-index:-251626496;visibility:visible;mso-wrap-style:square;mso-wrap-distance-left:9pt;mso-wrap-distance-top:0;mso-wrap-distance-right:9pt;mso-wrap-distance-bottom:0;mso-position-horizontal:absolute;mso-position-horizontal-relative:text;mso-position-vertical:absolute;mso-position-vertical-relative:text;v-text-anchor:middle" o:gfxdata="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" fillcolor="#a4cedc" stroked="f" strokeweight="2pt">
+              <w10:wrap type="tight"/>
+            </v:rect>
+          </w:pict>
+        </mc:Fallback>
+      </mc:AlternateContent>
+    </w:r>
+  </w:p>
+  <w:p>
+    <w:pPr>
+      <w:pStyle w:val="Header"/>
+      <w:rPr>
+        <w:sz w:val="18"/>
+        <w:szCs w:val="18"/>
+      </w:rPr>
+    </w:pPr>
+  </w:p>
+  <w:p>
+    <w:pPr>
+      <w:pStyle w:val="Header"/>
+      <w:rPr>
+        <w:sz w:val="18"/>
+        <w:szCs w:val="18"/>
+      </w:rPr>
+    </w:pPr>
+  </w:p>
+  <w:p>
+    <w:pPr>
+      <w:pStyle w:val="Header"/>
+      <w:tabs>
+        <w:tab w:val="clear" w:pos="4513"/>
+        <w:tab w:val="clear" w:pos="9026"/>
+        <w:tab w:val="left" w:pos="4820"/>
+        <w:tab w:val="right" w:pos="9781"/>
+      </w:tabs>
+      <w:rPr>
+        <w:b/>
+        <w:sz w:val="18"/>
+        <w:szCs w:val="18"/>
+      </w:rPr>
+    </w:pPr>
+  </w:p>
+  <w:p>
+    <w:pPr>
+      <w:pStyle w:val="Header"/>
+      <w:tabs>
+        <w:tab w:val="clear" w:pos="4513"/>
+        <w:tab w:val="clear" w:pos="9026"/>
+        <w:tab w:val="left" w:pos="4820"/>
+        <w:tab w:val="right" w:pos="9781"/>
+      </w:tabs>
+      <w:rPr>
+        <w:sz w:val="18"/>
+        <w:szCs w:val="18"/>
+      </w:rPr>
+    </w:pPr>
+    <w:r>
+      <w:rPr>
+        <w:sz w:val="18"/>
+        <w:szCs w:val="18"/>
+      </w:rPr>
+      <w:t>C</w:t>
+    </w:r>
+    <w:r>
+      <w:rPr>
+        <w:sz w:val="18"/>
+        <w:szCs w:val="18"/>
+      </w:rPr>
+      <w:t xml:space="preserve">entre Name: </w:t>
+    </w:r>
+    <w:r>
+      <w:rPr>
+        <w:sz w:val="18"/>
+        <w:szCs w:val="18"/>
+      </w:rPr>
+      <w:tab/>
+    </w:r>
+    <w:r>
+      <w:rPr>
+        <w:sz w:val="18"/>
+        <w:szCs w:val="18"/>
+      </w:rPr>
+      <w:t>Centre Number:</w:t>
+    </w:r>
+  </w:p>
+</w:hdr>
+</file>
+
 <file path=word/header4.xml><?xml version="1.0" encoding="utf-8"?>
+<w:hdr xmlns:wpc="http://schemas.microsoft.com/office/word/2010/wordprocessingCanvas" xmlns:cx="http://schemas.microsoft.com/office/drawing/2014/chartex" xmlns:cx1="http://schemas.microsoft.com/office/drawing/2015/9/8/chartex" xmlns:mc="http://schemas.openxmlformats.org/markup-compatibility/2006" xmlns:o="urn:schemas-microsoft-com:office:office" xmlns:r="http://schemas.openxmlformats.org/officeDocument/2006/relationships" xmlns:m="http://schemas.openxmlformats.org/officeDocument/2006/math" xmlns:v="urn:schemas-microsoft-com:vml" xmlns:wp14="http://schemas.microsoft.com/office/word/2010/wordprocessingDrawing" xmlns:wp="http://schemas.openxmlformats.org/drawingml/2006/wordprocessingDrawing" xmlns:w10="urn:schemas-microsoft-com:office:word" xmlns:w="http://schemas.openxmlformats.org/wordprocessingml/2006/main" xmlns:w14="http://schemas.microsoft.com/office/word/2010/wordml" xmlns:w15="http://schemas.microsoft.com/office/word/2012/wordml" xmlns:w16se="http://schemas.microsoft.com/office/word/2015/wordml/symex" xmlns:wpg="http://schemas.microsoft.com/office/word/2010/wordprocessingGroup" xmlns:wpi="http://schemas.microsoft.com/office/word/2010/wordprocessingInk" xmlns:wne="http://schemas.microsoft.com/office/word/2006/wordml" xmlns:wps="http://schemas.microsoft.com/office/word/2010/wordprocessingShape" mc:Ignorable="w14 w15 w16se wp14">
+  <w:p>
+    <w:pPr>
+      <w:pStyle w:val="Header"/>
+      <w:rPr>
+        <w:sz w:val="18"/>
+        <w:szCs w:val="18"/>
+      </w:rPr>
+    </w:pPr>
+    <w:r>
+      <w:rPr>
+        <w:noProof/>
+        <w:sz w:val="18"/>
+        <w:szCs w:val="18"/>
+        <w:lang w:eastAsia="en-GB"/>
+      </w:rPr>
+      <w:drawing>
+        <wp:anchor distT="0" distB="0" distL="114300" distR="114300" simplePos="0" relativeHeight="251692032" behindDoc="1" locked="0" layoutInCell="1" allowOverlap="1" wp14:anchorId="52671452" wp14:editId="57837D48">
+          <wp:simplePos x="0" y="0"/>
+          <wp:positionH relativeFrom="column">
+            <wp:posOffset>-271780</wp:posOffset>
+          </wp:positionH>
+          <wp:positionV relativeFrom="paragraph">
+            <wp:posOffset>-450850</wp:posOffset>
+          </wp:positionV>
+          <wp:extent cx="7162800" cy="1022350"/>
+          <wp:effectExtent l="0" t="0" r="0" b="6350"/>
+          <wp:wrapTight wrapText="bothSides">
+            <wp:wrapPolygon edited="0">
+              <wp:start x="0" y="0"/>
+              <wp:lineTo x="0" y="21332"/>
+              <wp:lineTo x="21543" y="21332"/>
+              <wp:lineTo x="21543" y="0"/>
+              <wp:lineTo x="0" y="0"/>
+            </wp:wrapPolygon>
+          </wp:wrapTight>
+          <wp:docPr id="208" name="Picture 208" descr="GCSE (9-1) Computer Science J276 Programming Project Report"/>
+          <wp:cNvGraphicFramePr>
+            <a:graphicFrameLocks xmlns:a="http://schemas.openxmlformats.org/drawingml/2006/main" noChangeAspect="1"/>
+          </wp:cNvGraphicFramePr>
+          <a:graphic xmlns:a="http://schemas.openxmlformats.org/drawingml/2006/main">
+            <a:graphicData uri="http://schemas.openxmlformats.org/drawingml/2006/picture">
+              <pic:pic xmlns:pic="http://schemas.openxmlformats.org/drawingml/2006/picture">
+                <pic:nvPicPr>
+                  <pic:cNvPr id="0" name="G_Comp_Sci_J276_Programming_Project_Inner_port.jpg"/>
+                  <pic:cNvPicPr/>
+                </pic:nvPicPr>
+                <pic:blipFill>
+                  <a:blip r:embed="rId1" cstate="print">
+                    <a:extLst>
+                      <a:ext uri="{28A0092B-C50C-407E-A947-70E740481C1C}">
+                        <a14:useLocalDpi xmlns:a14="http://schemas.microsoft.com/office/drawing/2010/main" val="0"/>
+                      </a:ext>
+                    </a:extLst>
+                  </a:blip>
+                  <a:stretch>
+                    <a:fillRect/>
+                  </a:stretch>
+                </pic:blipFill>
+                <pic:spPr>
+                  <a:xfrm>
+                    <a:off x="0" y="0"/>
+                    <a:ext cx="7162800" cy="1022350"/>
+                  </a:xfrm>
+                  <a:prstGeom prst="rect">
+                    <a:avLst/>
+                  </a:prstGeom>
+                </pic:spPr>
+              </pic:pic>
+            </a:graphicData>
+          </a:graphic>
+          <wp14:sizeRelH relativeFrom="page">
+            <wp14:pctWidth>0</wp14:pctWidth>
+          </wp14:sizeRelH>
+          <wp14:sizeRelV relativeFrom="page">
+            <wp14:pctHeight>0</wp14:pctHeight>
+          </wp14:sizeRelV>
+        </wp:anchor>
+      </w:drawing>
+    </w:r>
+    <w:r>
+      <w:rPr>
+        <w:noProof/>
+        <w:sz w:val="18"/>
+        <w:szCs w:val="18"/>
+        <w:lang w:eastAsia="en-GB"/>
+      </w:rPr>
+      <mc:AlternateContent>
+        <mc:Choice Requires="wps">
+          <w:drawing>
+            <wp:anchor distT="0" distB="0" distL="114300" distR="114300" simplePos="0" relativeHeight="251693056" behindDoc="1" locked="0" layoutInCell="1" allowOverlap="1" wp14:anchorId="6A6A17C8" wp14:editId="031F51B1">
+              <wp:simplePos x="0" y="0"/>
+              <wp:positionH relativeFrom="column">
+                <wp:posOffset>-779467</wp:posOffset>
+              </wp:positionH>
+              <wp:positionV relativeFrom="paragraph">
+                <wp:posOffset>-414589</wp:posOffset>
+              </wp:positionV>
+              <wp:extent cx="450850" cy="10711180"/>
+              <wp:effectExtent l="0" t="0" r="6350" b="0"/>
+              <wp:wrapTight wrapText="bothSides">
+                <wp:wrapPolygon edited="0">
+                  <wp:start x="0" y="0"/>
+                  <wp:lineTo x="0" y="21551"/>
+                  <wp:lineTo x="20992" y="21551"/>
+                  <wp:lineTo x="20992" y="0"/>
+                  <wp:lineTo x="0" y="0"/>
+                </wp:wrapPolygon>
+              </wp:wrapTight>
+              <wp:docPr id="207" name="Rectangle 207"/>
+              <wp:cNvGraphicFramePr/>
+              <a:graphic xmlns:a="http://schemas.openxmlformats.org/drawingml/2006/main">
+                <a:graphicData uri="http://schemas.microsoft.com/office/word/2010/wordprocessingShape">
+                  <wps:wsp>
+                    <wps:cNvSpPr/>
+                    <wps:spPr>
+                      <a:xfrm>
+                        <a:off x="0" y="0"/>
+                        <a:ext cx="450850" cy="10711180"/>
+                      </a:xfrm>
+                      <a:prstGeom prst="rect">
+                        <a:avLst/>
+                      </a:prstGeom>
+                      <a:solidFill>
+                        <a:srgbClr val="A4CEDC"/>
+                      </a:solidFill>
+                      <a:ln w="25400" cap="flat" cmpd="sng" algn="ctr">
+                        <a:noFill/>
+                        <a:prstDash val="solid"/>
+                      </a:ln>
+                      <a:effectLst/>
+                    </wps:spPr>
+                    <wps:bodyPr rot="0" spcFirstLastPara="0" vertOverflow="overflow" horzOverflow="overflow" vert="horz" wrap="square" lIns="91440" tIns="45720" rIns="91440" bIns="45720" numCol="1" spcCol="0" rtlCol="0" fromWordArt="0" anchor="ctr" anchorCtr="0" forceAA="0" compatLnSpc="1">
+                      <a:prstTxWarp prst="textNoShape">
+                        <a:avLst/>
+                      </a:prstTxWarp>
+                      <a:noAutofit/>
+                    </wps:bodyPr>
+                  </wps:wsp>
+                </a:graphicData>
+              </a:graphic>
+            </wp:anchor>
+          </w:drawing>
+        </mc:Choice>
+        <mc:Fallback>
+          <w:pict>
+            <v:rect w14:anchorId="23DA46BA" id="Rectangle 207" o:spid="_x0000_s1026" style="position:absolute;margin-left:-61.4pt;margin-top:-32.65pt;width:35.5pt;height:843.4pt;z-index:-251623424;visibility:visible;mso-wrap-style:square;mso-wrap-distance-left:9pt;mso-wrap-distance-top:0;mso-wrap-distance-right:9pt;mso-wrap-distance-bottom:0;mso-position-horizontal:absolute;mso-position-horizontal-relative:text;mso-position-vertical:absolute;mso-position-vertical-relative:text;v-text-anchor:middle" o:gfxdata="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" fillcolor="#a4cedc" stroked="f" strokeweight="2pt">
+              <w10:wrap type="tight"/>
+            </v:rect>
+          </w:pict>
+        </mc:Fallback>
+      </mc:AlternateContent>
+    </w:r>
+  </w:p>
+  <w:p>
+    <w:pPr>
+      <w:pStyle w:val="Header"/>
+      <w:rPr>
+        <w:sz w:val="18"/>
+        <w:szCs w:val="18"/>
+      </w:rPr>
+    </w:pPr>
+  </w:p>
+  <w:p>
+    <w:pPr>
+      <w:pStyle w:val="Header"/>
+      <w:rPr>
+        <w:sz w:val="18"/>
+        <w:szCs w:val="18"/>
+      </w:rPr>
+    </w:pPr>
+  </w:p>
+  <w:p>
+    <w:pPr>
+      <w:pStyle w:val="Header"/>
+      <w:tabs>
+        <w:tab w:val="clear" w:pos="4513"/>
+        <w:tab w:val="clear" w:pos="9026"/>
+        <w:tab w:val="left" w:pos="4820"/>
+        <w:tab w:val="right" w:pos="9781"/>
+      </w:tabs>
+      <w:rPr>
+        <w:b/>
+        <w:sz w:val="18"/>
+        <w:szCs w:val="18"/>
+      </w:rPr>
+    </w:pPr>
+  </w:p>
+  <w:p>
+    <w:pPr>
+      <w:pStyle w:val="Header"/>
+      <w:tabs>
+        <w:tab w:val="clear" w:pos="4513"/>
+        <w:tab w:val="clear" w:pos="9026"/>
+        <w:tab w:val="left" w:pos="4820"/>
+        <w:tab w:val="right" w:pos="9781"/>
+      </w:tabs>
+      <w:rPr>
+        <w:sz w:val="18"/>
+        <w:szCs w:val="18"/>
+      </w:rPr>
+    </w:pPr>
+    <w:r>
+      <w:rPr>
+        <w:sz w:val="18"/>
+        <w:szCs w:val="18"/>
+      </w:rPr>
+      <w:t>C</w:t>
+    </w:r>
+    <w:r>
+      <w:rPr>
+        <w:sz w:val="18"/>
+        <w:szCs w:val="18"/>
+      </w:rPr>
+      <w:t xml:space="preserve">entre Name: </w:t>
+    </w:r>
+    <w:r>
+      <w:rPr>
+        <w:sz w:val="18"/>
+        <w:szCs w:val="18"/>
+      </w:rPr>
+      <w:tab/>
+    </w:r>
+    <w:r>
+      <w:rPr>
+        <w:sz w:val="18"/>
+        <w:szCs w:val="18"/>
+      </w:rPr>
+      <w:t>Centre Number:</w:t>
+    </w:r>
+  </w:p>
+</w:hdr>
+</file>
+
+<file path=word/header5.xml><?xml version="1.0" encoding="utf-8"?>
 <w:hdr xmlns:wpc="http://schemas.microsoft.com/office/word/2010/wordprocessingCanvas" xmlns:cx="http://schemas.microsoft.com/office/drawing/2014/chartex" xmlns:cx1="http://schemas.microsoft.com/office/drawing/2015/9/8/chartex" xmlns:mc="http://schemas.openxmlformats.org/markup-compatibility/2006" xmlns:o="urn:schemas-microsoft-com:office:office" xmlns:r="http://schemas.openxmlformats.org/officeDocument/2006/relationships" xmlns:m="http://schemas.openxmlformats.org/officeDocument/2006/math" xmlns:v="urn:schemas-microsoft-com:vml" xmlns:wp14="http://schemas.microsoft.com/office/word/2010/wordprocessingDrawing" xmlns:wp="http://schemas.openxmlformats.org/drawingml/2006/wordprocessingDrawing" xmlns:w10="urn:schemas-microsoft-com:office:word" xmlns:w="http://schemas.openxmlformats.org/wordprocessingml/2006/main" xmlns:w14="http://schemas.microsoft.com/office/word/2010/wordml" xmlns:w15="http://schemas.microsoft.com/office/word/2012/wordml" xmlns:w16se="http://schemas.microsoft.com/office/word/2015/wordml/symex" xmlns:wpg="http://schemas.microsoft.com/office/word/2010/wordprocessingGroup" xmlns:wpi="http://schemas.microsoft.com/office/word/2010/wordprocessingInk" xmlns:wne="http://schemas.microsoft.com/office/word/2006/wordml" xmlns:wps="http://schemas.microsoft.com/office/word/2010/wordprocessingShape" mc:Ignorable="w14 w15 w16se wp14">
   <w:p>
     <w:pPr>
@@ -6744,7 +7814,7 @@
 </w:hdr>
 </file>
 
-<file path=word/header5.xml><?xml version="1.0" encoding="utf-8"?>
+<file path=word/header6.xml><?xml version="1.0" encoding="utf-8"?>
 <w:hdr xmlns:wpc="http://schemas.microsoft.com/office/word/2010/wordprocessingCanvas" xmlns:cx="http://schemas.microsoft.com/office/drawing/2014/chartex" xmlns:cx1="http://schemas.microsoft.com/office/drawing/2015/9/8/chartex" xmlns:mc="http://schemas.openxmlformats.org/markup-compatibility/2006" xmlns:o="urn:schemas-microsoft-com:office:office" xmlns:r="http://schemas.openxmlformats.org/officeDocument/2006/relationships" xmlns:m="http://schemas.openxmlformats.org/officeDocument/2006/math" xmlns:v="urn:schemas-microsoft-com:vml" xmlns:wp14="http://schemas.microsoft.com/office/word/2010/wordprocessingDrawing" xmlns:wp="http://schemas.openxmlformats.org/drawingml/2006/wordprocessingDrawing" xmlns:w10="urn:schemas-microsoft-com:office:word" xmlns:w="http://schemas.openxmlformats.org/wordprocessingml/2006/main" xmlns:w14="http://schemas.microsoft.com/office/word/2010/wordml" xmlns:w15="http://schemas.microsoft.com/office/word/2012/wordml" xmlns:w16se="http://schemas.microsoft.com/office/word/2015/wordml/symex" xmlns:wpg="http://schemas.microsoft.com/office/word/2010/wordprocessingGroup" xmlns:wpi="http://schemas.microsoft.com/office/word/2010/wordprocessingInk" xmlns:wne="http://schemas.microsoft.com/office/word/2006/wordml" xmlns:wps="http://schemas.microsoft.com/office/word/2010/wordprocessingShape" mc:Ignorable="w14 w15 w16se wp14">
   <w:p>
     <w:pPr>
@@ -6981,7 +8051,7 @@
 </w:hdr>
 </file>
 
-<file path=word/header6.xml><?xml version="1.0" encoding="utf-8"?>
+<file path=word/header7.xml><?xml version="1.0" encoding="utf-8"?>
 <w:hdr xmlns:wpc="http://schemas.microsoft.com/office/word/2010/wordprocessingCanvas" xmlns:cx="http://schemas.microsoft.com/office/drawing/2014/chartex" xmlns:cx1="http://schemas.microsoft.com/office/drawing/2015/9/8/chartex" xmlns:mc="http://schemas.openxmlformats.org/markup-compatibility/2006" xmlns:o="urn:schemas-microsoft-com:office:office" xmlns:r="http://schemas.openxmlformats.org/officeDocument/2006/relationships" xmlns:m="http://schemas.openxmlformats.org/officeDocument/2006/math" xmlns:v="urn:schemas-microsoft-com:vml" xmlns:wp14="http://schemas.microsoft.com/office/word/2010/wordprocessingDrawing" xmlns:wp="http://schemas.openxmlformats.org/drawingml/2006/wordprocessingDrawing" xmlns:w10="urn:schemas-microsoft-com:office:word" xmlns:w="http://schemas.openxmlformats.org/wordprocessingml/2006/main" xmlns:w14="http://schemas.microsoft.com/office/word/2010/wordml" xmlns:w15="http://schemas.microsoft.com/office/word/2012/wordml" xmlns:w16se="http://schemas.microsoft.com/office/word/2015/wordml/symex" xmlns:wpg="http://schemas.microsoft.com/office/word/2010/wordprocessingGroup" xmlns:wpi="http://schemas.microsoft.com/office/word/2010/wordprocessingInk" xmlns:wne="http://schemas.microsoft.com/office/word/2006/wordml" xmlns:wps="http://schemas.microsoft.com/office/word/2010/wordprocessingShape" mc:Ignorable="w14 w15 w16se wp14">
   <w:p>
     <w:pPr>
@@ -10509,7 +11579,7 @@
 </file>
 
 <file path=customXml/itemProps1.xml><?xml version="1.0" encoding="utf-8"?>
-<ds:datastoreItem xmlns:ds="http://schemas.openxmlformats.org/officeDocument/2006/customXml" ds:itemID="{7C323DEA-5FFA-4ACB-9302-E7FD75C0300A}">
+<ds:datastoreItem xmlns:ds="http://schemas.openxmlformats.org/officeDocument/2006/customXml" ds:itemID="{6FAA38B1-7EDD-4489-AE6F-EA1B758B32B7}">
   <ds:schemaRefs>
     <ds:schemaRef ds:uri="http://schemas.openxmlformats.org/officeDocument/2006/bibliography"/>
   </ds:schemaRefs>

--- a/Reports/Report.docx
+++ b/Reports/Report.docx
@@ -42,8 +42,8 @@
         <w:tblLook w:val="04A0" w:firstRow="1" w:lastRow="0" w:firstColumn="1" w:lastColumn="0" w:noHBand="0" w:noVBand="1"/>
       </w:tblPr>
       <w:tblGrid>
-        <w:gridCol w:w="4785"/>
-        <w:gridCol w:w="4888"/>
+        <w:gridCol w:w="4784"/>
+        <w:gridCol w:w="4889"/>
       </w:tblGrid>
       <w:tr>
         <w:trPr>
@@ -108,7 +108,11 @@
               <w:top w:val="single" w:sz="4" w:space="0" w:color="3C819A"/>
             </w:tcBorders>
           </w:tcPr>
-          <w:p/>
+          <w:p>
+            <w:r>
+              <w:t>03/12/2019</w:t>
+            </w:r>
+          </w:p>
         </w:tc>
       </w:tr>
     </w:tbl>
@@ -1232,187 +1236,6 @@
       <w:pPr>
         <w:spacing w:after="0" w:line="240" w:lineRule="auto"/>
       </w:pPr>
-    </w:p>
-    <w:p>
-      <w:pPr>
-        <w:spacing w:after="0" w:line="240" w:lineRule="auto"/>
-      </w:pPr>
-    </w:p>
-    <w:p>
-      <w:pPr>
-        <w:spacing w:after="0" w:line="240" w:lineRule="auto"/>
-      </w:pPr>
-    </w:p>
-    <w:p>
-      <w:pPr>
-        <w:spacing w:after="0" w:line="240" w:lineRule="auto"/>
-      </w:pPr>
-    </w:p>
-    <w:p>
-      <w:pPr>
-        <w:spacing w:after="0" w:line="240" w:lineRule="auto"/>
-      </w:pPr>
-    </w:p>
-    <w:p>
-      <w:pPr>
-        <w:spacing w:after="0" w:line="240" w:lineRule="auto"/>
-      </w:pPr>
-    </w:p>
-    <w:p>
-      <w:pPr>
-        <w:spacing w:after="0" w:line="240" w:lineRule="auto"/>
-      </w:pPr>
-    </w:p>
-    <w:p>
-      <w:pPr>
-        <w:spacing w:after="0" w:line="240" w:lineRule="auto"/>
-      </w:pPr>
-      <w:r>
-        <w:rPr>
-          <w:noProof/>
-          <w:lang w:eastAsia="en-GB"/>
-        </w:rPr>
-        <w:drawing>
-          <wp:anchor distT="0" distB="0" distL="114300" distR="114300" simplePos="0" relativeHeight="251659264" behindDoc="0" locked="0" layoutInCell="1" allowOverlap="1">
-            <wp:simplePos x="0" y="0"/>
-            <wp:positionH relativeFrom="margin">
-              <wp:align>right</wp:align>
-            </wp:positionH>
-            <wp:positionV relativeFrom="paragraph">
-              <wp:posOffset>168275</wp:posOffset>
-            </wp:positionV>
-            <wp:extent cx="6210935" cy="1926590"/>
-            <wp:effectExtent l="0" t="0" r="0" b="0"/>
-            <wp:wrapNone/>
-            <wp:docPr id="4" name="Picture 4" descr="alt text"/>
-            <wp:cNvGraphicFramePr>
-              <a:graphicFrameLocks xmlns:a="http://schemas.openxmlformats.org/drawingml/2006/main" noChangeAspect="1"/>
-            </wp:cNvGraphicFramePr>
-            <a:graphic xmlns:a="http://schemas.openxmlformats.org/drawingml/2006/main">
-              <a:graphicData uri="http://schemas.openxmlformats.org/drawingml/2006/picture">
-                <pic:pic xmlns:pic="http://schemas.openxmlformats.org/drawingml/2006/picture">
-                  <pic:nvPicPr>
-                    <pic:cNvPr id="0" name="Picture 3" descr="alt text"/>
-                    <pic:cNvPicPr>
-                      <a:picLocks noChangeAspect="1" noChangeArrowheads="1"/>
-                    </pic:cNvPicPr>
-                  </pic:nvPicPr>
-                  <pic:blipFill>
-                    <a:blip r:embed="rId10">
-                      <a:extLst>
-                        <a:ext uri="{28A0092B-C50C-407E-A947-70E740481C1C}">
-                          <a14:useLocalDpi xmlns:a14="http://schemas.microsoft.com/office/drawing/2010/main" val="0"/>
-                        </a:ext>
-                      </a:extLst>
-                    </a:blip>
-                    <a:srcRect/>
-                    <a:stretch>
-                      <a:fillRect/>
-                    </a:stretch>
-                  </pic:blipFill>
-                  <pic:spPr bwMode="auto">
-                    <a:xfrm>
-                      <a:off x="0" y="0"/>
-                      <a:ext cx="6210935" cy="1926590"/>
-                    </a:xfrm>
-                    <a:prstGeom prst="rect">
-                      <a:avLst/>
-                    </a:prstGeom>
-                    <a:noFill/>
-                    <a:ln>
-                      <a:noFill/>
-                    </a:ln>
-                  </pic:spPr>
-                </pic:pic>
-              </a:graphicData>
-            </a:graphic>
-            <wp14:sizeRelH relativeFrom="page">
-              <wp14:pctWidth>0</wp14:pctWidth>
-            </wp14:sizeRelH>
-            <wp14:sizeRelV relativeFrom="page">
-              <wp14:pctHeight>0</wp14:pctHeight>
-            </wp14:sizeRelV>
-          </wp:anchor>
-        </w:drawing>
-      </w:r>
-      <w:r>
-        <w:t>Concept/mock-up of login system (made a test)</w:t>
-      </w:r>
-    </w:p>
-    <w:p>
-      <w:pPr>
-        <w:spacing w:after="0" w:line="240" w:lineRule="auto"/>
-      </w:pPr>
-    </w:p>
-    <w:p>
-      <w:pPr>
-        <w:spacing w:after="0" w:line="240" w:lineRule="auto"/>
-      </w:pPr>
-    </w:p>
-    <w:p>
-      <w:pPr>
-        <w:spacing w:after="0" w:line="240" w:lineRule="auto"/>
-      </w:pPr>
-    </w:p>
-    <w:p>
-      <w:pPr>
-        <w:spacing w:after="0" w:line="240" w:lineRule="auto"/>
-      </w:pPr>
-    </w:p>
-    <w:p>
-      <w:pPr>
-        <w:spacing w:after="0" w:line="240" w:lineRule="auto"/>
-      </w:pPr>
-    </w:p>
-    <w:p>
-      <w:pPr>
-        <w:spacing w:after="0" w:line="240" w:lineRule="auto"/>
-      </w:pPr>
-    </w:p>
-    <w:p>
-      <w:pPr>
-        <w:spacing w:after="0" w:line="240" w:lineRule="auto"/>
-      </w:pPr>
-    </w:p>
-    <w:p>
-      <w:pPr>
-        <w:spacing w:after="0" w:line="240" w:lineRule="auto"/>
-      </w:pPr>
-    </w:p>
-    <w:p>
-      <w:pPr>
-        <w:spacing w:after="0" w:line="240" w:lineRule="auto"/>
-      </w:pPr>
-    </w:p>
-    <w:p>
-      <w:pPr>
-        <w:spacing w:after="0" w:line="240" w:lineRule="auto"/>
-      </w:pPr>
-    </w:p>
-    <w:p>
-      <w:pPr>
-        <w:spacing w:after="0" w:line="240" w:lineRule="auto"/>
-      </w:pPr>
-    </w:p>
-    <w:p>
-      <w:pPr>
-        <w:spacing w:after="0" w:line="240" w:lineRule="auto"/>
-      </w:pPr>
-    </w:p>
-    <w:p>
-      <w:pPr>
-        <w:spacing w:after="0" w:line="240" w:lineRule="auto"/>
-      </w:pPr>
-    </w:p>
-    <w:p>
-      <w:pPr>
-        <w:spacing w:after="0" w:line="240" w:lineRule="auto"/>
-      </w:pPr>
-    </w:p>
-    <w:p>
-      <w:pPr>
-        <w:spacing w:after="0" w:line="240" w:lineRule="auto"/>
-      </w:pPr>
       <w:r>
         <w:rPr>
           <w:noProof/>
@@ -1424,10 +1247,10 @@
               <wp:anchor distT="45720" distB="45720" distL="114300" distR="114300" simplePos="0" relativeHeight="251668480" behindDoc="0" locked="0" layoutInCell="1" allowOverlap="1">
                 <wp:simplePos x="0" y="0"/>
                 <wp:positionH relativeFrom="margin">
-                  <wp:posOffset>581025</wp:posOffset>
+                  <wp:posOffset>7238499</wp:posOffset>
                 </wp:positionH>
                 <wp:positionV relativeFrom="paragraph">
-                  <wp:posOffset>597535</wp:posOffset>
+                  <wp:posOffset>16309</wp:posOffset>
                 </wp:positionV>
                 <wp:extent cx="1457325" cy="1404620"/>
                 <wp:effectExtent l="0" t="0" r="28575" b="25400"/>
@@ -1497,7 +1320,7 @@
                 <v:stroke joinstyle="miter"/>
                 <v:path gradientshapeok="t" o:connecttype="rect"/>
               </v:shapetype>
-              <v:shape id="Text Box 2" o:spid="_x0000_s1026" type="#_x0000_t202" style="position:absolute;margin-left:45.75pt;margin-top:47.05pt;width:114.75pt;height:110.6pt;z-index:251668480;visibility:visible;mso-wrap-style:square;mso-width-percent:0;mso-height-percent:200;mso-wrap-distance-left:9pt;mso-wrap-distance-top:3.6pt;mso-wrap-distance-right:9pt;mso-wrap-distance-bottom:3.6pt;mso-position-horizontal:absolute;mso-position-horizontal-relative:margin;mso-position-vertical:absolute;mso-position-vertical-relative:text;mso-width-percent:0;mso-height-percent:200;mso-width-relative:margin;mso-height-relative:margin;v-text-anchor:top" o:gfxdata="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" strokecolor="white [3212]">
+              <v:shape id="Text Box 2" o:spid="_x0000_s1026" type="#_x0000_t202" style="position:absolute;margin-left:569.95pt;margin-top:1.3pt;width:114.75pt;height:110.6pt;z-index:251668480;visibility:visible;mso-wrap-style:square;mso-width-percent:0;mso-height-percent:200;mso-wrap-distance-left:9pt;mso-wrap-distance-top:3.6pt;mso-wrap-distance-right:9pt;mso-wrap-distance-bottom:3.6pt;mso-position-horizontal:absolute;mso-position-horizontal-relative:margin;mso-position-vertical:absolute;mso-position-vertical-relative:text;mso-width-percent:0;mso-height-percent:200;mso-width-relative:margin;mso-height-relative:margin;v-text-anchor:top" o:gfxdata="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" strokecolor="white [3212]">
                 <v:textbox style="mso-fit-shape-to-text:t">
                   <w:txbxContent>
                     <w:p>
@@ -1518,6 +1341,31 @@
           </mc:Fallback>
         </mc:AlternateContent>
       </w:r>
+    </w:p>
+    <w:p>
+      <w:pPr>
+        <w:spacing w:after="0" w:line="240" w:lineRule="auto"/>
+      </w:pPr>
+    </w:p>
+    <w:p>
+      <w:pPr>
+        <w:spacing w:after="0" w:line="240" w:lineRule="auto"/>
+      </w:pPr>
+    </w:p>
+    <w:p>
+      <w:pPr>
+        <w:spacing w:after="0" w:line="240" w:lineRule="auto"/>
+      </w:pPr>
+    </w:p>
+    <w:p>
+      <w:pPr>
+        <w:spacing w:after="0" w:line="240" w:lineRule="auto"/>
+      </w:pPr>
+    </w:p>
+    <w:p>
+      <w:pPr>
+        <w:spacing w:after="0" w:line="240" w:lineRule="auto"/>
+      </w:pPr>
       <w:r>
         <w:rPr>
           <w:noProof/>
@@ -1527,10 +1375,10 @@
           <wp:anchor distT="0" distB="0" distL="114300" distR="114300" simplePos="0" relativeHeight="251658240" behindDoc="0" locked="0" layoutInCell="1" allowOverlap="1">
             <wp:simplePos x="0" y="0"/>
             <wp:positionH relativeFrom="page">
-              <wp:align>center</wp:align>
+              <wp:posOffset>7616524</wp:posOffset>
             </wp:positionH>
             <wp:positionV relativeFrom="paragraph">
-              <wp:posOffset>26035</wp:posOffset>
+              <wp:posOffset>117408</wp:posOffset>
             </wp:positionV>
             <wp:extent cx="2533650" cy="2533650"/>
             <wp:effectExtent l="0" t="0" r="0" b="0"/>
@@ -1549,7 +1397,7 @@
                     </pic:cNvPicPr>
                   </pic:nvPicPr>
                   <pic:blipFill>
-                    <a:blip r:embed="rId11" cstate="print">
+                    <a:blip r:embed="rId10" cstate="print">
                       <a:extLst>
                         <a:ext uri="{28A0092B-C50C-407E-A947-70E740481C1C}">
                           <a14:useLocalDpi xmlns:a14="http://schemas.microsoft.com/office/drawing/2010/main" val="0"/>
@@ -1591,22 +1439,435 @@
       <w:pPr>
         <w:spacing w:after="0" w:line="240" w:lineRule="auto"/>
       </w:pPr>
+    </w:p>
+    <w:p>
+      <w:pPr>
+        <w:spacing w:after="0" w:line="240" w:lineRule="auto"/>
+      </w:pPr>
+      <w:r>
+        <w:t>Concept/mock-up of login system (made a test)</w:t>
+      </w:r>
+    </w:p>
+    <w:p>
+      <w:pPr>
+        <w:spacing w:after="0" w:line="240" w:lineRule="auto"/>
+      </w:pPr>
       <w:r>
         <w:rPr>
           <w:noProof/>
           <w:lang w:eastAsia="en-GB"/>
         </w:rPr>
+        <w:drawing>
+          <wp:anchor distT="0" distB="0" distL="114300" distR="114300" simplePos="0" relativeHeight="251659264" behindDoc="0" locked="0" layoutInCell="1" allowOverlap="1">
+            <wp:simplePos x="0" y="0"/>
+            <wp:positionH relativeFrom="margin">
+              <wp:align>left</wp:align>
+            </wp:positionH>
+            <wp:positionV relativeFrom="paragraph">
+              <wp:posOffset>87664</wp:posOffset>
+            </wp:positionV>
+            <wp:extent cx="6210935" cy="1926590"/>
+            <wp:effectExtent l="0" t="0" r="0" b="0"/>
+            <wp:wrapNone/>
+            <wp:docPr id="4" name="Picture 4" descr="alt text"/>
+            <wp:cNvGraphicFramePr>
+              <a:graphicFrameLocks xmlns:a="http://schemas.openxmlformats.org/drawingml/2006/main" noChangeAspect="1"/>
+            </wp:cNvGraphicFramePr>
+            <a:graphic xmlns:a="http://schemas.openxmlformats.org/drawingml/2006/main">
+              <a:graphicData uri="http://schemas.openxmlformats.org/drawingml/2006/picture">
+                <pic:pic xmlns:pic="http://schemas.openxmlformats.org/drawingml/2006/picture">
+                  <pic:nvPicPr>
+                    <pic:cNvPr id="0" name="Picture 3" descr="alt text"/>
+                    <pic:cNvPicPr>
+                      <a:picLocks noChangeAspect="1" noChangeArrowheads="1"/>
+                    </pic:cNvPicPr>
+                  </pic:nvPicPr>
+                  <pic:blipFill>
+                    <a:blip r:embed="rId11">
+                      <a:extLst>
+                        <a:ext uri="{28A0092B-C50C-407E-A947-70E740481C1C}">
+                          <a14:useLocalDpi xmlns:a14="http://schemas.microsoft.com/office/drawing/2010/main" val="0"/>
+                        </a:ext>
+                      </a:extLst>
+                    </a:blip>
+                    <a:srcRect/>
+                    <a:stretch>
+                      <a:fillRect/>
+                    </a:stretch>
+                  </pic:blipFill>
+                  <pic:spPr bwMode="auto">
+                    <a:xfrm>
+                      <a:off x="0" y="0"/>
+                      <a:ext cx="6210935" cy="1926590"/>
+                    </a:xfrm>
+                    <a:prstGeom prst="rect">
+                      <a:avLst/>
+                    </a:prstGeom>
+                    <a:noFill/>
+                    <a:ln>
+                      <a:noFill/>
+                    </a:ln>
+                  </pic:spPr>
+                </pic:pic>
+              </a:graphicData>
+            </a:graphic>
+            <wp14:sizeRelH relativeFrom="page">
+              <wp14:pctWidth>0</wp14:pctWidth>
+            </wp14:sizeRelH>
+            <wp14:sizeRelV relativeFrom="page">
+              <wp14:pctHeight>0</wp14:pctHeight>
+            </wp14:sizeRelV>
+          </wp:anchor>
+        </w:drawing>
+      </w:r>
+    </w:p>
+    <w:p>
+      <w:pPr>
+        <w:spacing w:after="0" w:line="240" w:lineRule="auto"/>
+      </w:pPr>
+    </w:p>
+    <w:p>
+      <w:pPr>
+        <w:spacing w:after="0" w:line="240" w:lineRule="auto"/>
+      </w:pPr>
+    </w:p>
+    <w:p>
+      <w:pPr>
+        <w:spacing w:after="0" w:line="240" w:lineRule="auto"/>
+      </w:pPr>
+    </w:p>
+    <w:p>
+      <w:pPr>
+        <w:spacing w:after="0" w:line="240" w:lineRule="auto"/>
+      </w:pPr>
+    </w:p>
+    <w:p>
+      <w:pPr>
+        <w:spacing w:after="0" w:line="240" w:lineRule="auto"/>
+      </w:pPr>
+    </w:p>
+    <w:p>
+      <w:pPr>
+        <w:spacing w:after="0" w:line="240" w:lineRule="auto"/>
+      </w:pPr>
+    </w:p>
+    <w:p>
+      <w:pPr>
+        <w:spacing w:after="0" w:line="240" w:lineRule="auto"/>
+      </w:pPr>
+    </w:p>
+    <w:p>
+      <w:pPr>
+        <w:spacing w:after="0" w:line="240" w:lineRule="auto"/>
+      </w:pPr>
+    </w:p>
+    <w:p>
+      <w:pPr>
+        <w:spacing w:after="0" w:line="240" w:lineRule="auto"/>
+      </w:pPr>
+    </w:p>
+    <w:p>
+      <w:pPr>
+        <w:spacing w:after="0" w:line="240" w:lineRule="auto"/>
+      </w:pPr>
+    </w:p>
+    <w:p>
+      <w:pPr>
+        <w:spacing w:after="0" w:line="240" w:lineRule="auto"/>
+      </w:pPr>
+    </w:p>
+    <w:p>
+      <w:pPr>
+        <w:spacing w:after="0" w:line="240" w:lineRule="auto"/>
+      </w:pPr>
+    </w:p>
+    <w:p>
+      <w:pPr>
+        <w:spacing w:after="0" w:line="240" w:lineRule="auto"/>
+      </w:pPr>
+    </w:p>
+    <w:p>
+      <w:pPr>
+        <w:spacing w:after="0" w:line="240" w:lineRule="auto"/>
+      </w:pPr>
+      <w:r>
+        <w:rPr>
+          <w:noProof/>
+          <w:lang w:eastAsia="en-GB"/>
+        </w:rPr>
         <w:lastRenderedPageBreak/>
+        <w:drawing>
+          <wp:anchor distT="0" distB="0" distL="114300" distR="114300" simplePos="0" relativeHeight="251660288" behindDoc="0" locked="0" layoutInCell="1" allowOverlap="1">
+            <wp:simplePos x="0" y="0"/>
+            <wp:positionH relativeFrom="margin">
+              <wp:posOffset>-276727</wp:posOffset>
+            </wp:positionH>
+            <wp:positionV relativeFrom="paragraph">
+              <wp:posOffset>-362251</wp:posOffset>
+            </wp:positionV>
+            <wp:extent cx="3676650" cy="2627521"/>
+            <wp:effectExtent l="0" t="0" r="0" b="1905"/>
+            <wp:wrapNone/>
+            <wp:docPr id="7" name="Picture 7"/>
+            <wp:cNvGraphicFramePr>
+              <a:graphicFrameLocks xmlns:a="http://schemas.openxmlformats.org/drawingml/2006/main" noChangeAspect="1"/>
+            </wp:cNvGraphicFramePr>
+            <a:graphic xmlns:a="http://schemas.openxmlformats.org/drawingml/2006/main">
+              <a:graphicData uri="http://schemas.openxmlformats.org/drawingml/2006/picture">
+                <pic:pic xmlns:pic="http://schemas.openxmlformats.org/drawingml/2006/picture">
+                  <pic:nvPicPr>
+                    <pic:cNvPr id="7" name="Untitled Diagram (1).png"/>
+                    <pic:cNvPicPr/>
+                  </pic:nvPicPr>
+                  <pic:blipFill>
+                    <a:blip r:embed="rId12">
+                      <a:extLst>
+                        <a:ext uri="{28A0092B-C50C-407E-A947-70E740481C1C}">
+                          <a14:useLocalDpi xmlns:a14="http://schemas.microsoft.com/office/drawing/2010/main" val="0"/>
+                        </a:ext>
+                      </a:extLst>
+                    </a:blip>
+                    <a:stretch>
+                      <a:fillRect/>
+                    </a:stretch>
+                  </pic:blipFill>
+                  <pic:spPr>
+                    <a:xfrm>
+                      <a:off x="0" y="0"/>
+                      <a:ext cx="3676650" cy="2627521"/>
+                    </a:xfrm>
+                    <a:prstGeom prst="rect">
+                      <a:avLst/>
+                    </a:prstGeom>
+                  </pic:spPr>
+                </pic:pic>
+              </a:graphicData>
+            </a:graphic>
+            <wp14:sizeRelH relativeFrom="page">
+              <wp14:pctWidth>0</wp14:pctWidth>
+            </wp14:sizeRelH>
+            <wp14:sizeRelV relativeFrom="page">
+              <wp14:pctHeight>0</wp14:pctHeight>
+            </wp14:sizeRelV>
+          </wp:anchor>
+        </w:drawing>
+      </w:r>
+      <w:r>
+        <w:t xml:space="preserve">  </w:t>
+      </w:r>
+    </w:p>
+    <w:p>
+      <w:pPr>
+        <w:spacing w:after="0" w:line="240" w:lineRule="auto"/>
+      </w:pPr>
+    </w:p>
+    <w:p>
+      <w:pPr>
+        <w:spacing w:after="0" w:line="240" w:lineRule="auto"/>
+      </w:pPr>
+      <w:r>
+        <w:rPr>
+          <w:noProof/>
+          <w:lang w:eastAsia="en-GB"/>
+        </w:rPr>
+        <w:drawing>
+          <wp:anchor distT="0" distB="0" distL="114300" distR="114300" simplePos="0" relativeHeight="251665408" behindDoc="0" locked="0" layoutInCell="1" allowOverlap="1">
+            <wp:simplePos x="0" y="0"/>
+            <wp:positionH relativeFrom="page">
+              <wp:posOffset>6717698</wp:posOffset>
+            </wp:positionH>
+            <wp:positionV relativeFrom="paragraph">
+              <wp:posOffset>348615</wp:posOffset>
+            </wp:positionV>
+            <wp:extent cx="3564890" cy="2209800"/>
+            <wp:effectExtent l="0" t="0" r="0" b="0"/>
+            <wp:wrapTopAndBottom/>
+            <wp:docPr id="15" name="Picture 15"/>
+            <wp:cNvGraphicFramePr>
+              <a:graphicFrameLocks xmlns:a="http://schemas.openxmlformats.org/drawingml/2006/main" noChangeAspect="1"/>
+            </wp:cNvGraphicFramePr>
+            <a:graphic xmlns:a="http://schemas.openxmlformats.org/drawingml/2006/main">
+              <a:graphicData uri="http://schemas.openxmlformats.org/drawingml/2006/picture">
+                <pic:pic xmlns:pic="http://schemas.openxmlformats.org/drawingml/2006/picture">
+                  <pic:nvPicPr>
+                    <pic:cNvPr id="15" name="Untitled Diagram (5).png"/>
+                    <pic:cNvPicPr/>
+                  </pic:nvPicPr>
+                  <pic:blipFill>
+                    <a:blip r:embed="rId13">
+                      <a:extLst>
+                        <a:ext uri="{28A0092B-C50C-407E-A947-70E740481C1C}">
+                          <a14:useLocalDpi xmlns:a14="http://schemas.microsoft.com/office/drawing/2010/main" val="0"/>
+                        </a:ext>
+                      </a:extLst>
+                    </a:blip>
+                    <a:stretch>
+                      <a:fillRect/>
+                    </a:stretch>
+                  </pic:blipFill>
+                  <pic:spPr>
+                    <a:xfrm>
+                      <a:off x="0" y="0"/>
+                      <a:ext cx="3564890" cy="2209800"/>
+                    </a:xfrm>
+                    <a:prstGeom prst="rect">
+                      <a:avLst/>
+                    </a:prstGeom>
+                  </pic:spPr>
+                </pic:pic>
+              </a:graphicData>
+            </a:graphic>
+            <wp14:sizeRelH relativeFrom="page">
+              <wp14:pctWidth>0</wp14:pctWidth>
+            </wp14:sizeRelH>
+            <wp14:sizeRelV relativeFrom="page">
+              <wp14:pctHeight>0</wp14:pctHeight>
+            </wp14:sizeRelV>
+          </wp:anchor>
+        </w:drawing>
+      </w:r>
+    </w:p>
+    <w:p>
+      <w:pPr>
+        <w:spacing w:after="0" w:line="240" w:lineRule="auto"/>
+      </w:pPr>
+      <w:r>
+        <w:rPr>
+          <w:noProof/>
+          <w:lang w:eastAsia="en-GB"/>
+        </w:rPr>
+        <w:drawing>
+          <wp:anchor distT="0" distB="0" distL="114300" distR="114300" simplePos="0" relativeHeight="251664384" behindDoc="0" locked="0" layoutInCell="1" allowOverlap="1">
+            <wp:simplePos x="0" y="0"/>
+            <wp:positionH relativeFrom="margin">
+              <wp:posOffset>4347745</wp:posOffset>
+            </wp:positionH>
+            <wp:positionV relativeFrom="paragraph">
+              <wp:posOffset>2644039</wp:posOffset>
+            </wp:positionV>
+            <wp:extent cx="3173730" cy="2238375"/>
+            <wp:effectExtent l="0" t="0" r="7620" b="9525"/>
+            <wp:wrapTopAndBottom/>
+            <wp:docPr id="6" name="Picture 6"/>
+            <wp:cNvGraphicFramePr>
+              <a:graphicFrameLocks xmlns:a="http://schemas.openxmlformats.org/drawingml/2006/main" noChangeAspect="1"/>
+            </wp:cNvGraphicFramePr>
+            <a:graphic xmlns:a="http://schemas.openxmlformats.org/drawingml/2006/main">
+              <a:graphicData uri="http://schemas.openxmlformats.org/drawingml/2006/picture">
+                <pic:pic xmlns:pic="http://schemas.openxmlformats.org/drawingml/2006/picture">
+                  <pic:nvPicPr>
+                    <pic:cNvPr id="6" name="Untitled Diagram (3).png"/>
+                    <pic:cNvPicPr/>
+                  </pic:nvPicPr>
+                  <pic:blipFill>
+                    <a:blip r:embed="rId14">
+                      <a:extLst>
+                        <a:ext uri="{28A0092B-C50C-407E-A947-70E740481C1C}">
+                          <a14:useLocalDpi xmlns:a14="http://schemas.microsoft.com/office/drawing/2010/main" val="0"/>
+                        </a:ext>
+                      </a:extLst>
+                    </a:blip>
+                    <a:stretch>
+                      <a:fillRect/>
+                    </a:stretch>
+                  </pic:blipFill>
+                  <pic:spPr>
+                    <a:xfrm>
+                      <a:off x="0" y="0"/>
+                      <a:ext cx="3173730" cy="2238375"/>
+                    </a:xfrm>
+                    <a:prstGeom prst="rect">
+                      <a:avLst/>
+                    </a:prstGeom>
+                  </pic:spPr>
+                </pic:pic>
+              </a:graphicData>
+            </a:graphic>
+            <wp14:sizeRelH relativeFrom="page">
+              <wp14:pctWidth>0</wp14:pctWidth>
+            </wp14:sizeRelH>
+            <wp14:sizeRelV relativeFrom="page">
+              <wp14:pctHeight>0</wp14:pctHeight>
+            </wp14:sizeRelV>
+          </wp:anchor>
+        </w:drawing>
+      </w:r>
+      <w:r>
+        <w:rPr>
+          <w:noProof/>
+          <w:lang w:eastAsia="en-GB"/>
+        </w:rPr>
+        <w:drawing>
+          <wp:anchor distT="0" distB="0" distL="114300" distR="114300" simplePos="0" relativeHeight="251661312" behindDoc="0" locked="0" layoutInCell="1" allowOverlap="1">
+            <wp:simplePos x="0" y="0"/>
+            <wp:positionH relativeFrom="margin">
+              <wp:posOffset>3926372</wp:posOffset>
+            </wp:positionH>
+            <wp:positionV relativeFrom="paragraph">
+              <wp:posOffset>13502</wp:posOffset>
+            </wp:positionV>
+            <wp:extent cx="1457325" cy="1554480"/>
+            <wp:effectExtent l="0" t="0" r="9525" b="7620"/>
+            <wp:wrapNone/>
+            <wp:docPr id="11" name="Picture 11"/>
+            <wp:cNvGraphicFramePr>
+              <a:graphicFrameLocks xmlns:a="http://schemas.openxmlformats.org/drawingml/2006/main" noChangeAspect="1"/>
+            </wp:cNvGraphicFramePr>
+            <a:graphic xmlns:a="http://schemas.openxmlformats.org/drawingml/2006/main">
+              <a:graphicData uri="http://schemas.openxmlformats.org/drawingml/2006/picture">
+                <pic:pic xmlns:pic="http://schemas.openxmlformats.org/drawingml/2006/picture">
+                  <pic:nvPicPr>
+                    <pic:cNvPr id="1" name=""/>
+                    <pic:cNvPicPr/>
+                  </pic:nvPicPr>
+                  <pic:blipFill>
+                    <a:blip r:embed="rId15">
+                      <a:extLst>
+                        <a:ext uri="{28A0092B-C50C-407E-A947-70E740481C1C}">
+                          <a14:useLocalDpi xmlns:a14="http://schemas.microsoft.com/office/drawing/2010/main" val="0"/>
+                        </a:ext>
+                      </a:extLst>
+                    </a:blip>
+                    <a:stretch>
+                      <a:fillRect/>
+                    </a:stretch>
+                  </pic:blipFill>
+                  <pic:spPr>
+                    <a:xfrm>
+                      <a:off x="0" y="0"/>
+                      <a:ext cx="1457325" cy="1554480"/>
+                    </a:xfrm>
+                    <a:prstGeom prst="rect">
+                      <a:avLst/>
+                    </a:prstGeom>
+                  </pic:spPr>
+                </pic:pic>
+              </a:graphicData>
+            </a:graphic>
+            <wp14:sizeRelH relativeFrom="page">
+              <wp14:pctWidth>0</wp14:pctWidth>
+            </wp14:sizeRelH>
+            <wp14:sizeRelV relativeFrom="page">
+              <wp14:pctHeight>0</wp14:pctHeight>
+            </wp14:sizeRelV>
+          </wp:anchor>
+        </w:drawing>
+      </w:r>
+      <w:r>
+        <w:rPr>
+          <w:noProof/>
+          <w:lang w:eastAsia="en-GB"/>
+        </w:rPr>
         <mc:AlternateContent>
           <mc:Choice Requires="wps">
             <w:drawing>
-              <wp:anchor distT="45720" distB="45720" distL="114300" distR="114300" simplePos="0" relativeHeight="251663360" behindDoc="1" locked="0" layoutInCell="1" allowOverlap="1">
+              <wp:anchor distT="45720" distB="45720" distL="114300" distR="114300" simplePos="0" relativeHeight="251663360" behindDoc="0" locked="0" layoutInCell="1" allowOverlap="1">
                 <wp:simplePos x="0" y="0"/>
-                <wp:positionH relativeFrom="margin">
-                  <wp:posOffset>1003935</wp:posOffset>
+                <wp:positionH relativeFrom="page">
+                  <wp:posOffset>2758741</wp:posOffset>
                 </wp:positionH>
                 <wp:positionV relativeFrom="paragraph">
-                  <wp:posOffset>-221615</wp:posOffset>
+                  <wp:posOffset>312620</wp:posOffset>
                 </wp:positionV>
                 <wp:extent cx="1295400" cy="1404620"/>
                 <wp:effectExtent l="0" t="0" r="19050" b="19685"/>
@@ -1667,7 +1928,7 @@
           </mc:Choice>
           <mc:Fallback>
             <w:pict>
-              <v:shape id="_x0000_s1027" type="#_x0000_t202" style="position:absolute;margin-left:79.05pt;margin-top:-17.45pt;width:102pt;height:110.6pt;z-index:-251653120;visibility:visible;mso-wrap-style:square;mso-width-percent:0;mso-height-percent:200;mso-wrap-distance-left:9pt;mso-wrap-distance-top:3.6pt;mso-wrap-distance-right:9pt;mso-wrap-distance-bottom:3.6pt;mso-position-horizontal:absolute;mso-position-horizontal-relative:margin;mso-position-vertical:absolute;mso-position-vertical-relative:text;mso-width-percent:0;mso-height-percent:200;mso-width-relative:margin;mso-height-relative:margin;v-text-anchor:top" o:gfxdata="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" strokecolor="white [3212]">
+              <v:shape id="_x0000_s1027" type="#_x0000_t202" style="position:absolute;margin-left:217.2pt;margin-top:24.6pt;width:102pt;height:110.6pt;z-index:251663360;visibility:visible;mso-wrap-style:square;mso-width-percent:0;mso-height-percent:200;mso-wrap-distance-left:9pt;mso-wrap-distance-top:3.6pt;mso-wrap-distance-right:9pt;mso-wrap-distance-bottom:3.6pt;mso-position-horizontal:absolute;mso-position-horizontal-relative:page;mso-position-vertical:absolute;mso-position-vertical-relative:text;mso-width-percent:0;mso-height-percent:200;mso-width-relative:margin;mso-height-relative:margin;v-text-anchor:top" o:gfxdata="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" strokecolor="white [3212]">
                 <v:textbox style="mso-fit-shape-to-text:t">
                   <w:txbxContent>
                     <w:p>
@@ -1677,7 +1938,7 @@
                     </w:p>
                   </w:txbxContent>
                 </v:textbox>
-                <w10:wrap anchorx="margin"/>
+                <w10:wrap anchorx="page"/>
               </v:shape>
             </w:pict>
           </mc:Fallback>
@@ -1689,262 +1950,13 @@
           <w:lang w:eastAsia="en-GB"/>
         </w:rPr>
         <w:drawing>
-          <wp:anchor distT="0" distB="0" distL="114300" distR="114300" simplePos="0" relativeHeight="251661312" behindDoc="0" locked="0" layoutInCell="1" allowOverlap="1">
-            <wp:simplePos x="0" y="0"/>
-            <wp:positionH relativeFrom="margin">
-              <wp:posOffset>4375785</wp:posOffset>
-            </wp:positionH>
-            <wp:positionV relativeFrom="paragraph">
-              <wp:posOffset>-1726565</wp:posOffset>
-            </wp:positionV>
-            <wp:extent cx="1457325" cy="1554480"/>
-            <wp:effectExtent l="0" t="0" r="9525" b="7620"/>
-            <wp:wrapNone/>
-            <wp:docPr id="11" name="Picture 11"/>
-            <wp:cNvGraphicFramePr>
-              <a:graphicFrameLocks xmlns:a="http://schemas.openxmlformats.org/drawingml/2006/main" noChangeAspect="1"/>
-            </wp:cNvGraphicFramePr>
-            <a:graphic xmlns:a="http://schemas.openxmlformats.org/drawingml/2006/main">
-              <a:graphicData uri="http://schemas.openxmlformats.org/drawingml/2006/picture">
-                <pic:pic xmlns:pic="http://schemas.openxmlformats.org/drawingml/2006/picture">
-                  <pic:nvPicPr>
-                    <pic:cNvPr id="1" name=""/>
-                    <pic:cNvPicPr/>
-                  </pic:nvPicPr>
-                  <pic:blipFill>
-                    <a:blip r:embed="rId12">
-                      <a:extLst>
-                        <a:ext uri="{28A0092B-C50C-407E-A947-70E740481C1C}">
-                          <a14:useLocalDpi xmlns:a14="http://schemas.microsoft.com/office/drawing/2010/main" val="0"/>
-                        </a:ext>
-                      </a:extLst>
-                    </a:blip>
-                    <a:stretch>
-                      <a:fillRect/>
-                    </a:stretch>
-                  </pic:blipFill>
-                  <pic:spPr>
-                    <a:xfrm>
-                      <a:off x="0" y="0"/>
-                      <a:ext cx="1457325" cy="1554480"/>
-                    </a:xfrm>
-                    <a:prstGeom prst="rect">
-                      <a:avLst/>
-                    </a:prstGeom>
-                  </pic:spPr>
-                </pic:pic>
-              </a:graphicData>
-            </a:graphic>
-            <wp14:sizeRelH relativeFrom="page">
-              <wp14:pctWidth>0</wp14:pctWidth>
-            </wp14:sizeRelH>
-            <wp14:sizeRelV relativeFrom="page">
-              <wp14:pctHeight>0</wp14:pctHeight>
-            </wp14:sizeRelV>
-          </wp:anchor>
-        </w:drawing>
-      </w:r>
-      <w:r>
-        <w:rPr>
-          <w:noProof/>
-          <w:lang w:eastAsia="en-GB"/>
-        </w:rPr>
-        <w:drawing>
-          <wp:anchor distT="0" distB="0" distL="114300" distR="114300" simplePos="0" relativeHeight="251664384" behindDoc="0" locked="0" layoutInCell="1" allowOverlap="1">
-            <wp:simplePos x="0" y="0"/>
-            <wp:positionH relativeFrom="margin">
-              <wp:posOffset>3609975</wp:posOffset>
-            </wp:positionH>
-            <wp:positionV relativeFrom="paragraph">
-              <wp:posOffset>104775</wp:posOffset>
-            </wp:positionV>
-            <wp:extent cx="3173730" cy="2238375"/>
-            <wp:effectExtent l="0" t="0" r="7620" b="9525"/>
-            <wp:wrapTopAndBottom/>
-            <wp:docPr id="6" name="Picture 6"/>
-            <wp:cNvGraphicFramePr>
-              <a:graphicFrameLocks xmlns:a="http://schemas.openxmlformats.org/drawingml/2006/main" noChangeAspect="1"/>
-            </wp:cNvGraphicFramePr>
-            <a:graphic xmlns:a="http://schemas.openxmlformats.org/drawingml/2006/main">
-              <a:graphicData uri="http://schemas.openxmlformats.org/drawingml/2006/picture">
-                <pic:pic xmlns:pic="http://schemas.openxmlformats.org/drawingml/2006/picture">
-                  <pic:nvPicPr>
-                    <pic:cNvPr id="6" name="Untitled Diagram (3).png"/>
-                    <pic:cNvPicPr/>
-                  </pic:nvPicPr>
-                  <pic:blipFill>
-                    <a:blip r:embed="rId13">
-                      <a:extLst>
-                        <a:ext uri="{28A0092B-C50C-407E-A947-70E740481C1C}">
-                          <a14:useLocalDpi xmlns:a14="http://schemas.microsoft.com/office/drawing/2010/main" val="0"/>
-                        </a:ext>
-                      </a:extLst>
-                    </a:blip>
-                    <a:stretch>
-                      <a:fillRect/>
-                    </a:stretch>
-                  </pic:blipFill>
-                  <pic:spPr>
-                    <a:xfrm>
-                      <a:off x="0" y="0"/>
-                      <a:ext cx="3173730" cy="2238375"/>
-                    </a:xfrm>
-                    <a:prstGeom prst="rect">
-                      <a:avLst/>
-                    </a:prstGeom>
-                  </pic:spPr>
-                </pic:pic>
-              </a:graphicData>
-            </a:graphic>
-            <wp14:sizeRelH relativeFrom="page">
-              <wp14:pctWidth>0</wp14:pctWidth>
-            </wp14:sizeRelH>
-            <wp14:sizeRelV relativeFrom="page">
-              <wp14:pctHeight>0</wp14:pctHeight>
-            </wp14:sizeRelV>
-          </wp:anchor>
-        </w:drawing>
-      </w:r>
-      <w:r>
-        <w:rPr>
-          <w:noProof/>
-          <w:lang w:eastAsia="en-GB"/>
-        </w:rPr>
-        <w:drawing>
-          <wp:anchor distT="0" distB="0" distL="114300" distR="114300" simplePos="0" relativeHeight="251660288" behindDoc="0" locked="0" layoutInCell="1" allowOverlap="1">
-            <wp:simplePos x="0" y="0"/>
-            <wp:positionH relativeFrom="margin">
-              <wp:posOffset>-228600</wp:posOffset>
-            </wp:positionH>
-            <wp:positionV relativeFrom="paragraph">
-              <wp:posOffset>54610</wp:posOffset>
-            </wp:positionV>
-            <wp:extent cx="3676650" cy="2627521"/>
-            <wp:effectExtent l="0" t="0" r="0" b="1905"/>
-            <wp:wrapNone/>
-            <wp:docPr id="7" name="Picture 7"/>
-            <wp:cNvGraphicFramePr>
-              <a:graphicFrameLocks xmlns:a="http://schemas.openxmlformats.org/drawingml/2006/main" noChangeAspect="1"/>
-            </wp:cNvGraphicFramePr>
-            <a:graphic xmlns:a="http://schemas.openxmlformats.org/drawingml/2006/main">
-              <a:graphicData uri="http://schemas.openxmlformats.org/drawingml/2006/picture">
-                <pic:pic xmlns:pic="http://schemas.openxmlformats.org/drawingml/2006/picture">
-                  <pic:nvPicPr>
-                    <pic:cNvPr id="7" name="Untitled Diagram (1).png"/>
-                    <pic:cNvPicPr/>
-                  </pic:nvPicPr>
-                  <pic:blipFill>
-                    <a:blip r:embed="rId14">
-                      <a:extLst>
-                        <a:ext uri="{28A0092B-C50C-407E-A947-70E740481C1C}">
-                          <a14:useLocalDpi xmlns:a14="http://schemas.microsoft.com/office/drawing/2010/main" val="0"/>
-                        </a:ext>
-                      </a:extLst>
-                    </a:blip>
-                    <a:stretch>
-                      <a:fillRect/>
-                    </a:stretch>
-                  </pic:blipFill>
-                  <pic:spPr>
-                    <a:xfrm>
-                      <a:off x="0" y="0"/>
-                      <a:ext cx="3676650" cy="2627521"/>
-                    </a:xfrm>
-                    <a:prstGeom prst="rect">
-                      <a:avLst/>
-                    </a:prstGeom>
-                  </pic:spPr>
-                </pic:pic>
-              </a:graphicData>
-            </a:graphic>
-            <wp14:sizeRelH relativeFrom="page">
-              <wp14:pctWidth>0</wp14:pctWidth>
-            </wp14:sizeRelH>
-            <wp14:sizeRelV relativeFrom="page">
-              <wp14:pctHeight>0</wp14:pctHeight>
-            </wp14:sizeRelV>
-          </wp:anchor>
-        </w:drawing>
-      </w:r>
-    </w:p>
-    <w:p>
-      <w:pPr>
-        <w:spacing w:after="0" w:line="240" w:lineRule="auto"/>
-      </w:pPr>
-      <w:r>
-        <w:rPr>
-          <w:noProof/>
-          <w:lang w:eastAsia="en-GB"/>
-        </w:rPr>
-        <w:drawing>
-          <wp:anchor distT="0" distB="0" distL="114300" distR="114300" simplePos="0" relativeHeight="251665408" behindDoc="0" locked="0" layoutInCell="1" allowOverlap="1">
-            <wp:simplePos x="0" y="0"/>
-            <wp:positionH relativeFrom="page">
-              <wp:posOffset>3910330</wp:posOffset>
-            </wp:positionH>
-            <wp:positionV relativeFrom="paragraph">
-              <wp:posOffset>313055</wp:posOffset>
-            </wp:positionV>
-            <wp:extent cx="3564890" cy="2209800"/>
-            <wp:effectExtent l="0" t="0" r="0" b="0"/>
-            <wp:wrapTopAndBottom/>
-            <wp:docPr id="15" name="Picture 15"/>
-            <wp:cNvGraphicFramePr>
-              <a:graphicFrameLocks xmlns:a="http://schemas.openxmlformats.org/drawingml/2006/main" noChangeAspect="1"/>
-            </wp:cNvGraphicFramePr>
-            <a:graphic xmlns:a="http://schemas.openxmlformats.org/drawingml/2006/main">
-              <a:graphicData uri="http://schemas.openxmlformats.org/drawingml/2006/picture">
-                <pic:pic xmlns:pic="http://schemas.openxmlformats.org/drawingml/2006/picture">
-                  <pic:nvPicPr>
-                    <pic:cNvPr id="15" name="Untitled Diagram (5).png"/>
-                    <pic:cNvPicPr/>
-                  </pic:nvPicPr>
-                  <pic:blipFill>
-                    <a:blip r:embed="rId15">
-                      <a:extLst>
-                        <a:ext uri="{28A0092B-C50C-407E-A947-70E740481C1C}">
-                          <a14:useLocalDpi xmlns:a14="http://schemas.microsoft.com/office/drawing/2010/main" val="0"/>
-                        </a:ext>
-                      </a:extLst>
-                    </a:blip>
-                    <a:stretch>
-                      <a:fillRect/>
-                    </a:stretch>
-                  </pic:blipFill>
-                  <pic:spPr>
-                    <a:xfrm>
-                      <a:off x="0" y="0"/>
-                      <a:ext cx="3564890" cy="2209800"/>
-                    </a:xfrm>
-                    <a:prstGeom prst="rect">
-                      <a:avLst/>
-                    </a:prstGeom>
-                  </pic:spPr>
-                </pic:pic>
-              </a:graphicData>
-            </a:graphic>
-            <wp14:sizeRelH relativeFrom="page">
-              <wp14:pctWidth>0</wp14:pctWidth>
-            </wp14:sizeRelH>
-            <wp14:sizeRelV relativeFrom="page">
-              <wp14:pctHeight>0</wp14:pctHeight>
-            </wp14:sizeRelV>
-          </wp:anchor>
-        </w:drawing>
-      </w:r>
-      <w:r>
-        <w:rPr>
-          <w:noProof/>
-          <w:lang w:eastAsia="en-GB"/>
-        </w:rPr>
-        <w:drawing>
           <wp:anchor distT="0" distB="0" distL="114300" distR="114300" simplePos="0" relativeHeight="251666432" behindDoc="0" locked="0" layoutInCell="1" allowOverlap="1">
             <wp:simplePos x="0" y="0"/>
             <wp:positionH relativeFrom="margin">
-              <wp:posOffset>-326390</wp:posOffset>
+              <wp:align>left</wp:align>
             </wp:positionH>
             <wp:positionV relativeFrom="paragraph">
-              <wp:posOffset>313055</wp:posOffset>
+              <wp:posOffset>1996239</wp:posOffset>
             </wp:positionV>
             <wp:extent cx="3190875" cy="2895600"/>
             <wp:effectExtent l="0" t="0" r="9525" b="0"/>
@@ -1993,11 +2005,6 @@
           </wp:anchor>
         </w:drawing>
       </w:r>
-    </w:p>
-    <w:p>
-      <w:pPr>
-        <w:spacing w:after="0" w:line="240" w:lineRule="auto"/>
-      </w:pPr>
     </w:p>
     <w:p>
       <w:pPr>
@@ -3847,15 +3854,154 @@
           <w:rFonts w:ascii="Ebrima" w:eastAsiaTheme="minorHAnsi" w:hAnsi="Ebrima" w:cstheme="minorBidi"/>
           <w:b/>
         </w:rPr>
+      </w:pPr>
+      <w:r>
+        <w:rPr>
+          <w:noProof/>
+          <w:lang w:eastAsia="en-GB"/>
+        </w:rPr>
+        <w:drawing>
+          <wp:inline distT="0" distB="0" distL="0" distR="0" wp14:anchorId="2860055F" wp14:editId="682B65BF">
+            <wp:extent cx="6510275" cy="946484"/>
+            <wp:effectExtent l="0" t="0" r="5080" b="6350"/>
+            <wp:docPr id="26" name="Picture 26"/>
+            <wp:cNvGraphicFramePr>
+              <a:graphicFrameLocks xmlns:a="http://schemas.openxmlformats.org/drawingml/2006/main" noChangeAspect="1"/>
+            </wp:cNvGraphicFramePr>
+            <a:graphic xmlns:a="http://schemas.openxmlformats.org/drawingml/2006/main">
+              <a:graphicData uri="http://schemas.openxmlformats.org/drawingml/2006/picture">
+                <pic:pic xmlns:pic="http://schemas.openxmlformats.org/drawingml/2006/picture">
+                  <pic:nvPicPr>
+                    <pic:cNvPr id="1" name=""/>
+                    <pic:cNvPicPr/>
+                  </pic:nvPicPr>
+                  <pic:blipFill>
+                    <a:blip r:embed="rId35"/>
+                    <a:stretch>
+                      <a:fillRect/>
+                    </a:stretch>
+                  </pic:blipFill>
+                  <pic:spPr>
+                    <a:xfrm>
+                      <a:off x="0" y="0"/>
+                      <a:ext cx="6538906" cy="950646"/>
+                    </a:xfrm>
+                    <a:prstGeom prst="rect">
+                      <a:avLst/>
+                    </a:prstGeom>
+                  </pic:spPr>
+                </pic:pic>
+              </a:graphicData>
+            </a:graphic>
+          </wp:inline>
+        </w:drawing>
+      </w:r>
+      <w:r>
+        <w:rPr>
+          <w:noProof/>
+          <w:lang w:eastAsia="en-GB"/>
+        </w:rPr>
+        <w:drawing>
+          <wp:inline distT="0" distB="0" distL="0" distR="0" wp14:anchorId="54152212" wp14:editId="3AAE0F3F">
+            <wp:extent cx="6478223" cy="866274"/>
+            <wp:effectExtent l="0" t="0" r="0" b="0"/>
+            <wp:docPr id="27" name="Picture 27"/>
+            <wp:cNvGraphicFramePr>
+              <a:graphicFrameLocks xmlns:a="http://schemas.openxmlformats.org/drawingml/2006/main" noChangeAspect="1"/>
+            </wp:cNvGraphicFramePr>
+            <a:graphic xmlns:a="http://schemas.openxmlformats.org/drawingml/2006/main">
+              <a:graphicData uri="http://schemas.openxmlformats.org/drawingml/2006/picture">
+                <pic:pic xmlns:pic="http://schemas.openxmlformats.org/drawingml/2006/picture">
+                  <pic:nvPicPr>
+                    <pic:cNvPr id="1" name=""/>
+                    <pic:cNvPicPr/>
+                  </pic:nvPicPr>
+                  <pic:blipFill>
+                    <a:blip r:embed="rId36"/>
+                    <a:stretch>
+                      <a:fillRect/>
+                    </a:stretch>
+                  </pic:blipFill>
+                  <pic:spPr>
+                    <a:xfrm>
+                      <a:off x="0" y="0"/>
+                      <a:ext cx="6596323" cy="882066"/>
+                    </a:xfrm>
+                    <a:prstGeom prst="rect">
+                      <a:avLst/>
+                    </a:prstGeom>
+                  </pic:spPr>
+                </pic:pic>
+              </a:graphicData>
+            </a:graphic>
+          </wp:inline>
+        </w:drawing>
+      </w:r>
+    </w:p>
+    <w:p>
+      <w:pPr>
+        <w:spacing w:after="200"/>
+        <w:rPr>
+          <w:rFonts w:ascii="Ebrima" w:eastAsiaTheme="minorHAnsi" w:hAnsi="Ebrima" w:cstheme="minorBidi"/>
+          <w:b/>
+        </w:rPr>
+      </w:pPr>
+    </w:p>
+    <w:p>
+      <w:pPr>
+        <w:spacing w:after="200"/>
+        <w:rPr>
+          <w:rFonts w:ascii="Ebrima" w:eastAsiaTheme="minorHAnsi" w:hAnsi="Ebrima" w:cstheme="minorBidi"/>
+          <w:b/>
+        </w:rPr>
         <w:sectPr>
-          <w:headerReference w:type="default" r:id="rId35"/>
-          <w:footerReference w:type="default" r:id="rId36"/>
+          <w:headerReference w:type="default" r:id="rId37"/>
+          <w:footerReference w:type="default" r:id="rId38"/>
           <w:pgSz w:w="11906" w:h="16838"/>
           <w:pgMar w:top="2083" w:right="849" w:bottom="1440" w:left="1134" w:header="709" w:footer="340" w:gutter="0"/>
           <w:cols w:space="708"/>
           <w:docGrid w:linePitch="360"/>
         </w:sectPr>
       </w:pPr>
+      <w:r>
+        <w:rPr>
+          <w:rFonts w:ascii="Ebrima" w:eastAsiaTheme="minorHAnsi" w:hAnsi="Ebrima" w:cstheme="minorBidi"/>
+          <w:b/>
+        </w:rPr>
+        <w:t xml:space="preserve">Changed it so </w:t>
+      </w:r>
+      <w:proofErr w:type="gramStart"/>
+      <w:r>
+        <w:rPr>
+          <w:rFonts w:ascii="Ebrima" w:eastAsiaTheme="minorHAnsi" w:hAnsi="Ebrima" w:cstheme="minorBidi"/>
+          <w:b/>
+        </w:rPr>
+        <w:t>its  gets</w:t>
+      </w:r>
+      <w:proofErr w:type="gramEnd"/>
+      <w:r>
+        <w:rPr>
+          <w:rFonts w:ascii="Ebrima" w:eastAsiaTheme="minorHAnsi" w:hAnsi="Ebrima" w:cstheme="minorBidi"/>
+          <w:b/>
+        </w:rPr>
+        <w:t xml:space="preserve"> songs/artists from </w:t>
+      </w:r>
+      <w:proofErr w:type="spellStart"/>
+      <w:r>
+        <w:rPr>
+          <w:rFonts w:ascii="Ebrima" w:eastAsiaTheme="minorHAnsi" w:hAnsi="Ebrima" w:cstheme="minorBidi"/>
+          <w:b/>
+        </w:rPr>
+        <w:t>a</w:t>
+      </w:r>
+      <w:proofErr w:type="spellEnd"/>
+      <w:r>
+        <w:rPr>
+          <w:rFonts w:ascii="Ebrima" w:eastAsiaTheme="minorHAnsi" w:hAnsi="Ebrima" w:cstheme="minorBidi"/>
+          <w:b/>
+        </w:rPr>
+        <w:t xml:space="preserve"> external file.</w:t>
+      </w:r>
     </w:p>
     <w:p>
       <w:pPr>
@@ -4646,199 +4792,9 @@
         </w:rPr>
         <w:drawing>
           <wp:inline distT="0" distB="0" distL="0" distR="0" wp14:anchorId="50C50BDB" wp14:editId="4B181131">
-            <wp:extent cx="7010400" cy="5608320"/>
-            <wp:effectExtent l="0" t="0" r="0" b="0"/>
+            <wp:extent cx="3497178" cy="2797742"/>
+            <wp:effectExtent l="0" t="0" r="8255" b="3175"/>
             <wp:docPr id="1" name="Picture 1"/>
-            <wp:cNvGraphicFramePr>
-              <a:graphicFrameLocks xmlns:a="http://schemas.openxmlformats.org/drawingml/2006/main" noChangeAspect="1"/>
-            </wp:cNvGraphicFramePr>
-            <a:graphic xmlns:a="http://schemas.openxmlformats.org/drawingml/2006/main">
-              <a:graphicData uri="http://schemas.openxmlformats.org/drawingml/2006/picture">
-                <pic:pic xmlns:pic="http://schemas.openxmlformats.org/drawingml/2006/picture">
-                  <pic:nvPicPr>
-                    <pic:cNvPr id="1" name=""/>
-                    <pic:cNvPicPr/>
-                  </pic:nvPicPr>
-                  <pic:blipFill>
-                    <a:blip r:embed="rId37"/>
-                    <a:stretch>
-                      <a:fillRect/>
-                    </a:stretch>
-                  </pic:blipFill>
-                  <pic:spPr>
-                    <a:xfrm>
-                      <a:off x="0" y="0"/>
-                      <a:ext cx="7010400" cy="5608320"/>
-                    </a:xfrm>
-                    <a:prstGeom prst="rect">
-                      <a:avLst/>
-                    </a:prstGeom>
-                  </pic:spPr>
-                </pic:pic>
-              </a:graphicData>
-            </a:graphic>
-          </wp:inline>
-        </w:drawing>
-      </w:r>
-      <w:r>
-        <w:rPr>
-          <w:noProof/>
-          <w:lang w:eastAsia="en-GB"/>
-        </w:rPr>
-        <w:t xml:space="preserve"> </w:t>
-      </w:r>
-      <w:r>
-        <w:rPr>
-          <w:noProof/>
-          <w:lang w:eastAsia="en-GB"/>
-        </w:rPr>
-        <w:drawing>
-          <wp:inline distT="0" distB="0" distL="0" distR="0" wp14:anchorId="497F8325" wp14:editId="74A5401E">
-            <wp:extent cx="7010400" cy="5608320"/>
-            <wp:effectExtent l="0" t="0" r="0" b="0"/>
-            <wp:docPr id="209" name="Picture 209"/>
-            <wp:cNvGraphicFramePr>
-              <a:graphicFrameLocks xmlns:a="http://schemas.openxmlformats.org/drawingml/2006/main" noChangeAspect="1"/>
-            </wp:cNvGraphicFramePr>
-            <a:graphic xmlns:a="http://schemas.openxmlformats.org/drawingml/2006/main">
-              <a:graphicData uri="http://schemas.openxmlformats.org/drawingml/2006/picture">
-                <pic:pic xmlns:pic="http://schemas.openxmlformats.org/drawingml/2006/picture">
-                  <pic:nvPicPr>
-                    <pic:cNvPr id="1" name=""/>
-                    <pic:cNvPicPr/>
-                  </pic:nvPicPr>
-                  <pic:blipFill>
-                    <a:blip r:embed="rId38"/>
-                    <a:stretch>
-                      <a:fillRect/>
-                    </a:stretch>
-                  </pic:blipFill>
-                  <pic:spPr>
-                    <a:xfrm>
-                      <a:off x="0" y="0"/>
-                      <a:ext cx="7010400" cy="5608320"/>
-                    </a:xfrm>
-                    <a:prstGeom prst="rect">
-                      <a:avLst/>
-                    </a:prstGeom>
-                  </pic:spPr>
-                </pic:pic>
-              </a:graphicData>
-            </a:graphic>
-          </wp:inline>
-        </w:drawing>
-      </w:r>
-    </w:p>
-    <w:p>
-      <w:pPr>
-        <w:rPr>
-          <w:noProof/>
-          <w:lang w:eastAsia="en-GB"/>
-        </w:rPr>
-      </w:pPr>
-      <w:r>
-        <w:rPr>
-          <w:noProof/>
-          <w:lang w:eastAsia="en-GB"/>
-        </w:rPr>
-        <w:t>Due to it being full screen they cant open multiple!</w:t>
-      </w:r>
-    </w:p>
-    <w:p>
-      <w:pPr>
-        <w:rPr>
-          <w:noProof/>
-          <w:lang w:eastAsia="en-GB"/>
-        </w:rPr>
-      </w:pPr>
-      <w:r>
-        <w:rPr>
-          <w:noProof/>
-          <w:lang w:eastAsia="en-GB"/>
-        </w:rPr>
-        <w:t>Also there is a check so if they spammed the quiz button quickly it will only open 1.</w:t>
-      </w:r>
-    </w:p>
-    <w:p>
-      <w:pPr>
-        <w:rPr>
-          <w:noProof/>
-          <w:lang w:eastAsia="en-GB"/>
-        </w:rPr>
-      </w:pPr>
-    </w:p>
-    <w:p>
-      <w:pPr>
-        <w:rPr>
-          <w:noProof/>
-          <w:lang w:eastAsia="en-GB"/>
-        </w:rPr>
-      </w:pPr>
-      <w:r>
-        <w:rPr>
-          <w:noProof/>
-          <w:lang w:eastAsia="en-GB"/>
-        </w:rPr>
-        <w:t xml:space="preserve">TEST 2 </w:t>
-      </w:r>
-    </w:p>
-    <w:p>
-      <w:pPr>
-        <w:rPr>
-          <w:noProof/>
-          <w:lang w:eastAsia="en-GB"/>
-        </w:rPr>
-      </w:pPr>
-    </w:p>
-    <w:p>
-      <w:pPr>
-        <w:rPr>
-          <w:noProof/>
-          <w:lang w:eastAsia="en-GB"/>
-        </w:rPr>
-      </w:pPr>
-      <w:r>
-        <w:rPr>
-          <w:noProof/>
-          <w:lang w:eastAsia="en-GB"/>
-        </w:rPr>
-        <w:t>My user sanitation was mainly resolved by making tikinter run in full screen.</w:t>
-      </w:r>
-    </w:p>
-    <w:p>
-      <w:pPr>
-        <w:rPr>
-          <w:noProof/>
-          <w:lang w:eastAsia="en-GB"/>
-        </w:rPr>
-      </w:pPr>
-      <w:r>
-        <w:rPr>
-          <w:noProof/>
-          <w:lang w:eastAsia="en-GB"/>
-        </w:rPr>
-        <w:t>I also added checks so they cant spam buttons to open up multiple scripts at once.</w:t>
-      </w:r>
-    </w:p>
-    <w:p>
-      <w:pPr>
-        <w:rPr>
-          <w:noProof/>
-          <w:lang w:eastAsia="en-GB"/>
-        </w:rPr>
-      </w:pPr>
-    </w:p>
-    <w:p>
-      <w:r>
-        <w:rPr>
-          <w:noProof/>
-          <w:lang w:eastAsia="en-GB"/>
-        </w:rPr>
-        <w:drawing>
-          <wp:inline distT="0" distB="0" distL="0" distR="0" wp14:anchorId="595F1507" wp14:editId="76494D95">
-            <wp:extent cx="7010400" cy="5608320"/>
-            <wp:effectExtent l="0" t="0" r="0" b="0"/>
-            <wp:docPr id="210" name="Picture 210"/>
             <wp:cNvGraphicFramePr>
               <a:graphicFrameLocks xmlns:a="http://schemas.openxmlformats.org/drawingml/2006/main" noChangeAspect="1"/>
             </wp:cNvGraphicFramePr>
@@ -4858,7 +4814,7 @@
                   <pic:spPr>
                     <a:xfrm>
                       <a:off x="0" y="0"/>
-                      <a:ext cx="7010400" cy="5608320"/>
+                      <a:ext cx="3510805" cy="2808643"/>
                     </a:xfrm>
                     <a:prstGeom prst="rect">
                       <a:avLst/>
@@ -4870,30 +4826,23 @@
           </wp:inline>
         </w:drawing>
       </w:r>
-    </w:p>
-    <w:p>
-      <w:r>
-        <w:t>Test 3</w:t>
-      </w:r>
-    </w:p>
-    <w:p/>
-    <w:p>
-      <w:pPr>
+      <w:r>
         <w:rPr>
           <w:noProof/>
           <w:lang w:eastAsia="en-GB"/>
         </w:rPr>
-      </w:pPr>
+        <w:t xml:space="preserve"> </w:t>
+      </w:r>
       <w:r>
         <w:rPr>
           <w:noProof/>
           <w:lang w:eastAsia="en-GB"/>
         </w:rPr>
         <w:drawing>
-          <wp:inline distT="0" distB="0" distL="0" distR="0" wp14:anchorId="2147E980" wp14:editId="5D145E96">
-            <wp:extent cx="7010400" cy="5608320"/>
+          <wp:inline distT="0" distB="0" distL="0" distR="0" wp14:anchorId="497F8325" wp14:editId="74A5401E">
+            <wp:extent cx="3529263" cy="2823410"/>
             <wp:effectExtent l="0" t="0" r="0" b="0"/>
-            <wp:docPr id="211" name="Picture 211"/>
+            <wp:docPr id="209" name="Picture 209"/>
             <wp:cNvGraphicFramePr>
               <a:graphicFrameLocks xmlns:a="http://schemas.openxmlformats.org/drawingml/2006/main" noChangeAspect="1"/>
             </wp:cNvGraphicFramePr>
@@ -4913,7 +4862,7 @@
                   <pic:spPr>
                     <a:xfrm>
                       <a:off x="0" y="0"/>
-                      <a:ext cx="7010400" cy="5608320"/>
+                      <a:ext cx="3541628" cy="2833302"/>
                     </a:xfrm>
                     <a:prstGeom prst="rect">
                       <a:avLst/>
@@ -4925,23 +4874,115 @@
           </wp:inline>
         </w:drawing>
       </w:r>
-      <w:r>
+    </w:p>
+    <w:p>
+      <w:pPr>
         <w:rPr>
           <w:noProof/>
           <w:lang w:eastAsia="en-GB"/>
         </w:rPr>
-        <w:t xml:space="preserve"> </w:t>
-      </w:r>
+      </w:pPr>
       <w:r>
         <w:rPr>
           <w:noProof/>
           <w:lang w:eastAsia="en-GB"/>
         </w:rPr>
+        <w:t>Due to it being full screen they cant open multiple!</w:t>
+      </w:r>
+    </w:p>
+    <w:p>
+      <w:pPr>
+        <w:rPr>
+          <w:noProof/>
+          <w:lang w:eastAsia="en-GB"/>
+        </w:rPr>
+      </w:pPr>
+      <w:r>
+        <w:rPr>
+          <w:noProof/>
+          <w:lang w:eastAsia="en-GB"/>
+        </w:rPr>
+        <w:t>Also there is a check so if they spammed the quiz button quickly it will only open 1.</w:t>
+      </w:r>
+    </w:p>
+    <w:p>
+      <w:pPr>
+        <w:rPr>
+          <w:noProof/>
+          <w:lang w:eastAsia="en-GB"/>
+        </w:rPr>
+      </w:pPr>
+    </w:p>
+    <w:p>
+      <w:pPr>
+        <w:rPr>
+          <w:noProof/>
+          <w:lang w:eastAsia="en-GB"/>
+        </w:rPr>
+      </w:pPr>
+      <w:r>
+        <w:rPr>
+          <w:noProof/>
+          <w:lang w:eastAsia="en-GB"/>
+        </w:rPr>
+        <w:t xml:space="preserve">TEST 2 </w:t>
+      </w:r>
+    </w:p>
+    <w:p>
+      <w:pPr>
+        <w:rPr>
+          <w:noProof/>
+          <w:lang w:eastAsia="en-GB"/>
+        </w:rPr>
+      </w:pPr>
+    </w:p>
+    <w:p>
+      <w:pPr>
+        <w:rPr>
+          <w:noProof/>
+          <w:lang w:eastAsia="en-GB"/>
+        </w:rPr>
+      </w:pPr>
+      <w:r>
+        <w:rPr>
+          <w:noProof/>
+          <w:lang w:eastAsia="en-GB"/>
+        </w:rPr>
+        <w:t>My user sanitation was mainly resolved by making tikinter run in full screen.</w:t>
+      </w:r>
+    </w:p>
+    <w:p>
+      <w:pPr>
+        <w:rPr>
+          <w:noProof/>
+          <w:lang w:eastAsia="en-GB"/>
+        </w:rPr>
+      </w:pPr>
+      <w:r>
+        <w:rPr>
+          <w:noProof/>
+          <w:lang w:eastAsia="en-GB"/>
+        </w:rPr>
+        <w:t>I also added checks so they cant spam buttons to open up multiple scripts at once.</w:t>
+      </w:r>
+    </w:p>
+    <w:p>
+      <w:pPr>
+        <w:rPr>
+          <w:noProof/>
+          <w:lang w:eastAsia="en-GB"/>
+        </w:rPr>
+      </w:pPr>
+      <w:r>
+        <w:rPr>
+          <w:noProof/>
+          <w:lang w:eastAsia="en-GB"/>
+        </w:rPr>
         <w:drawing>
-          <wp:inline distT="0" distB="0" distL="0" distR="0" wp14:anchorId="6547C713" wp14:editId="12A281CA">
-            <wp:extent cx="7010400" cy="5608320"/>
+          <wp:inline distT="0" distB="0" distL="0" distR="0" wp14:anchorId="17D2ED87" wp14:editId="11EF2199">
+            <wp:extent cx="3721768" cy="2977414"/>
             <wp:effectExtent l="0" t="0" r="0" b="0"/>
-            <wp:docPr id="212" name="Picture 212"/>
+            <wp:docPr id="210" name="Picture 210"/>
             <wp:cNvGraphicFramePr>
               <a:graphicFrameLocks xmlns:a="http://schemas.openxmlformats.org/drawingml/2006/main" noChangeAspect="1"/>
             </wp:cNvGraphicFramePr>
@@ -4961,7 +5002,7 @@
                   <pic:spPr>
                     <a:xfrm>
                       <a:off x="0" y="0"/>
-                      <a:ext cx="7010400" cy="5608320"/>
+                      <a:ext cx="3725221" cy="2980176"/>
                     </a:xfrm>
                     <a:prstGeom prst="rect">
                       <a:avLst/>
@@ -4974,40 +5015,23 @@
         </w:drawing>
       </w:r>
     </w:p>
-    <w:p>
-      <w:pPr>
+    <w:p/>
+    <w:p>
+      <w:r>
+        <w:t>Test 3</w:t>
+      </w:r>
+    </w:p>
+    <w:p>
+      <w:r>
         <w:rPr>
           <w:noProof/>
           <w:lang w:eastAsia="en-GB"/>
         </w:rPr>
-      </w:pPr>
-      <w:r>
-        <w:rPr>
-          <w:noProof/>
-          <w:lang w:eastAsia="en-GB"/>
-        </w:rPr>
-        <w:t>When you get the question wrong it  lets you try again</w:t>
-      </w:r>
-    </w:p>
-    <w:p>
-      <w:pPr>
-        <w:rPr>
-          <w:noProof/>
-          <w:lang w:eastAsia="en-GB"/>
-        </w:rPr>
-      </w:pPr>
-    </w:p>
-    <w:p>
-      <w:r>
-        <w:rPr>
-          <w:noProof/>
-          <w:lang w:eastAsia="en-GB"/>
-        </w:rPr>
         <w:drawing>
-          <wp:inline distT="0" distB="0" distL="0" distR="0" wp14:anchorId="381FBB5E" wp14:editId="73D2ED95">
-            <wp:extent cx="8987155" cy="3252470"/>
-            <wp:effectExtent l="0" t="0" r="4445" b="5080"/>
-            <wp:docPr id="213" name="Picture 213"/>
+          <wp:inline distT="0" distB="0" distL="0" distR="0" wp14:anchorId="3046127E" wp14:editId="0B4046BD">
+            <wp:extent cx="3372268" cy="2697814"/>
+            <wp:effectExtent l="0" t="0" r="0" b="7620"/>
+            <wp:docPr id="211" name="Picture 211"/>
             <wp:cNvGraphicFramePr>
               <a:graphicFrameLocks xmlns:a="http://schemas.openxmlformats.org/drawingml/2006/main" noChangeAspect="1"/>
             </wp:cNvGraphicFramePr>
@@ -5027,7 +5051,7 @@
                   <pic:spPr>
                     <a:xfrm>
                       <a:off x="0" y="0"/>
-                      <a:ext cx="8987155" cy="3252470"/>
+                      <a:ext cx="3400035" cy="2720028"/>
                     </a:xfrm>
                     <a:prstGeom prst="rect">
                       <a:avLst/>
@@ -5039,26 +5063,16 @@
           </wp:inline>
         </w:drawing>
       </w:r>
-    </w:p>
-    <w:p/>
-    <w:p>
-      <w:proofErr w:type="gramStart"/>
-      <w:r>
-        <w:t>TEST  4</w:t>
-      </w:r>
-      <w:proofErr w:type="gramEnd"/>
-    </w:p>
-    <w:p>
       <w:r>
         <w:rPr>
           <w:noProof/>
           <w:lang w:eastAsia="en-GB"/>
         </w:rPr>
         <w:drawing>
-          <wp:inline distT="0" distB="0" distL="0" distR="0" wp14:anchorId="60F084DB" wp14:editId="5C533762">
-            <wp:extent cx="7010400" cy="5608320"/>
-            <wp:effectExtent l="0" t="0" r="0" b="0"/>
-            <wp:docPr id="214" name="Picture 214"/>
+          <wp:inline distT="0" distB="0" distL="0" distR="0" wp14:anchorId="09277274" wp14:editId="495E7B0C">
+            <wp:extent cx="3449053" cy="2759242"/>
+            <wp:effectExtent l="0" t="0" r="0" b="3175"/>
+            <wp:docPr id="212" name="Picture 212"/>
             <wp:cNvGraphicFramePr>
               <a:graphicFrameLocks xmlns:a="http://schemas.openxmlformats.org/drawingml/2006/main" noChangeAspect="1"/>
             </wp:cNvGraphicFramePr>
@@ -5078,7 +5092,7 @@
                   <pic:spPr>
                     <a:xfrm>
                       <a:off x="0" y="0"/>
-                      <a:ext cx="7010400" cy="5608320"/>
+                      <a:ext cx="3452416" cy="2761933"/>
                     </a:xfrm>
                     <a:prstGeom prst="rect">
                       <a:avLst/>
@@ -5092,16 +5106,47 @@
       </w:r>
     </w:p>
     <w:p>
-      <w:r>
+      <w:pPr>
         <w:rPr>
           <w:noProof/>
           <w:lang w:eastAsia="en-GB"/>
         </w:rPr>
+      </w:pPr>
+    </w:p>
+    <w:p>
+      <w:pPr>
+        <w:rPr>
+          <w:noProof/>
+          <w:lang w:eastAsia="en-GB"/>
+        </w:rPr>
+      </w:pPr>
+      <w:r>
+        <w:rPr>
+          <w:noProof/>
+          <w:lang w:eastAsia="en-GB"/>
+        </w:rPr>
+        <w:t>When you get the question wrong it  lets you try again</w:t>
+      </w:r>
+    </w:p>
+    <w:p>
+      <w:pPr>
+        <w:rPr>
+          <w:noProof/>
+          <w:lang w:eastAsia="en-GB"/>
+        </w:rPr>
+      </w:pPr>
+    </w:p>
+    <w:p>
+      <w:r>
+        <w:rPr>
+          <w:noProof/>
+          <w:lang w:eastAsia="en-GB"/>
+        </w:rPr>
         <w:drawing>
-          <wp:inline distT="0" distB="0" distL="0" distR="0" wp14:anchorId="42DA4B06" wp14:editId="5868BB19">
-            <wp:extent cx="7010400" cy="5608320"/>
-            <wp:effectExtent l="0" t="0" r="0" b="0"/>
-            <wp:docPr id="215" name="Picture 215"/>
+          <wp:inline distT="0" distB="0" distL="0" distR="0" wp14:anchorId="381FBB5E" wp14:editId="73D2ED95">
+            <wp:extent cx="8987155" cy="3252470"/>
+            <wp:effectExtent l="0" t="0" r="4445" b="5080"/>
+            <wp:docPr id="213" name="Picture 213"/>
             <wp:cNvGraphicFramePr>
               <a:graphicFrameLocks xmlns:a="http://schemas.openxmlformats.org/drawingml/2006/main" noChangeAspect="1"/>
             </wp:cNvGraphicFramePr>
@@ -5121,7 +5166,7 @@
                   <pic:spPr>
                     <a:xfrm>
                       <a:off x="0" y="0"/>
-                      <a:ext cx="7010400" cy="5608320"/>
+                      <a:ext cx="8987155" cy="3252470"/>
                     </a:xfrm>
                     <a:prstGeom prst="rect">
                       <a:avLst/>
@@ -5134,25 +5179,18 @@
         </w:drawing>
       </w:r>
     </w:p>
-    <w:p>
-      <w:r>
-        <w:t xml:space="preserve">It gives </w:t>
-      </w:r>
-      <w:proofErr w:type="spellStart"/>
+    <w:p/>
+    <w:p/>
+    <w:p/>
+    <w:p/>
+    <w:p/>
+    <w:p/>
+    <w:p>
       <w:proofErr w:type="gramStart"/>
       <w:r>
-        <w:t>a</w:t>
-      </w:r>
-      <w:proofErr w:type="spellEnd"/>
+        <w:t>TEST  4</w:t>
+      </w:r>
       <w:proofErr w:type="gramEnd"/>
-      <w:r>
-        <w:t xml:space="preserve"> error if the account exists and allows you   to retry</w:t>
-      </w:r>
-    </w:p>
-    <w:p>
-      <w:r>
-        <w:t>Test 5</w:t>
-      </w:r>
     </w:p>
     <w:p>
       <w:r>
@@ -5161,10 +5199,10 @@
           <w:lang w:eastAsia="en-GB"/>
         </w:rPr>
         <w:drawing>
-          <wp:inline distT="0" distB="0" distL="0" distR="0" wp14:anchorId="51646AF0" wp14:editId="7F9E7B04">
-            <wp:extent cx="7010400" cy="5608320"/>
+          <wp:inline distT="0" distB="0" distL="0" distR="0" wp14:anchorId="60F084DB" wp14:editId="5C533762">
+            <wp:extent cx="3433011" cy="2746409"/>
             <wp:effectExtent l="0" t="0" r="0" b="0"/>
-            <wp:docPr id="216" name="Picture 216"/>
+            <wp:docPr id="214" name="Picture 214"/>
             <wp:cNvGraphicFramePr>
               <a:graphicFrameLocks xmlns:a="http://schemas.openxmlformats.org/drawingml/2006/main" noChangeAspect="1"/>
             </wp:cNvGraphicFramePr>
@@ -5184,7 +5222,7 @@
                   <pic:spPr>
                     <a:xfrm>
                       <a:off x="0" y="0"/>
-                      <a:ext cx="7010400" cy="5608320"/>
+                      <a:ext cx="3446835" cy="2757468"/>
                     </a:xfrm>
                     <a:prstGeom prst="rect">
                       <a:avLst/>
@@ -5196,12 +5234,121 @@
           </wp:inline>
         </w:drawing>
       </w:r>
+      <w:r>
+        <w:rPr>
+          <w:noProof/>
+          <w:lang w:eastAsia="en-GB"/>
+        </w:rPr>
+        <w:drawing>
+          <wp:inline distT="0" distB="0" distL="0" distR="0" wp14:anchorId="585B42F3" wp14:editId="40244C94">
+            <wp:extent cx="3641558" cy="2913246"/>
+            <wp:effectExtent l="0" t="0" r="0" b="1905"/>
+            <wp:docPr id="215" name="Picture 215"/>
+            <wp:cNvGraphicFramePr>
+              <a:graphicFrameLocks xmlns:a="http://schemas.openxmlformats.org/drawingml/2006/main" noChangeAspect="1"/>
+            </wp:cNvGraphicFramePr>
+            <a:graphic xmlns:a="http://schemas.openxmlformats.org/drawingml/2006/main">
+              <a:graphicData uri="http://schemas.openxmlformats.org/drawingml/2006/picture">
+                <pic:pic xmlns:pic="http://schemas.openxmlformats.org/drawingml/2006/picture">
+                  <pic:nvPicPr>
+                    <pic:cNvPr id="1" name=""/>
+                    <pic:cNvPicPr/>
+                  </pic:nvPicPr>
+                  <pic:blipFill>
+                    <a:blip r:embed="rId46"/>
+                    <a:stretch>
+                      <a:fillRect/>
+                    </a:stretch>
+                  </pic:blipFill>
+                  <pic:spPr>
+                    <a:xfrm>
+                      <a:off x="0" y="0"/>
+                      <a:ext cx="3648695" cy="2918956"/>
+                    </a:xfrm>
+                    <a:prstGeom prst="rect">
+                      <a:avLst/>
+                    </a:prstGeom>
+                  </pic:spPr>
+                </pic:pic>
+              </a:graphicData>
+            </a:graphic>
+          </wp:inline>
+        </w:drawing>
+      </w:r>
+    </w:p>
+    <w:p/>
+    <w:p>
+      <w:r>
+        <w:t xml:space="preserve">It gives </w:t>
+      </w:r>
+      <w:proofErr w:type="spellStart"/>
+      <w:proofErr w:type="gramStart"/>
+      <w:r>
+        <w:t>a</w:t>
+      </w:r>
+      <w:proofErr w:type="spellEnd"/>
+      <w:proofErr w:type="gramEnd"/>
+      <w:r>
+        <w:t xml:space="preserve"> error if the account exists and allows you   to retry</w:t>
+      </w:r>
+    </w:p>
+    <w:p/>
+    <w:p/>
+    <w:p/>
+    <w:p/>
+    <w:p>
+      <w:r>
+        <w:t>Test 5</w:t>
+      </w:r>
+    </w:p>
+    <w:p>
+      <w:r>
+        <w:rPr>
+          <w:noProof/>
+          <w:lang w:eastAsia="en-GB"/>
+        </w:rPr>
+        <w:drawing>
+          <wp:inline distT="0" distB="0" distL="0" distR="0" wp14:anchorId="51646AF0" wp14:editId="7F9E7B04">
+            <wp:extent cx="4876800" cy="3901440"/>
+            <wp:effectExtent l="0" t="0" r="0" b="3810"/>
+            <wp:docPr id="216" name="Picture 216"/>
+            <wp:cNvGraphicFramePr>
+              <a:graphicFrameLocks xmlns:a="http://schemas.openxmlformats.org/drawingml/2006/main" noChangeAspect="1"/>
+            </wp:cNvGraphicFramePr>
+            <a:graphic xmlns:a="http://schemas.openxmlformats.org/drawingml/2006/main">
+              <a:graphicData uri="http://schemas.openxmlformats.org/drawingml/2006/picture">
+                <pic:pic xmlns:pic="http://schemas.openxmlformats.org/drawingml/2006/picture">
+                  <pic:nvPicPr>
+                    <pic:cNvPr id="1" name=""/>
+                    <pic:cNvPicPr/>
+                  </pic:nvPicPr>
+                  <pic:blipFill>
+                    <a:blip r:embed="rId47"/>
+                    <a:stretch>
+                      <a:fillRect/>
+                    </a:stretch>
+                  </pic:blipFill>
+                  <pic:spPr>
+                    <a:xfrm>
+                      <a:off x="0" y="0"/>
+                      <a:ext cx="4897264" cy="3917811"/>
+                    </a:xfrm>
+                    <a:prstGeom prst="rect">
+                      <a:avLst/>
+                    </a:prstGeom>
+                  </pic:spPr>
+                </pic:pic>
+              </a:graphicData>
+            </a:graphic>
+          </wp:inline>
+        </w:drawing>
+      </w:r>
     </w:p>
     <w:p>
       <w:pPr>
         <w:sectPr>
-          <w:headerReference w:type="default" r:id="rId46"/>
-          <w:footerReference w:type="default" r:id="rId47"/>
+          <w:headerReference w:type="default" r:id="rId48"/>
+          <w:footerReference w:type="default" r:id="rId49"/>
           <w:pgSz w:w="16838" w:h="11906" w:orient="landscape"/>
           <w:pgMar w:top="2083" w:right="1245" w:bottom="991" w:left="1440" w:header="709" w:footer="340" w:gutter="0"/>
           <w:cols w:space="708"/>
@@ -5346,8 +5493,6 @@
         </w:rPr>
         <w:t>T</w:t>
       </w:r>
-      <w:bookmarkStart w:id="7" w:name="_GoBack"/>
-      <w:bookmarkEnd w:id="7"/>
     </w:p>
     <w:p>
       <w:pPr>
@@ -5487,11 +5632,11 @@
       <w:pPr>
         <w:pStyle w:val="Subheading2"/>
       </w:pPr>
-      <w:bookmarkStart w:id="8" w:name="_Toc535494771"/>
+      <w:bookmarkStart w:id="7" w:name="_Toc535494771"/>
       <w:r>
         <w:t>References/Resources Used:</w:t>
       </w:r>
-      <w:bookmarkEnd w:id="8"/>
+      <w:bookmarkEnd w:id="7"/>
     </w:p>
     <w:p>
       <w:pPr>
@@ -5505,13 +5650,13 @@
         <w:tblLook w:val="04A0" w:firstRow="1" w:lastRow="0" w:firstColumn="1" w:lastColumn="0" w:noHBand="0" w:noVBand="1"/>
       </w:tblPr>
       <w:tblGrid>
-        <w:gridCol w:w="7160"/>
-        <w:gridCol w:w="2611"/>
+        <w:gridCol w:w="7178"/>
+        <w:gridCol w:w="2593"/>
       </w:tblGrid>
       <w:tr>
         <w:tc>
           <w:tcPr>
-            <w:tcW w:w="7338" w:type="dxa"/>
+            <w:tcW w:w="7178" w:type="dxa"/>
           </w:tcPr>
           <w:p>
             <w:pPr>
@@ -5524,7 +5669,7 @@
         </w:tc>
         <w:tc>
           <w:tcPr>
-            <w:tcW w:w="2659" w:type="dxa"/>
+            <w:tcW w:w="2593" w:type="dxa"/>
           </w:tcPr>
           <w:p>
             <w:pPr>
@@ -5539,264 +5684,399 @@
       <w:tr>
         <w:tc>
           <w:tcPr>
-            <w:tcW w:w="7338" w:type="dxa"/>
+            <w:tcW w:w="7178" w:type="dxa"/>
           </w:tcPr>
           <w:p>
             <w:pPr>
               <w:spacing w:after="0" w:line="240" w:lineRule="auto"/>
             </w:pPr>
+            <w:hyperlink r:id="rId50" w:history="1">
+              <w:r>
+                <w:rPr>
+                  <w:rStyle w:val="Hyperlink"/>
+                </w:rPr>
+                <w:t>https://www.python-course.eu/python_tkinter.php</w:t>
+              </w:r>
+            </w:hyperlink>
           </w:p>
         </w:tc>
         <w:tc>
           <w:tcPr>
-            <w:tcW w:w="2659" w:type="dxa"/>
+            <w:tcW w:w="2593" w:type="dxa"/>
           </w:tcPr>
           <w:p>
             <w:pPr>
               <w:spacing w:after="0" w:line="240" w:lineRule="auto"/>
             </w:pPr>
+            <w:r>
+              <w:t xml:space="preserve">To understand basics of </w:t>
+            </w:r>
+            <w:proofErr w:type="spellStart"/>
+            <w:r>
+              <w:t>tkinter</w:t>
+            </w:r>
+            <w:proofErr w:type="spellEnd"/>
           </w:p>
         </w:tc>
       </w:tr>
       <w:tr>
         <w:tc>
           <w:tcPr>
-            <w:tcW w:w="7338" w:type="dxa"/>
+            <w:tcW w:w="7178" w:type="dxa"/>
           </w:tcPr>
           <w:p>
             <w:pPr>
               <w:spacing w:after="0" w:line="240" w:lineRule="auto"/>
             </w:pPr>
+            <w:hyperlink r:id="rId51" w:history="1">
+              <w:r>
+                <w:rPr>
+                  <w:rStyle w:val="Hyperlink"/>
+                </w:rPr>
+                <w:t>https://docs.python.org/3/library/tk.html</w:t>
+              </w:r>
+            </w:hyperlink>
           </w:p>
         </w:tc>
         <w:tc>
           <w:tcPr>
-            <w:tcW w:w="2659" w:type="dxa"/>
+            <w:tcW w:w="2593" w:type="dxa"/>
           </w:tcPr>
           <w:p>
             <w:pPr>
               <w:spacing w:after="0" w:line="240" w:lineRule="auto"/>
             </w:pPr>
+            <w:r>
+              <w:t>For all syntax related things</w:t>
+            </w:r>
           </w:p>
         </w:tc>
       </w:tr>
       <w:tr>
         <w:tc>
           <w:tcPr>
-            <w:tcW w:w="7338" w:type="dxa"/>
+            <w:tcW w:w="7178" w:type="dxa"/>
           </w:tcPr>
           <w:p>
             <w:pPr>
               <w:spacing w:after="0" w:line="240" w:lineRule="auto"/>
             </w:pPr>
+            <w:hyperlink r:id="rId52" w:history="1">
+              <w:r>
+                <w:rPr>
+                  <w:rStyle w:val="Hyperlink"/>
+                </w:rPr>
+                <w:t>https://docs.python.org/3/library/os.html</w:t>
+              </w:r>
+            </w:hyperlink>
           </w:p>
         </w:tc>
         <w:tc>
           <w:tcPr>
-            <w:tcW w:w="2659" w:type="dxa"/>
+            <w:tcW w:w="2593" w:type="dxa"/>
           </w:tcPr>
           <w:p>
             <w:pPr>
               <w:spacing w:after="0" w:line="240" w:lineRule="auto"/>
             </w:pPr>
+            <w:r>
+              <w:t>For all syntax related things</w:t>
+            </w:r>
           </w:p>
         </w:tc>
       </w:tr>
       <w:tr>
         <w:tc>
           <w:tcPr>
-            <w:tcW w:w="7338" w:type="dxa"/>
+            <w:tcW w:w="7178" w:type="dxa"/>
           </w:tcPr>
           <w:p>
             <w:pPr>
               <w:spacing w:after="0" w:line="240" w:lineRule="auto"/>
             </w:pPr>
+            <w:hyperlink r:id="rId53" w:history="1">
+              <w:r>
+                <w:rPr>
+                  <w:rStyle w:val="Hyperlink"/>
+                </w:rPr>
+                <w:t>https://docs.python.org/3/library/random.html</w:t>
+              </w:r>
+            </w:hyperlink>
           </w:p>
         </w:tc>
         <w:tc>
           <w:tcPr>
-            <w:tcW w:w="2659" w:type="dxa"/>
+            <w:tcW w:w="2593" w:type="dxa"/>
           </w:tcPr>
           <w:p>
             <w:pPr>
               <w:spacing w:after="0" w:line="240" w:lineRule="auto"/>
             </w:pPr>
+            <w:r>
+              <w:t>For all syntax related things</w:t>
+            </w:r>
           </w:p>
         </w:tc>
       </w:tr>
       <w:tr>
         <w:tc>
           <w:tcPr>
-            <w:tcW w:w="7338" w:type="dxa"/>
+            <w:tcW w:w="7178" w:type="dxa"/>
           </w:tcPr>
           <w:p>
             <w:pPr>
               <w:spacing w:after="0" w:line="240" w:lineRule="auto"/>
             </w:pPr>
+            <w:hyperlink r:id="rId54" w:history="1">
+              <w:r>
+                <w:rPr>
+                  <w:rStyle w:val="Hyperlink"/>
+                </w:rPr>
+                <w:t>https://docs.python.org/3/library/time.html</w:t>
+              </w:r>
+            </w:hyperlink>
           </w:p>
         </w:tc>
         <w:tc>
           <w:tcPr>
-            <w:tcW w:w="2659" w:type="dxa"/>
+            <w:tcW w:w="2593" w:type="dxa"/>
           </w:tcPr>
           <w:p>
             <w:pPr>
               <w:spacing w:after="0" w:line="240" w:lineRule="auto"/>
             </w:pPr>
+            <w:r>
+              <w:t>For all syntax related things</w:t>
+            </w:r>
           </w:p>
         </w:tc>
       </w:tr>
       <w:tr>
         <w:tc>
           <w:tcPr>
-            <w:tcW w:w="7338" w:type="dxa"/>
+            <w:tcW w:w="7178" w:type="dxa"/>
           </w:tcPr>
           <w:p>
             <w:pPr>
               <w:spacing w:after="0" w:line="240" w:lineRule="auto"/>
             </w:pPr>
+            <w:hyperlink r:id="rId55" w:history="1">
+              <w:r>
+                <w:rPr>
+                  <w:rStyle w:val="Hyperlink"/>
+                </w:rPr>
+                <w:t>https://docs.python.org/3/library/base64.html</w:t>
+              </w:r>
+            </w:hyperlink>
           </w:p>
         </w:tc>
         <w:tc>
           <w:tcPr>
-            <w:tcW w:w="2659" w:type="dxa"/>
+            <w:tcW w:w="2593" w:type="dxa"/>
           </w:tcPr>
           <w:p>
             <w:pPr>
               <w:spacing w:after="0" w:line="240" w:lineRule="auto"/>
             </w:pPr>
+            <w:r>
+              <w:t>For all syntax related things</w:t>
+            </w:r>
           </w:p>
         </w:tc>
       </w:tr>
       <w:tr>
         <w:tc>
           <w:tcPr>
-            <w:tcW w:w="7338" w:type="dxa"/>
+            <w:tcW w:w="7178" w:type="dxa"/>
           </w:tcPr>
           <w:p>
             <w:pPr>
               <w:spacing w:after="0" w:line="240" w:lineRule="auto"/>
             </w:pPr>
+            <w:hyperlink r:id="rId56" w:history="1">
+              <w:r>
+                <w:rPr>
+                  <w:rStyle w:val="Hyperlink"/>
+                </w:rPr>
+                <w:t>https://docs.python.org/2/library/winsound.html</w:t>
+              </w:r>
+            </w:hyperlink>
           </w:p>
         </w:tc>
         <w:tc>
           <w:tcPr>
-            <w:tcW w:w="2659" w:type="dxa"/>
+            <w:tcW w:w="2593" w:type="dxa"/>
           </w:tcPr>
           <w:p>
             <w:pPr>
               <w:spacing w:after="0" w:line="240" w:lineRule="auto"/>
             </w:pPr>
+            <w:r>
+              <w:t>For all syntax related things</w:t>
+            </w:r>
           </w:p>
         </w:tc>
       </w:tr>
       <w:tr>
         <w:tc>
           <w:tcPr>
-            <w:tcW w:w="7338" w:type="dxa"/>
+            <w:tcW w:w="7178" w:type="dxa"/>
           </w:tcPr>
           <w:p>
             <w:pPr>
               <w:spacing w:after="0" w:line="240" w:lineRule="auto"/>
             </w:pPr>
+            <w:hyperlink r:id="rId57" w:history="1">
+              <w:r>
+                <w:rPr>
+                  <w:rStyle w:val="Hyperlink"/>
+                </w:rPr>
+                <w:t>https://docs.python.org/3/library/pickle.html</w:t>
+              </w:r>
+            </w:hyperlink>
           </w:p>
         </w:tc>
         <w:tc>
           <w:tcPr>
-            <w:tcW w:w="2659" w:type="dxa"/>
+            <w:tcW w:w="2593" w:type="dxa"/>
           </w:tcPr>
           <w:p>
             <w:pPr>
               <w:spacing w:after="0" w:line="240" w:lineRule="auto"/>
             </w:pPr>
+            <w:r>
+              <w:t>For all syntax related things</w:t>
+            </w:r>
           </w:p>
         </w:tc>
       </w:tr>
       <w:tr>
         <w:tc>
           <w:tcPr>
-            <w:tcW w:w="7338" w:type="dxa"/>
+            <w:tcW w:w="7178" w:type="dxa"/>
           </w:tcPr>
           <w:p>
             <w:pPr>
               <w:spacing w:after="0" w:line="240" w:lineRule="auto"/>
             </w:pPr>
+            <w:hyperlink r:id="rId58" w:history="1">
+              <w:r>
+                <w:rPr>
+                  <w:rStyle w:val="Hyperlink"/>
+                </w:rPr>
+                <w:t>https://www.geeksforgeeks.org/random-seed-in-python/</w:t>
+              </w:r>
+            </w:hyperlink>
           </w:p>
         </w:tc>
         <w:tc>
           <w:tcPr>
-            <w:tcW w:w="2659" w:type="dxa"/>
+            <w:tcW w:w="2593" w:type="dxa"/>
           </w:tcPr>
           <w:p>
             <w:pPr>
               <w:spacing w:after="0" w:line="240" w:lineRule="auto"/>
             </w:pPr>
+            <w:r>
+              <w:t>How to seed passwords</w:t>
+            </w:r>
           </w:p>
         </w:tc>
       </w:tr>
       <w:tr>
         <w:tc>
           <w:tcPr>
-            <w:tcW w:w="7338" w:type="dxa"/>
+            <w:tcW w:w="7178" w:type="dxa"/>
           </w:tcPr>
           <w:p>
             <w:pPr>
               <w:spacing w:after="0" w:line="240" w:lineRule="auto"/>
             </w:pPr>
+            <w:hyperlink r:id="rId59" w:history="1">
+              <w:r>
+                <w:rPr>
+                  <w:rStyle w:val="Hyperlink"/>
+                </w:rPr>
+                <w:t>https://freemidi.org/download3-21071-sweden-minecraft</w:t>
+              </w:r>
+            </w:hyperlink>
           </w:p>
         </w:tc>
         <w:tc>
           <w:tcPr>
-            <w:tcW w:w="2659" w:type="dxa"/>
+            <w:tcW w:w="2593" w:type="dxa"/>
           </w:tcPr>
           <w:p>
             <w:pPr>
               <w:spacing w:after="0" w:line="240" w:lineRule="auto"/>
             </w:pPr>
+            <w:r>
+              <w:t>Where I sourced the song from</w:t>
+            </w:r>
           </w:p>
         </w:tc>
       </w:tr>
       <w:tr>
         <w:tc>
           <w:tcPr>
-            <w:tcW w:w="7338" w:type="dxa"/>
+            <w:tcW w:w="7178" w:type="dxa"/>
           </w:tcPr>
           <w:p>
             <w:pPr>
               <w:spacing w:after="0" w:line="240" w:lineRule="auto"/>
             </w:pPr>
+            <w:hyperlink r:id="rId60" w:history="1">
+              <w:r>
+                <w:rPr>
+                  <w:rStyle w:val="Hyperlink"/>
+                </w:rPr>
+                <w:t>https://www.last.fm/</w:t>
+              </w:r>
+            </w:hyperlink>
           </w:p>
         </w:tc>
         <w:tc>
           <w:tcPr>
-            <w:tcW w:w="2659" w:type="dxa"/>
+            <w:tcW w:w="2593" w:type="dxa"/>
           </w:tcPr>
           <w:p>
             <w:pPr>
               <w:spacing w:after="0" w:line="240" w:lineRule="auto"/>
             </w:pPr>
+            <w:r>
+              <w:t>Album Art Source</w:t>
+            </w:r>
           </w:p>
         </w:tc>
       </w:tr>
       <w:tr>
         <w:tc>
           <w:tcPr>
-            <w:tcW w:w="7338" w:type="dxa"/>
+            <w:tcW w:w="7178" w:type="dxa"/>
           </w:tcPr>
           <w:p>
             <w:pPr>
               <w:spacing w:after="0" w:line="240" w:lineRule="auto"/>
             </w:pPr>
+            <w:r>
+              <w:t>https://gith</w:t>
+            </w:r>
+            <w:r>
+              <w:t>ub.com/</w:t>
+            </w:r>
           </w:p>
         </w:tc>
         <w:tc>
           <w:tcPr>
-            <w:tcW w:w="2659" w:type="dxa"/>
+            <w:tcW w:w="2593" w:type="dxa"/>
           </w:tcPr>
           <w:p>
             <w:pPr>
               <w:spacing w:after="0" w:line="240" w:lineRule="auto"/>
             </w:pPr>
+            <w:r>
+              <w:t>For maintaining and storing my quiz</w:t>
+            </w:r>
           </w:p>
         </w:tc>
       </w:tr>
@@ -5805,10 +6085,12 @@
       <w:pPr>
         <w:spacing w:after="0" w:line="240" w:lineRule="auto"/>
       </w:pPr>
+      <w:bookmarkStart w:id="8" w:name="_GoBack"/>
+      <w:bookmarkEnd w:id="8"/>
     </w:p>
     <w:sectPr>
-      <w:headerReference w:type="default" r:id="rId48"/>
-      <w:footerReference w:type="default" r:id="rId49"/>
+      <w:headerReference w:type="default" r:id="rId61"/>
+      <w:footerReference w:type="default" r:id="rId62"/>
       <w:pgSz w:w="11906" w:h="16838"/>
       <w:pgMar w:top="2083" w:right="991" w:bottom="1440" w:left="1134" w:header="709" w:footer="454" w:gutter="0"/>
       <w:cols w:space="708"/>
@@ -6453,7 +6735,7 @@
         <w:sz w:val="16"/>
         <w:szCs w:val="16"/>
       </w:rPr>
-      <w:t>30</w:t>
+      <w:t>22</w:t>
     </w:r>
     <w:r>
       <w:rPr>
@@ -6612,7 +6894,7 @@
         <w:sz w:val="16"/>
         <w:szCs w:val="16"/>
       </w:rPr>
-      <w:t>32</w:t>
+      <w:t>24</w:t>
     </w:r>
     <w:r>
       <w:rPr>
@@ -7624,7 +7906,7 @@
               <wp:lineTo x="0" y="0"/>
             </wp:wrapPolygon>
           </wp:wrapTight>
-          <wp:docPr id="22" name="Picture 22" descr="GCSE (9-1) Computer Science J276 Programming Project Report"/>
+          <wp:docPr id="25" name="Picture 25" descr="GCSE (9-1) Computer Science J276 Programming Project Report"/>
           <wp:cNvGraphicFramePr>
             <a:graphicFrameLocks xmlns:a="http://schemas.openxmlformats.org/drawingml/2006/main" noChangeAspect="1"/>
           </wp:cNvGraphicFramePr>
@@ -11579,7 +11861,7 @@
 </file>
 
 <file path=customXml/itemProps1.xml><?xml version="1.0" encoding="utf-8"?>
-<ds:datastoreItem xmlns:ds="http://schemas.openxmlformats.org/officeDocument/2006/customXml" ds:itemID="{6FAA38B1-7EDD-4489-AE6F-EA1B758B32B7}">
+<ds:datastoreItem xmlns:ds="http://schemas.openxmlformats.org/officeDocument/2006/customXml" ds:itemID="{51588D33-F98E-42A7-B431-2657193B8795}">
   <ds:schemaRefs>
     <ds:schemaRef ds:uri="http://schemas.openxmlformats.org/officeDocument/2006/bibliography"/>
   </ds:schemaRefs>
